--- a/MEMORIA/Capítulo 3.docx
+++ b/MEMORIA/Capítulo 3.docx
@@ -320,19 +320,7 @@
         <w:rPr>
           <w:rFonts w:ascii="Cambria" w:hAnsi="Cambria"/>
         </w:rPr>
-        <w:t xml:space="preserve"> esta comunicación entre los sensores y los actuadores, es decir, entre los diferentes componentes</w:t>
-      </w:r>
-      <w:r>
-        <w:rPr>
-          <w:rFonts w:ascii="Cambria" w:hAnsi="Cambria"/>
-        </w:rPr>
-        <w:t>,</w:t>
-      </w:r>
-      <w:r>
-        <w:rPr>
-          <w:rFonts w:ascii="Cambria" w:hAnsi="Cambria"/>
-        </w:rPr>
-        <w:t xml:space="preserve"> se realiza mediante ICE.</w:t>
+        <w:t xml:space="preserve"> esta comunicación entre los sensores y los actuadores, es decir, entre los diferentes componentes se realiza mediante ICE.</w:t>
       </w:r>
       <w:r>
         <w:rPr>
@@ -418,7 +406,7 @@
         </w:rPr>
         <w:lastRenderedPageBreak/>
         <w:drawing>
-          <wp:inline distT="0" distB="0" distL="0" distR="0" wp14:anchorId="00D53ADC" wp14:editId="0F3FB6F5">
+          <wp:inline distT="0" distB="0" distL="0" distR="0" wp14:anchorId="5249E693" wp14:editId="781F7A7A">
             <wp:extent cx="5400040" cy="3416517"/>
             <wp:effectExtent l="0" t="0" r="0" b="0"/>
             <wp:docPr id="13" name="Imagen 13" descr="C:\Users\jessi\Desktop\vanessa\memoria\figures\jdrobot.PNG"/>
@@ -947,7 +935,7 @@
           <w:lang w:eastAsia="es-ES"/>
         </w:rPr>
         <w:drawing>
-          <wp:inline distT="0" distB="0" distL="0" distR="0" wp14:anchorId="2C01221D" wp14:editId="42868795">
+          <wp:inline distT="0" distB="0" distL="0" distR="0" wp14:anchorId="33E48627" wp14:editId="60FB6147">
             <wp:extent cx="5400040" cy="3083220"/>
             <wp:effectExtent l="0" t="0" r="0" b="3175"/>
             <wp:docPr id="14" name="Imagen 14" descr="C:\Users\jessi\Desktop\vanessa\memoria\figures\gazebo.png"/>
@@ -1161,6 +1149,19 @@
     </w:p>
     <w:p>
       <w:pPr>
+        <w:autoSpaceDE w:val="0"/>
+        <w:autoSpaceDN w:val="0"/>
+        <w:adjustRightInd w:val="0"/>
+        <w:spacing w:after="0" w:line="240" w:lineRule="auto"/>
+        <w:rPr>
+          <w:rFonts w:ascii="CMR8" w:hAnsi="CMR8" w:cs="CMR8"/>
+          <w:sz w:val="16"/>
+          <w:szCs w:val="16"/>
+        </w:rPr>
+      </w:pPr>
+    </w:p>
+    <w:p>
+      <w:pPr>
         <w:pStyle w:val="SubTitulos-TFG"/>
       </w:pPr>
       <w:proofErr w:type="spellStart"/>
@@ -1599,7 +1600,7 @@
           <w:lang w:eastAsia="es-ES"/>
         </w:rPr>
         <w:drawing>
-          <wp:inline distT="0" distB="0" distL="0" distR="0" wp14:anchorId="52F7D7F8" wp14:editId="092524EE">
+          <wp:inline distT="0" distB="0" distL="0" distR="0" wp14:anchorId="32707DA2" wp14:editId="20908772">
             <wp:extent cx="5400040" cy="4060419"/>
             <wp:effectExtent l="0" t="0" r="0" b="0"/>
             <wp:docPr id="69" name="Imagen 69" descr="https://lh4.googleusercontent.com/Ag9LuBLcReGiQOAm72bx5G3wlnr0v3wagNBqcZxGavm6HN9JI6TcbxPap_q6H23riz01XXLay7slbwaQMBLrPwGNkznA2qfOuBpiTXd0HTeCirAVkt4"/>
@@ -1835,240 +1836,149 @@
     <w:p>
       <w:pPr>
         <w:jc w:val="both"/>
-        <w:rPr>
-          <w:rFonts w:ascii="Cambria" w:eastAsia="PMingLiU" w:hAnsi="Cambria" w:cs="Times New Roman"/>
-          <w:lang w:eastAsia="zh-TW"/>
-        </w:rPr>
-      </w:pPr>
-      <w:r>
-        <w:rPr>
-          <w:rFonts w:ascii="Cambria" w:eastAsia="PMingLiU" w:hAnsi="Cambria" w:cs="Times New Roman"/>
-          <w:lang w:eastAsia="zh-TW"/>
-        </w:rPr>
+      </w:pPr>
+      <w:r>
         <w:t xml:space="preserve">Python se trata de un lenguaje de programación fácil de aprender y de alto nivel. Su creador fue Guido van </w:t>
       </w:r>
       <w:proofErr w:type="spellStart"/>
       <w:r>
-        <w:rPr>
-          <w:rFonts w:ascii="Cambria" w:eastAsia="PMingLiU" w:hAnsi="Cambria" w:cs="Times New Roman"/>
-          <w:lang w:eastAsia="zh-TW"/>
-        </w:rPr>
         <w:t>Rossum</w:t>
       </w:r>
       <w:proofErr w:type="spellEnd"/>
       <w:r>
-        <w:rPr>
-          <w:rFonts w:ascii="Cambria" w:eastAsia="PMingLiU" w:hAnsi="Cambria" w:cs="Times New Roman"/>
-          <w:lang w:eastAsia="zh-TW"/>
-        </w:rPr>
         <w:t>, un investigador holandés que trabajaba en el centro de investigación CWI (</w:t>
       </w:r>
       <w:proofErr w:type="spellStart"/>
       <w:r>
-        <w:rPr>
-          <w:rFonts w:ascii="Cambria" w:eastAsia="PMingLiU" w:hAnsi="Cambria" w:cs="Times New Roman"/>
-          <w:lang w:eastAsia="zh-TW"/>
-        </w:rPr>
         <w:t>Centrum</w:t>
       </w:r>
       <w:proofErr w:type="spellEnd"/>
       <w:r>
-        <w:rPr>
-          <w:rFonts w:ascii="Cambria" w:eastAsia="PMingLiU" w:hAnsi="Cambria" w:cs="Times New Roman"/>
-          <w:lang w:eastAsia="zh-TW"/>
-        </w:rPr>
         <w:t xml:space="preserve"> </w:t>
       </w:r>
       <w:proofErr w:type="spellStart"/>
       <w:r>
-        <w:rPr>
-          <w:rFonts w:ascii="Cambria" w:eastAsia="PMingLiU" w:hAnsi="Cambria" w:cs="Times New Roman"/>
-          <w:lang w:eastAsia="zh-TW"/>
-        </w:rPr>
         <w:t>Wiskunde</w:t>
       </w:r>
       <w:proofErr w:type="spellEnd"/>
       <w:r>
-        <w:rPr>
-          <w:rFonts w:ascii="Cambria" w:eastAsia="PMingLiU" w:hAnsi="Cambria" w:cs="Times New Roman"/>
-          <w:lang w:eastAsia="zh-TW"/>
-        </w:rPr>
         <w:t xml:space="preserve"> &amp; </w:t>
       </w:r>
       <w:proofErr w:type="spellStart"/>
       <w:r>
-        <w:rPr>
-          <w:rFonts w:ascii="Cambria" w:eastAsia="PMingLiU" w:hAnsi="Cambria" w:cs="Times New Roman"/>
-          <w:lang w:eastAsia="zh-TW"/>
-        </w:rPr>
         <w:t>Informatica</w:t>
       </w:r>
       <w:proofErr w:type="spellEnd"/>
       <w:r>
-        <w:rPr>
-          <w:rFonts w:ascii="Cambria" w:eastAsia="PMingLiU" w:hAnsi="Cambria" w:cs="Times New Roman"/>
-          <w:lang w:eastAsia="zh-TW"/>
-        </w:rPr>
         <w:t xml:space="preserve">). La primera versión surgió en 1991 pero no fue publicado hasta tres años después. Guido dio el nombre de Python en honor a la serie de televisión </w:t>
       </w:r>
       <w:proofErr w:type="spellStart"/>
       <w:r>
         <w:rPr>
-          <w:rFonts w:ascii="Cambria" w:eastAsia="PMingLiU" w:hAnsi="Cambria" w:cs="Times New Roman"/>
-          <w:lang w:eastAsia="zh-TW"/>
+          <w:i/>
         </w:rPr>
         <w:t>Monty</w:t>
       </w:r>
       <w:proofErr w:type="spellEnd"/>
       <w:r>
         <w:rPr>
-          <w:rFonts w:ascii="Cambria" w:eastAsia="PMingLiU" w:hAnsi="Cambria" w:cs="Times New Roman"/>
-          <w:lang w:eastAsia="zh-TW"/>
+          <w:i/>
         </w:rPr>
         <w:t xml:space="preserve"> </w:t>
       </w:r>
       <w:proofErr w:type="spellStart"/>
       <w:r>
         <w:rPr>
-          <w:rFonts w:ascii="Cambria" w:eastAsia="PMingLiU" w:hAnsi="Cambria" w:cs="Times New Roman"/>
-          <w:lang w:eastAsia="zh-TW"/>
+          <w:i/>
         </w:rPr>
         <w:t>Python’s</w:t>
       </w:r>
       <w:proofErr w:type="spellEnd"/>
       <w:r>
         <w:rPr>
-          <w:rFonts w:ascii="Cambria" w:eastAsia="PMingLiU" w:hAnsi="Cambria" w:cs="Times New Roman"/>
-          <w:lang w:eastAsia="zh-TW"/>
+          <w:i/>
         </w:rPr>
         <w:t xml:space="preserve"> </w:t>
       </w:r>
       <w:proofErr w:type="spellStart"/>
       <w:r>
         <w:rPr>
-          <w:rFonts w:ascii="Cambria" w:eastAsia="PMingLiU" w:hAnsi="Cambria" w:cs="Times New Roman"/>
-          <w:lang w:eastAsia="zh-TW"/>
+          <w:i/>
         </w:rPr>
         <w:t>Flying</w:t>
       </w:r>
       <w:proofErr w:type="spellEnd"/>
       <w:r>
         <w:rPr>
-          <w:rFonts w:ascii="Cambria" w:eastAsia="PMingLiU" w:hAnsi="Cambria" w:cs="Times New Roman"/>
-          <w:lang w:eastAsia="zh-TW"/>
+          <w:i/>
         </w:rPr>
         <w:t xml:space="preserve"> </w:t>
       </w:r>
       <w:proofErr w:type="spellStart"/>
       <w:r>
         <w:rPr>
-          <w:rFonts w:ascii="Cambria" w:eastAsia="PMingLiU" w:hAnsi="Cambria" w:cs="Times New Roman"/>
-          <w:lang w:eastAsia="zh-TW"/>
+          <w:i/>
         </w:rPr>
         <w:t>Circus</w:t>
       </w:r>
       <w:proofErr w:type="spellEnd"/>
       <w:r>
-        <w:rPr>
-          <w:rFonts w:ascii="Cambria" w:eastAsia="PMingLiU" w:hAnsi="Cambria" w:cs="Times New Roman"/>
-          <w:lang w:eastAsia="zh-TW"/>
-        </w:rPr>
         <w:t>.</w:t>
       </w:r>
     </w:p>
     <w:p>
       <w:pPr>
         <w:jc w:val="both"/>
-        <w:rPr>
-          <w:rFonts w:ascii="Cambria" w:eastAsia="PMingLiU" w:hAnsi="Cambria" w:cs="Times New Roman"/>
-          <w:lang w:eastAsia="zh-TW"/>
-        </w:rPr>
-      </w:pPr>
-      <w:r>
-        <w:rPr>
-          <w:rFonts w:ascii="Cambria" w:eastAsia="PMingLiU" w:hAnsi="Cambria" w:cs="Times New Roman"/>
-          <w:lang w:eastAsia="zh-TW"/>
-        </w:rPr>
+      </w:pPr>
+      <w:r>
         <w:t>Python incluye orientación a objetos, manejo de excepciones, listas, diccionarios, etc. A pesar de todo lo que soporta, se creó con el objetivo de que fuera un lenguaje sencillo de entender, sin perder todas las funcionalidades que pueden ofrecer lenguajes complejos tales como C.</w:t>
       </w:r>
     </w:p>
     <w:p>
       <w:pPr>
         <w:jc w:val="both"/>
-        <w:rPr>
-          <w:rFonts w:ascii="Cambria" w:eastAsia="PMingLiU" w:hAnsi="Cambria" w:cs="Times New Roman"/>
-          <w:lang w:eastAsia="zh-TW"/>
-        </w:rPr>
-      </w:pPr>
-      <w:r>
-        <w:rPr>
-          <w:rFonts w:ascii="Cambria" w:eastAsia="PMingLiU" w:hAnsi="Cambria" w:cs="Times New Roman"/>
-          <w:lang w:eastAsia="zh-TW"/>
-        </w:rPr>
+      </w:pPr>
+      <w:r>
         <w:t xml:space="preserve">Actualmente Python se trata de un lenguaje de código abierto administrado por Python Software </w:t>
       </w:r>
       <w:proofErr w:type="spellStart"/>
       <w:r>
-        <w:rPr>
-          <w:rFonts w:ascii="Cambria" w:eastAsia="PMingLiU" w:hAnsi="Cambria" w:cs="Times New Roman"/>
-          <w:lang w:eastAsia="zh-TW"/>
-        </w:rPr>
         <w:t>Foundation</w:t>
       </w:r>
       <w:proofErr w:type="spellEnd"/>
       <w:r>
-        <w:rPr>
-          <w:rFonts w:ascii="Cambria" w:eastAsia="PMingLiU" w:hAnsi="Cambria" w:cs="Times New Roman"/>
-          <w:lang w:eastAsia="zh-TW"/>
-        </w:rPr>
         <w:t xml:space="preserve">. Este lenguaje incluye módulos que permiten la entrada y salida de ficheros, sockets, llamadas al sistema e incluso interfaces graficas como GTK y </w:t>
       </w:r>
       <w:proofErr w:type="spellStart"/>
       <w:r>
-        <w:rPr>
-          <w:rFonts w:ascii="Cambria" w:eastAsia="PMingLiU" w:hAnsi="Cambria" w:cs="Times New Roman"/>
-          <w:lang w:eastAsia="zh-TW"/>
-        </w:rPr>
         <w:t>Qt</w:t>
       </w:r>
       <w:proofErr w:type="spellEnd"/>
       <w:r>
-        <w:rPr>
-          <w:rFonts w:ascii="Cambria" w:eastAsia="PMingLiU" w:hAnsi="Cambria" w:cs="Times New Roman"/>
-          <w:lang w:eastAsia="zh-TW"/>
-        </w:rPr>
-        <w:t>. Además, permite dividir el programa en módulos reutilizables y no es necesario compilarlo, pues es un lenguaje de programación interpretado. </w:t>
-      </w:r>
-    </w:p>
-    <w:p>
-      <w:pPr>
-        <w:jc w:val="both"/>
-        <w:rPr>
-          <w:rFonts w:ascii="Cambria" w:eastAsia="PMingLiU" w:hAnsi="Cambria" w:cs="Times New Roman"/>
-          <w:lang w:eastAsia="zh-TW"/>
-        </w:rPr>
-      </w:pPr>
-      <w:r>
-        <w:rPr>
-          <w:rFonts w:ascii="Cambria" w:eastAsia="PMingLiU" w:hAnsi="Cambria" w:cs="Times New Roman"/>
-          <w:lang w:eastAsia="zh-TW"/>
-        </w:rPr>
+        <w:t>. Además, permite dividir el programa en módulos reutilizables y no es necesario compilarlo, pues es un lenguaje de programación interpretado.</w:t>
+      </w:r>
+      <w:r>
+        <w:rPr>
+          <w:rFonts w:ascii="Helvetica" w:hAnsi="Helvetica"/>
+          <w:color w:val="161813"/>
+          <w:shd w:val="clear" w:color="auto" w:fill="F7F7F7"/>
+        </w:rPr>
+        <w:t> </w:t>
+      </w:r>
+    </w:p>
+    <w:p>
+      <w:pPr>
+        <w:jc w:val="both"/>
+      </w:pPr>
+      <w:r>
         <w:t xml:space="preserve">La última versión ofrecida por Python Software </w:t>
       </w:r>
       <w:proofErr w:type="spellStart"/>
       <w:r>
-        <w:rPr>
-          <w:rFonts w:ascii="Cambria" w:eastAsia="PMingLiU" w:hAnsi="Cambria" w:cs="Times New Roman"/>
-          <w:lang w:eastAsia="zh-TW"/>
-        </w:rPr>
         <w:t>Foundation</w:t>
       </w:r>
       <w:proofErr w:type="spellEnd"/>
       <w:r>
-        <w:rPr>
-          <w:rFonts w:ascii="Cambria" w:eastAsia="PMingLiU" w:hAnsi="Cambria" w:cs="Times New Roman"/>
-          <w:lang w:eastAsia="zh-TW"/>
-        </w:rPr>
         <w:t xml:space="preserve"> es la 3.6.2, pero en nuestro caso se empleará la 2.7.12.</w:t>
       </w:r>
     </w:p>
@@ -2531,7 +2441,7 @@
         <w:rPr>
           <w:rFonts w:ascii="Cambria" w:hAnsi="Cambria"/>
         </w:rPr>
-        <w:t>que no tiene que ver con la</w:t>
+        <w:t>que no tienen que ver con la</w:t>
       </w:r>
       <w:r>
         <w:rPr>
@@ -2590,7 +2500,7 @@
         <w:rPr>
           <w:rFonts w:ascii="Cambria" w:hAnsi="Cambria"/>
         </w:rPr>
-        <w:t>, gráficos 2D, imágenes y texto</w:t>
+        <w:t>, gráficos 2D, imágenes y texto.</w:t>
       </w:r>
     </w:p>
     <w:p>

--- a/MEMORIA/Capítulo 3.docx
+++ b/MEMORIA/Capítulo 3.docx
@@ -1,6 +1,6 @@
 
 <file path=word/document.xml><?xml version="1.0" encoding="utf-8"?>
-<w:document xmlns:wpc="http://schemas.microsoft.com/office/word/2010/wordprocessingCanvas" xmlns:mc="http://schemas.openxmlformats.org/markup-compatibility/2006" xmlns:o="urn:schemas-microsoft-com:office:office" xmlns:r="http://schemas.openxmlformats.org/officeDocument/2006/relationships" xmlns:m="http://schemas.openxmlformats.org/officeDocument/2006/math" xmlns:v="urn:schemas-microsoft-com:vml" xmlns:wp14="http://schemas.microsoft.com/office/word/2010/wordprocessingDrawing" xmlns:wp="http://schemas.openxmlformats.org/drawingml/2006/wordprocessingDrawing" xmlns:w10="urn:schemas-microsoft-com:office:word" xmlns:w="http://schemas.openxmlformats.org/wordprocessingml/2006/main" xmlns:w14="http://schemas.microsoft.com/office/word/2010/wordml" xmlns:wpg="http://schemas.microsoft.com/office/word/2010/wordprocessingGroup" xmlns:wpi="http://schemas.microsoft.com/office/word/2010/wordprocessingInk" xmlns:wne="http://schemas.microsoft.com/office/word/2006/wordml" xmlns:wps="http://schemas.microsoft.com/office/word/2010/wordprocessingShape" mc:Ignorable="w14 wp14">
+<w:document xmlns:wpc="http://schemas.microsoft.com/office/word/2010/wordprocessingCanvas" xmlns:cx="http://schemas.microsoft.com/office/drawing/2014/chartex" xmlns:mc="http://schemas.openxmlformats.org/markup-compatibility/2006" xmlns:o="urn:schemas-microsoft-com:office:office" xmlns:r="http://schemas.openxmlformats.org/officeDocument/2006/relationships" xmlns:m="http://schemas.openxmlformats.org/officeDocument/2006/math" xmlns:v="urn:schemas-microsoft-com:vml" xmlns:wp14="http://schemas.microsoft.com/office/word/2010/wordprocessingDrawing" xmlns:wp="http://schemas.openxmlformats.org/drawingml/2006/wordprocessingDrawing" xmlns:w10="urn:schemas-microsoft-com:office:word" xmlns:w="http://schemas.openxmlformats.org/wordprocessingml/2006/main" xmlns:w14="http://schemas.microsoft.com/office/word/2010/wordml" xmlns:w15="http://schemas.microsoft.com/office/word/2012/wordml" xmlns:w16se="http://schemas.microsoft.com/office/word/2015/wordml/symex" xmlns:wpg="http://schemas.microsoft.com/office/word/2010/wordprocessingGroup" xmlns:wpi="http://schemas.microsoft.com/office/word/2010/wordprocessingInk" xmlns:wne="http://schemas.microsoft.com/office/word/2006/wordml" xmlns:wps="http://schemas.microsoft.com/office/word/2010/wordprocessingShape" mc:Ignorable="w14 w15 w16se wp14">
   <w:body>
     <w:p>
       <w:pPr>
@@ -47,7 +47,47 @@
         <w:rPr>
           <w:rFonts w:ascii="Cambria" w:hAnsi="Cambria"/>
         </w:rPr>
-        <w:t xml:space="preserve">En este capítulo se explicarán los componentes empleados para desarrollar el trabajo. Tales como el entorno </w:t>
+        <w:t>En este capítulo se explica</w:t>
+      </w:r>
+      <w:ins w:id="0" w:author="jessi_3118@hotmail.com" w:date="2017-09-11T19:18:00Z">
+        <w:r>
+          <w:rPr>
+            <w:rFonts w:ascii="Cambria" w:hAnsi="Cambria"/>
+          </w:rPr>
+          <w:t>n</w:t>
+        </w:r>
+        <w:r>
+          <w:rPr>
+            <w:rFonts w:ascii="Cambria" w:hAnsi="Cambria"/>
+          </w:rPr>
+          <w:t xml:space="preserve"> </w:t>
+        </w:r>
+        <w:r>
+          <w:rPr>
+            <w:rFonts w:ascii="Cambria" w:hAnsi="Cambria"/>
+          </w:rPr>
+          <w:t>los principales ingredientes software en los que nos hemos apoyado</w:t>
+        </w:r>
+        <w:r>
+          <w:rPr>
+            <w:rFonts w:ascii="Cambria" w:hAnsi="Cambria"/>
+          </w:rPr>
+          <w:t xml:space="preserve"> </w:t>
+        </w:r>
+      </w:ins>
+      <w:del w:id="1" w:author="jessi_3118@hotmail.com" w:date="2017-09-11T19:18:00Z">
+        <w:r>
+          <w:rPr>
+            <w:rFonts w:ascii="Cambria" w:hAnsi="Cambria"/>
+          </w:rPr>
+          <w:delText>rán los componentes empleados</w:delText>
+        </w:r>
+      </w:del>
+      <w:r>
+        <w:rPr>
+          <w:rFonts w:ascii="Cambria" w:hAnsi="Cambria"/>
+        </w:rPr>
+        <w:t xml:space="preserve"> para desarrollar el trabajo. Tales como el entorno </w:t>
       </w:r>
       <w:proofErr w:type="spellStart"/>
       <w:r>
@@ -110,6 +150,7 @@
       <w:pPr>
         <w:jc w:val="both"/>
         <w:rPr>
+          <w:ins w:id="2" w:author="jessi_3118@hotmail.com" w:date="2017-09-11T19:19:00Z"/>
           <w:rFonts w:ascii="Cambria" w:hAnsi="Cambria"/>
         </w:rPr>
       </w:pPr>
@@ -123,6 +164,7 @@
         </w:numPr>
         <w:jc w:val="both"/>
         <w:rPr>
+          <w:ins w:id="3" w:author="jessi_3118@hotmail.com" w:date="2017-09-11T19:20:00Z"/>
           <w:rFonts w:ascii="Cambria" w:hAnsi="Cambria" w:cs="CMBX12"/>
           <w:vanish/>
           <w:sz w:val="34"/>
@@ -139,6 +181,7 @@
         </w:numPr>
         <w:jc w:val="both"/>
         <w:rPr>
+          <w:ins w:id="4" w:author="jessi_3118@hotmail.com" w:date="2017-09-11T19:20:00Z"/>
           <w:rFonts w:ascii="Cambria" w:hAnsi="Cambria" w:cs="CMBX12"/>
           <w:vanish/>
           <w:sz w:val="34"/>
@@ -148,7 +191,926 @@
     </w:p>
     <w:p>
       <w:pPr>
+        <w:pStyle w:val="Prrafodelista"/>
+        <w:numPr>
+          <w:ilvl w:val="0"/>
+          <w:numId w:val="1"/>
+        </w:numPr>
+        <w:jc w:val="both"/>
+        <w:rPr>
+          <w:ins w:id="5" w:author="jessi_3118@hotmail.com" w:date="2017-09-11T19:20:00Z"/>
+          <w:rFonts w:ascii="Cambria" w:hAnsi="Cambria" w:cs="CMBX12"/>
+          <w:vanish/>
+          <w:sz w:val="34"/>
+          <w:szCs w:val="34"/>
+        </w:rPr>
+      </w:pPr>
+    </w:p>
+    <w:p>
+      <w:pPr>
         <w:pStyle w:val="SubTitulos-TFG"/>
+        <w:rPr>
+          <w:moveTo w:id="6" w:author="jessi_3118@hotmail.com" w:date="2017-09-11T19:19:00Z"/>
+        </w:rPr>
+      </w:pPr>
+      <w:moveToRangeStart w:id="7" w:author="jessi_3118@hotmail.com" w:date="2017-09-11T19:19:00Z" w:name="move492920880"/>
+      <w:moveTo w:id="8" w:author="jessi_3118@hotmail.com" w:date="2017-09-11T19:19:00Z">
+        <w:r>
+          <w:t xml:space="preserve">Simulador </w:t>
+        </w:r>
+        <w:proofErr w:type="spellStart"/>
+        <w:r>
+          <w:t>Gazebo</w:t>
+        </w:r>
+        <w:proofErr w:type="spellEnd"/>
+      </w:moveTo>
+    </w:p>
+    <w:p>
+      <w:pPr>
+        <w:rPr>
+          <w:moveTo w:id="9" w:author="jessi_3118@hotmail.com" w:date="2017-09-11T19:19:00Z"/>
+        </w:rPr>
+      </w:pPr>
+    </w:p>
+    <w:p>
+      <w:pPr>
+        <w:jc w:val="both"/>
+        <w:rPr>
+          <w:moveTo w:id="10" w:author="jessi_3118@hotmail.com" w:date="2017-09-11T19:19:00Z"/>
+          <w:rFonts w:ascii="Cambria" w:hAnsi="Cambria"/>
+        </w:rPr>
+      </w:pPr>
+      <w:proofErr w:type="spellStart"/>
+      <w:moveTo w:id="11" w:author="jessi_3118@hotmail.com" w:date="2017-09-11T19:19:00Z">
+        <w:r>
+          <w:rPr>
+            <w:rFonts w:ascii="Cambria" w:hAnsi="Cambria"/>
+          </w:rPr>
+          <w:t>Gazebo</w:t>
+        </w:r>
+        <w:proofErr w:type="spellEnd"/>
+        <w:r>
+          <w:rPr>
+            <w:rFonts w:ascii="Cambria" w:hAnsi="Cambria"/>
+          </w:rPr>
+          <w:t xml:space="preserve"> es un simulador usado en robótica que permite realizar diversos escenarios tridimensionales donde probar nuestro software. A la hora de realizar el software es necesario hacer pruebas, las cuales saldrían muy caras si se probarán en robots reales (podría no funcionar correctamente y que nuestro robot se rompiera). Por esta razón es muy útil el empleo de simuladores, pues podemos realizar las pruebas que queramos sin peligro de que nuestro robot salga herido. Con los simuladores se pueden diseñar robots y escenarios realistas donde ejecutar nuestros algoritmos.</w:t>
+        </w:r>
+      </w:moveTo>
+    </w:p>
+    <w:p>
+      <w:pPr>
+        <w:jc w:val="both"/>
+        <w:rPr>
+          <w:moveTo w:id="12" w:author="jessi_3118@hotmail.com" w:date="2017-09-11T19:19:00Z"/>
+          <w:rFonts w:ascii="Cambria" w:hAnsi="Cambria"/>
+        </w:rPr>
+      </w:pPr>
+    </w:p>
+    <w:p>
+      <w:pPr>
+        <w:jc w:val="center"/>
+        <w:rPr>
+          <w:moveTo w:id="13" w:author="jessi_3118@hotmail.com" w:date="2017-09-11T19:19:00Z"/>
+          <w:rFonts w:ascii="Cambria" w:hAnsi="Cambria"/>
+        </w:rPr>
+      </w:pPr>
+      <w:moveTo w:id="14" w:author="jessi_3118@hotmail.com" w:date="2017-09-11T19:19:00Z">
+        <w:r>
+          <w:rPr>
+            <w:rFonts w:ascii="Cambria" w:hAnsi="Cambria"/>
+            <w:noProof/>
+            <w:lang w:eastAsia="es-ES"/>
+          </w:rPr>
+          <w:drawing>
+            <wp:inline distT="0" distB="0" distL="0" distR="0" wp14:anchorId="449BF337" wp14:editId="2DCE4C3D">
+              <wp:extent cx="5400040" cy="3083220"/>
+              <wp:effectExtent l="0" t="0" r="0" b="3175"/>
+              <wp:docPr id="1" name="Imagen 1" descr="C:\Users\jessi\Desktop\vanessa\memoria\figures\gazebo.png"/>
+              <wp:cNvGraphicFramePr>
+                <a:graphicFrameLocks xmlns:a="http://schemas.openxmlformats.org/drawingml/2006/main" noChangeAspect="1"/>
+              </wp:cNvGraphicFramePr>
+              <a:graphic xmlns:a="http://schemas.openxmlformats.org/drawingml/2006/main">
+                <a:graphicData uri="http://schemas.openxmlformats.org/drawingml/2006/picture">
+                  <pic:pic xmlns:pic="http://schemas.openxmlformats.org/drawingml/2006/picture">
+                    <pic:nvPicPr>
+                      <pic:cNvPr id="0" name="Picture 2" descr="C:\Users\jessi\Desktop\vanessa\memoria\figures\gazebo.png"/>
+                      <pic:cNvPicPr>
+                        <a:picLocks noChangeAspect="1" noChangeArrowheads="1"/>
+                      </pic:cNvPicPr>
+                    </pic:nvPicPr>
+                    <pic:blipFill>
+                      <a:blip r:embed="rId5" cstate="print">
+                        <a:extLst>
+                          <a:ext uri="{28A0092B-C50C-407E-A947-70E740481C1C}">
+                            <a14:useLocalDpi xmlns:a14="http://schemas.microsoft.com/office/drawing/2010/main" val="0"/>
+                          </a:ext>
+                        </a:extLst>
+                      </a:blip>
+                      <a:srcRect/>
+                      <a:stretch>
+                        <a:fillRect/>
+                      </a:stretch>
+                    </pic:blipFill>
+                    <pic:spPr bwMode="auto">
+                      <a:xfrm>
+                        <a:off x="0" y="0"/>
+                        <a:ext cx="5400040" cy="3083220"/>
+                      </a:xfrm>
+                      <a:prstGeom prst="rect">
+                        <a:avLst/>
+                      </a:prstGeom>
+                      <a:noFill/>
+                      <a:ln>
+                        <a:noFill/>
+                      </a:ln>
+                    </pic:spPr>
+                  </pic:pic>
+                </a:graphicData>
+              </a:graphic>
+            </wp:inline>
+          </w:drawing>
+        </w:r>
+      </w:moveTo>
+    </w:p>
+    <w:p>
+      <w:pPr>
+        <w:jc w:val="center"/>
+        <w:rPr>
+          <w:moveTo w:id="15" w:author="jessi_3118@hotmail.com" w:date="2017-09-11T19:19:00Z"/>
+          <w:rFonts w:ascii="Cambria" w:hAnsi="Cambria"/>
+        </w:rPr>
+      </w:pPr>
+      <w:moveTo w:id="16" w:author="jessi_3118@hotmail.com" w:date="2017-09-11T19:19:00Z">
+        <w:r>
+          <w:rPr>
+            <w:rFonts w:ascii="Cambria" w:hAnsi="Cambria"/>
+          </w:rPr>
+          <w:t xml:space="preserve">Figure 3.2: Simulador </w:t>
+        </w:r>
+        <w:proofErr w:type="spellStart"/>
+        <w:r>
+          <w:rPr>
+            <w:rFonts w:ascii="Cambria" w:hAnsi="Cambria"/>
+          </w:rPr>
+          <w:t>Gazebo</w:t>
+        </w:r>
+        <w:proofErr w:type="spellEnd"/>
+      </w:moveTo>
+    </w:p>
+    <w:p>
+      <w:pPr>
+        <w:jc w:val="center"/>
+        <w:rPr>
+          <w:moveTo w:id="17" w:author="jessi_3118@hotmail.com" w:date="2017-09-11T19:19:00Z"/>
+          <w:rFonts w:ascii="Cambria" w:hAnsi="Cambria"/>
+        </w:rPr>
+      </w:pPr>
+    </w:p>
+    <w:p>
+      <w:pPr>
+        <w:jc w:val="both"/>
+        <w:rPr>
+          <w:moveTo w:id="18" w:author="jessi_3118@hotmail.com" w:date="2017-09-11T19:19:00Z"/>
+          <w:rFonts w:ascii="Cambria" w:hAnsi="Cambria" w:cstheme="minorHAnsi"/>
+        </w:rPr>
+      </w:pPr>
+      <w:proofErr w:type="spellStart"/>
+      <w:moveTo w:id="19" w:author="jessi_3118@hotmail.com" w:date="2017-09-11T19:19:00Z">
+        <w:r>
+          <w:rPr>
+            <w:rFonts w:ascii="Cambria" w:hAnsi="Cambria" w:cstheme="minorHAnsi"/>
+          </w:rPr>
+          <w:lastRenderedPageBreak/>
+          <w:t>Gazebo</w:t>
+        </w:r>
+        <w:proofErr w:type="spellEnd"/>
+        <w:r>
+          <w:rPr>
+            <w:rFonts w:ascii="Cambria" w:hAnsi="Cambria" w:cstheme="minorHAnsi"/>
+          </w:rPr>
+          <w:t xml:space="preserve"> es un programa de código abierto distribuido bajo licencia de Apache 2.0.</w:t>
+        </w:r>
+      </w:moveTo>
+      <w:ins w:id="20" w:author="jessi_3118@hotmail.com" w:date="2017-09-11T19:20:00Z">
+        <w:r>
+          <w:rPr>
+            <w:rFonts w:ascii="Cambria" w:hAnsi="Cambria" w:cstheme="minorHAnsi"/>
+          </w:rPr>
+          <w:t xml:space="preserve"> </w:t>
+        </w:r>
+        <w:r>
+          <w:rPr>
+            <w:rFonts w:ascii="Cambria" w:hAnsi="Cambria" w:cs="DejaVuSans"/>
+          </w:rPr>
+          <w:t>Como se argumentó en el cap</w:t>
+        </w:r>
+      </w:ins>
+      <w:ins w:id="21" w:author="jessi_3118@hotmail.com" w:date="2017-09-12T14:32:00Z">
+        <w:r>
+          <w:rPr>
+            <w:rFonts w:ascii="Cambria" w:hAnsi="Cambria" w:cs="DejaVuSans"/>
+          </w:rPr>
+          <w:t xml:space="preserve">ítulo </w:t>
+        </w:r>
+      </w:ins>
+      <w:ins w:id="22" w:author="jessi_3118@hotmail.com" w:date="2017-09-11T19:20:00Z">
+        <w:r>
+          <w:rPr>
+            <w:rFonts w:ascii="Cambria" w:hAnsi="Cambria" w:cs="DejaVuSans"/>
+          </w:rPr>
+          <w:t xml:space="preserve">1 es uno de los ejes de </w:t>
+        </w:r>
+        <w:proofErr w:type="spellStart"/>
+        <w:r>
+          <w:rPr>
+            <w:rFonts w:ascii="Cambria" w:hAnsi="Cambria" w:cs="DejaVuSans"/>
+          </w:rPr>
+          <w:t>JdeRobot-Academy</w:t>
+        </w:r>
+        <w:proofErr w:type="spellEnd"/>
+        <w:r>
+          <w:rPr>
+            <w:rFonts w:ascii="Cambria" w:hAnsi="Cambria" w:cs="DejaVuSans"/>
+          </w:rPr>
+          <w:t>.</w:t>
+        </w:r>
+        <w:r>
+          <w:rPr>
+            <w:rFonts w:ascii="Cambria" w:hAnsi="Cambria" w:cs="DejaVuSans"/>
+          </w:rPr>
+          <w:t xml:space="preserve"> </w:t>
+        </w:r>
+      </w:ins>
+      <w:moveTo w:id="23" w:author="jessi_3118@hotmail.com" w:date="2017-09-11T19:19:00Z">
+        <w:r>
+          <w:rPr>
+            <w:rFonts w:ascii="Cambria" w:hAnsi="Cambria" w:cstheme="minorHAnsi"/>
+          </w:rPr>
+          <w:t xml:space="preserve"> Se emplea en el desarrollo de aplicaciones robóticas y en inteligencia artificial. Es capaz de simular robots, objetos y sensores en entornos complejos de interior y exterior. Tiene gráficos de gran calidad y un robusto motor de física </w:t>
+        </w:r>
+        <w:r>
+          <w:rPr>
+            <w:rFonts w:ascii="Cambria" w:hAnsi="Cambria" w:cstheme="minorHAnsi"/>
+            <w:color w:val="1E1E1E"/>
+            <w:shd w:val="clear" w:color="auto" w:fill="FFFFFF"/>
+          </w:rPr>
+          <w:t>(masa del robot, rozamiento, inercia, amortiguamiento, etc.)</w:t>
+        </w:r>
+        <w:r>
+          <w:rPr>
+            <w:rFonts w:ascii="Cambria" w:hAnsi="Cambria" w:cstheme="minorHAnsi"/>
+          </w:rPr>
+          <w:t xml:space="preserve">. Fue elegido para realizar el DARPA </w:t>
+        </w:r>
+        <w:proofErr w:type="spellStart"/>
+        <w:r>
+          <w:rPr>
+            <w:rFonts w:ascii="Cambria" w:hAnsi="Cambria" w:cstheme="minorHAnsi"/>
+          </w:rPr>
+          <w:t>Robotics</w:t>
+        </w:r>
+        <w:proofErr w:type="spellEnd"/>
+        <w:r>
+          <w:rPr>
+            <w:rFonts w:ascii="Cambria" w:hAnsi="Cambria" w:cstheme="minorHAnsi"/>
+          </w:rPr>
+          <w:t xml:space="preserve"> </w:t>
+        </w:r>
+        <w:proofErr w:type="spellStart"/>
+        <w:r>
+          <w:rPr>
+            <w:rFonts w:ascii="Cambria" w:hAnsi="Cambria" w:cstheme="minorHAnsi"/>
+          </w:rPr>
+          <w:t>Challenge</w:t>
+        </w:r>
+        <w:proofErr w:type="spellEnd"/>
+        <w:r>
+          <w:rPr>
+            <w:rFonts w:ascii="Cambria" w:hAnsi="Cambria" w:cstheme="minorHAnsi"/>
+          </w:rPr>
+          <w:t xml:space="preserve"> (2012-2015) y está mantenido por la Fundación Robótica de Código Abierto (OSRF).</w:t>
+        </w:r>
+      </w:moveTo>
+    </w:p>
+    <w:p>
+      <w:pPr>
+        <w:jc w:val="both"/>
+        <w:rPr>
+          <w:ins w:id="24" w:author="jessi_3118@hotmail.com" w:date="2017-09-12T14:45:00Z"/>
+          <w:rFonts w:ascii="Cambria" w:hAnsi="Cambria" w:cstheme="minorHAnsi"/>
+        </w:rPr>
+      </w:pPr>
+      <w:moveTo w:id="25" w:author="jessi_3118@hotmail.com" w:date="2017-09-11T19:19:00Z">
+        <w:r>
+          <w:rPr>
+            <w:rFonts w:ascii="Cambria" w:hAnsi="Cambria" w:cstheme="minorHAnsi"/>
+          </w:rPr>
+          <w:t xml:space="preserve">En este trabajo se emplea la versión 7 de </w:t>
+        </w:r>
+        <w:proofErr w:type="spellStart"/>
+        <w:r>
+          <w:rPr>
+            <w:rFonts w:ascii="Cambria" w:hAnsi="Cambria" w:cstheme="minorHAnsi"/>
+          </w:rPr>
+          <w:t>Gazebo</w:t>
+        </w:r>
+      </w:moveTo>
+      <w:proofErr w:type="spellEnd"/>
+      <w:ins w:id="26" w:author="jessi_3118@hotmail.com" w:date="2017-09-11T19:20:00Z">
+        <w:r>
+          <w:rPr>
+            <w:rFonts w:ascii="Cambria" w:hAnsi="Cambria" w:cstheme="minorHAnsi"/>
+          </w:rPr>
+          <w:t xml:space="preserve"> [20]</w:t>
+        </w:r>
+      </w:ins>
+      <w:moveTo w:id="27" w:author="jessi_3118@hotmail.com" w:date="2017-09-11T19:19:00Z">
+        <w:r>
+          <w:rPr>
+            <w:rFonts w:ascii="Cambria" w:hAnsi="Cambria" w:cstheme="minorHAnsi"/>
+          </w:rPr>
+          <w:t xml:space="preserve">, la cual se usará para crear los diferentes entornos y para probar nuestros algoritmos.  Gracias a </w:t>
+        </w:r>
+        <w:proofErr w:type="spellStart"/>
+        <w:r>
+          <w:rPr>
+            <w:rFonts w:ascii="Cambria" w:hAnsi="Cambria" w:cstheme="minorHAnsi"/>
+          </w:rPr>
+          <w:t>Gazebo</w:t>
+        </w:r>
+        <w:proofErr w:type="spellEnd"/>
+        <w:r>
+          <w:rPr>
+            <w:rFonts w:ascii="Cambria" w:hAnsi="Cambria" w:cstheme="minorHAnsi"/>
+          </w:rPr>
+          <w:t xml:space="preserve"> se pueden incluir texturas, luces y sombras en los escenarios, así como simular física como por ejemplo choques, empujes, gravedad, etc. Además, incluye diversos sensores, como pueden ser cámaras y </w:t>
+        </w:r>
+        <w:proofErr w:type="spellStart"/>
+        <w:r>
+          <w:rPr>
+            <w:rFonts w:ascii="Cambria" w:hAnsi="Cambria" w:cstheme="minorHAnsi"/>
+          </w:rPr>
+          <w:t>lásers</w:t>
+        </w:r>
+        <w:proofErr w:type="spellEnd"/>
+        <w:r>
+          <w:rPr>
+            <w:rFonts w:ascii="Cambria" w:hAnsi="Cambria" w:cstheme="minorHAnsi"/>
+          </w:rPr>
+          <w:t>, los cuales podrán ser incorporados en los robots que empleemos. Todo ello hace que sea una herramienta muy potente y de gran ayuda en el mundo de la robótica.</w:t>
+        </w:r>
+      </w:moveTo>
+    </w:p>
+    <w:p>
+      <w:pPr>
+        <w:jc w:val="both"/>
+        <w:rPr>
+          <w:ins w:id="28" w:author="jessi_3118@hotmail.com" w:date="2017-09-12T14:50:00Z"/>
+          <w:rFonts w:ascii="Cambria" w:hAnsi="Cambria" w:cstheme="minorHAnsi"/>
+        </w:rPr>
+      </w:pPr>
+      <w:ins w:id="29" w:author="jessi_3118@hotmail.com" w:date="2017-09-12T14:45:00Z">
+        <w:r>
+          <w:rPr>
+            <w:rFonts w:ascii="Cambria" w:hAnsi="Cambria" w:cstheme="minorHAnsi"/>
+          </w:rPr>
+          <w:t xml:space="preserve">Los mundos simulados con </w:t>
+        </w:r>
+        <w:proofErr w:type="spellStart"/>
+        <w:r>
+          <w:rPr>
+            <w:rFonts w:ascii="Cambria" w:hAnsi="Cambria" w:cstheme="minorHAnsi"/>
+          </w:rPr>
+          <w:t>Gazebo</w:t>
+        </w:r>
+        <w:proofErr w:type="spellEnd"/>
+        <w:r>
+          <w:rPr>
+            <w:rFonts w:ascii="Cambria" w:hAnsi="Cambria" w:cstheme="minorHAnsi"/>
+          </w:rPr>
+          <w:t xml:space="preserve"> son mundos 3D, que se cargan a partir de ficheros con extensión </w:t>
+        </w:r>
+      </w:ins>
+      <w:proofErr w:type="gramStart"/>
+      <w:ins w:id="30" w:author="jessi_3118@hotmail.com" w:date="2017-09-12T14:46:00Z">
+        <w:r>
+          <w:rPr>
+            <w:rFonts w:ascii="Cambria" w:hAnsi="Cambria" w:cstheme="minorHAnsi"/>
+          </w:rPr>
+          <w:t>“</w:t>
+        </w:r>
+      </w:ins>
+      <w:ins w:id="31" w:author="jessi_3118@hotmail.com" w:date="2017-09-12T14:45:00Z">
+        <w:r>
+          <w:rPr>
+            <w:rFonts w:ascii="Cambria" w:hAnsi="Cambria" w:cstheme="minorHAnsi"/>
+          </w:rPr>
+          <w:t>.</w:t>
+        </w:r>
+        <w:proofErr w:type="spellStart"/>
+        <w:r>
+          <w:rPr>
+            <w:rFonts w:ascii="Cambria" w:hAnsi="Cambria" w:cstheme="minorHAnsi"/>
+          </w:rPr>
+          <w:t>world</w:t>
+        </w:r>
+      </w:ins>
+      <w:proofErr w:type="spellEnd"/>
+      <w:proofErr w:type="gramEnd"/>
+      <w:ins w:id="32" w:author="jessi_3118@hotmail.com" w:date="2017-09-12T14:46:00Z">
+        <w:r>
+          <w:rPr>
+            <w:rFonts w:ascii="Cambria" w:hAnsi="Cambria" w:cstheme="minorHAnsi"/>
+          </w:rPr>
+          <w:t>”</w:t>
+        </w:r>
+      </w:ins>
+      <w:ins w:id="33" w:author="jessi_3118@hotmail.com" w:date="2017-09-12T14:45:00Z">
+        <w:r>
+          <w:rPr>
+            <w:rFonts w:ascii="Cambria" w:hAnsi="Cambria" w:cstheme="minorHAnsi"/>
+          </w:rPr>
+          <w:t>. Estos ficheros</w:t>
+        </w:r>
+      </w:ins>
+      <w:ins w:id="34" w:author="jessi_3118@hotmail.com" w:date="2017-09-12T14:46:00Z">
+        <w:r>
+          <w:rPr>
+            <w:rFonts w:ascii="Cambria" w:hAnsi="Cambria" w:cstheme="minorHAnsi"/>
+          </w:rPr>
+          <w:t xml:space="preserve"> son fichero XML definidos en el lenguaje </w:t>
+        </w:r>
+        <w:proofErr w:type="spellStart"/>
+        <w:r>
+          <w:rPr>
+            <w:rFonts w:ascii="Cambria" w:hAnsi="Cambria" w:cstheme="minorHAnsi"/>
+          </w:rPr>
+          <w:t>Simulation</w:t>
+        </w:r>
+        <w:proofErr w:type="spellEnd"/>
+        <w:r>
+          <w:rPr>
+            <w:rFonts w:ascii="Cambria" w:hAnsi="Cambria" w:cstheme="minorHAnsi"/>
+          </w:rPr>
+          <w:t xml:space="preserve"> </w:t>
+        </w:r>
+        <w:proofErr w:type="spellStart"/>
+        <w:r>
+          <w:rPr>
+            <w:rFonts w:ascii="Cambria" w:hAnsi="Cambria" w:cstheme="minorHAnsi"/>
+          </w:rPr>
+          <w:t>Description</w:t>
+        </w:r>
+        <w:proofErr w:type="spellEnd"/>
+        <w:r>
+          <w:rPr>
+            <w:rFonts w:ascii="Cambria" w:hAnsi="Cambria" w:cstheme="minorHAnsi"/>
+          </w:rPr>
+          <w:t xml:space="preserve"> </w:t>
+        </w:r>
+        <w:proofErr w:type="spellStart"/>
+        <w:r>
+          <w:rPr>
+            <w:rFonts w:ascii="Cambria" w:hAnsi="Cambria" w:cstheme="minorHAnsi"/>
+          </w:rPr>
+          <w:t>Format</w:t>
+        </w:r>
+        <w:proofErr w:type="spellEnd"/>
+        <w:r>
+          <w:rPr>
+            <w:rFonts w:ascii="Cambria" w:hAnsi="Cambria" w:cstheme="minorHAnsi"/>
+          </w:rPr>
+          <w:t xml:space="preserve"> (SDF). </w:t>
+        </w:r>
+      </w:ins>
+      <w:ins w:id="35" w:author="jessi_3118@hotmail.com" w:date="2017-09-12T14:48:00Z">
+        <w:r>
+          <w:rPr>
+            <w:rFonts w:ascii="Cambria" w:hAnsi="Cambria" w:cstheme="minorHAnsi"/>
+          </w:rPr>
+          <w:t>Este lenguaje contiene una descripción completa de todos los elementos que tiene el mundo y los robots, incluyendo:</w:t>
+        </w:r>
+      </w:ins>
+    </w:p>
+    <w:p>
+      <w:pPr>
+        <w:pStyle w:val="SubTitulos-TFG"/>
+        <w:numPr>
+          <w:ilvl w:val="0"/>
+          <w:numId w:val="4"/>
+        </w:numPr>
+        <w:spacing w:line="254" w:lineRule="auto"/>
+        <w:rPr>
+          <w:ins w:id="36" w:author="jessi_3118@hotmail.com" w:date="2017-09-12T14:50:00Z"/>
+          <w:sz w:val="22"/>
+          <w:szCs w:val="22"/>
+        </w:rPr>
+      </w:pPr>
+      <w:ins w:id="37" w:author="jessi_3118@hotmail.com" w:date="2017-09-12T14:49:00Z">
+        <w:r>
+          <w:rPr>
+            <w:sz w:val="22"/>
+            <w:szCs w:val="22"/>
+          </w:rPr>
+          <w:t>Escena: Luz ambiente, propiedades del cielo, sombras, etc.</w:t>
+        </w:r>
+      </w:ins>
+    </w:p>
+    <w:p>
+      <w:pPr>
+        <w:pStyle w:val="SubTitulos-TFG"/>
+        <w:numPr>
+          <w:ilvl w:val="0"/>
+          <w:numId w:val="4"/>
+        </w:numPr>
+        <w:spacing w:line="254" w:lineRule="auto"/>
+        <w:rPr>
+          <w:ins w:id="38" w:author="jessi_3118@hotmail.com" w:date="2017-09-12T14:49:00Z"/>
+          <w:sz w:val="22"/>
+          <w:szCs w:val="22"/>
+        </w:rPr>
+      </w:pPr>
+      <w:ins w:id="39" w:author="jessi_3118@hotmail.com" w:date="2017-09-12T14:50:00Z">
+        <w:r>
+          <w:rPr>
+            <w:sz w:val="22"/>
+            <w:szCs w:val="22"/>
+          </w:rPr>
+          <w:t xml:space="preserve">Mundo: Representa el mundo como un conjunto de modelos, </w:t>
+        </w:r>
+        <w:proofErr w:type="spellStart"/>
+        <w:r>
+          <w:rPr>
+            <w:sz w:val="22"/>
+            <w:szCs w:val="22"/>
+          </w:rPr>
+          <w:t>plugins</w:t>
+        </w:r>
+        <w:proofErr w:type="spellEnd"/>
+        <w:r>
+          <w:rPr>
+            <w:sz w:val="22"/>
+            <w:szCs w:val="22"/>
+          </w:rPr>
+          <w:t xml:space="preserve"> y propiedades físicas.</w:t>
+        </w:r>
+      </w:ins>
+    </w:p>
+    <w:p>
+      <w:pPr>
+        <w:pStyle w:val="SubTitulos-TFG"/>
+        <w:numPr>
+          <w:ilvl w:val="0"/>
+          <w:numId w:val="4"/>
+        </w:numPr>
+        <w:spacing w:line="254" w:lineRule="auto"/>
+        <w:rPr>
+          <w:ins w:id="40" w:author="jessi_3118@hotmail.com" w:date="2017-09-12T14:49:00Z"/>
+          <w:sz w:val="22"/>
+          <w:szCs w:val="22"/>
+        </w:rPr>
+      </w:pPr>
+      <w:ins w:id="41" w:author="jessi_3118@hotmail.com" w:date="2017-09-12T14:49:00Z">
+        <w:r>
+          <w:rPr>
+            <w:sz w:val="22"/>
+            <w:szCs w:val="22"/>
+          </w:rPr>
+          <w:t xml:space="preserve">Modelo: Links, </w:t>
+        </w:r>
+        <w:proofErr w:type="spellStart"/>
+        <w:r>
+          <w:rPr>
+            <w:sz w:val="22"/>
+            <w:szCs w:val="22"/>
+          </w:rPr>
+          <w:t>joint</w:t>
+        </w:r>
+        <w:proofErr w:type="spellEnd"/>
+        <w:r>
+          <w:rPr>
+            <w:sz w:val="22"/>
+            <w:szCs w:val="22"/>
+          </w:rPr>
+          <w:t>, objetos de colisión, sensores, etc.</w:t>
+        </w:r>
+      </w:ins>
+    </w:p>
+    <w:p>
+      <w:pPr>
+        <w:pStyle w:val="SubTitulos-TFG"/>
+        <w:numPr>
+          <w:ilvl w:val="0"/>
+          <w:numId w:val="4"/>
+        </w:numPr>
+        <w:spacing w:line="254" w:lineRule="auto"/>
+        <w:rPr>
+          <w:ins w:id="42" w:author="jessi_3118@hotmail.com" w:date="2017-09-12T14:49:00Z"/>
+          <w:sz w:val="22"/>
+          <w:szCs w:val="22"/>
+        </w:rPr>
+      </w:pPr>
+      <w:ins w:id="43" w:author="jessi_3118@hotmail.com" w:date="2017-09-12T14:49:00Z">
+        <w:r>
+          <w:rPr>
+            <w:sz w:val="22"/>
+            <w:szCs w:val="22"/>
+          </w:rPr>
+          <w:t>Físicas: Gravedad, motor físico, paso del tiempo, colisiones, inercias, etc.</w:t>
+        </w:r>
+      </w:ins>
+    </w:p>
+    <w:p>
+      <w:pPr>
+        <w:pStyle w:val="SubTitulos-TFG"/>
+        <w:numPr>
+          <w:ilvl w:val="0"/>
+          <w:numId w:val="4"/>
+        </w:numPr>
+        <w:spacing w:line="254" w:lineRule="auto"/>
+        <w:rPr>
+          <w:ins w:id="44" w:author="jessi_3118@hotmail.com" w:date="2017-09-12T14:49:00Z"/>
+          <w:sz w:val="22"/>
+          <w:szCs w:val="22"/>
+        </w:rPr>
+      </w:pPr>
+      <w:proofErr w:type="spellStart"/>
+      <w:ins w:id="45" w:author="jessi_3118@hotmail.com" w:date="2017-09-12T14:49:00Z">
+        <w:r>
+          <w:rPr>
+            <w:sz w:val="22"/>
+            <w:szCs w:val="22"/>
+          </w:rPr>
+          <w:t>Plugins</w:t>
+        </w:r>
+        <w:proofErr w:type="spellEnd"/>
+        <w:r>
+          <w:rPr>
+            <w:sz w:val="22"/>
+            <w:szCs w:val="22"/>
+          </w:rPr>
+          <w:t>: Sobre un mundo, modelo o sensor.</w:t>
+        </w:r>
+      </w:ins>
+    </w:p>
+    <w:p>
+      <w:pPr>
+        <w:pStyle w:val="SubTitulos-TFG"/>
+        <w:numPr>
+          <w:ilvl w:val="0"/>
+          <w:numId w:val="4"/>
+        </w:numPr>
+        <w:spacing w:line="254" w:lineRule="auto"/>
+        <w:rPr>
+          <w:ins w:id="46" w:author="jessi_3118@hotmail.com" w:date="2017-09-12T14:49:00Z"/>
+          <w:sz w:val="22"/>
+          <w:szCs w:val="22"/>
+        </w:rPr>
+      </w:pPr>
+      <w:ins w:id="47" w:author="jessi_3118@hotmail.com" w:date="2017-09-12T14:49:00Z">
+        <w:r>
+          <w:rPr>
+            <w:sz w:val="22"/>
+            <w:szCs w:val="22"/>
+          </w:rPr>
+          <w:t>Luz: Los puntos y origen de la luz.</w:t>
+        </w:r>
+      </w:ins>
+    </w:p>
+    <w:p>
+      <w:pPr>
+        <w:jc w:val="both"/>
+        <w:rPr>
+          <w:ins w:id="48" w:author="jessi_3118@hotmail.com" w:date="2017-09-12T15:01:00Z"/>
+          <w:rFonts w:ascii="Cambria" w:hAnsi="Cambria" w:cstheme="minorHAnsi"/>
+        </w:rPr>
+      </w:pPr>
+      <w:ins w:id="49" w:author="jessi_3118@hotmail.com" w:date="2017-09-12T14:51:00Z">
+        <w:r>
+          <w:rPr>
+            <w:rFonts w:ascii="Cambria" w:hAnsi="Cambria" w:cstheme="minorHAnsi"/>
+          </w:rPr>
+          <w:t xml:space="preserve">Las etiquetas empleadas en el fichero para representar estos elementos son: </w:t>
+        </w:r>
+      </w:ins>
+      <w:proofErr w:type="spellStart"/>
+      <w:ins w:id="50" w:author="jessi_3118@hotmail.com" w:date="2017-09-12T14:52:00Z">
+        <w:r>
+          <w:rPr>
+            <w:rFonts w:ascii="Cambria" w:hAnsi="Cambria" w:cstheme="minorHAnsi"/>
+          </w:rPr>
+          <w:t>Scene</w:t>
+        </w:r>
+        <w:proofErr w:type="spellEnd"/>
+        <w:r>
+          <w:rPr>
+            <w:rFonts w:ascii="Cambria" w:hAnsi="Cambria" w:cstheme="minorHAnsi"/>
+          </w:rPr>
+          <w:t xml:space="preserve">, </w:t>
+        </w:r>
+        <w:proofErr w:type="spellStart"/>
+        <w:r>
+          <w:rPr>
+            <w:rFonts w:ascii="Cambria" w:hAnsi="Cambria" w:cstheme="minorHAnsi"/>
+          </w:rPr>
+          <w:t>World</w:t>
+        </w:r>
+        <w:proofErr w:type="spellEnd"/>
+        <w:r>
+          <w:rPr>
+            <w:rFonts w:ascii="Cambria" w:hAnsi="Cambria" w:cstheme="minorHAnsi"/>
+          </w:rPr>
+          <w:t xml:space="preserve">, </w:t>
+        </w:r>
+        <w:proofErr w:type="spellStart"/>
+        <w:r>
+          <w:rPr>
+            <w:rFonts w:ascii="Cambria" w:hAnsi="Cambria" w:cstheme="minorHAnsi"/>
+          </w:rPr>
+          <w:t>Model</w:t>
+        </w:r>
+        <w:proofErr w:type="spellEnd"/>
+        <w:r>
+          <w:rPr>
+            <w:rFonts w:ascii="Cambria" w:hAnsi="Cambria" w:cstheme="minorHAnsi"/>
+          </w:rPr>
+          <w:t xml:space="preserve">, </w:t>
+        </w:r>
+        <w:proofErr w:type="spellStart"/>
+        <w:r>
+          <w:rPr>
+            <w:rFonts w:ascii="Cambria" w:hAnsi="Cambria" w:cstheme="minorHAnsi"/>
+          </w:rPr>
+          <w:t>Physics</w:t>
+        </w:r>
+        <w:proofErr w:type="spellEnd"/>
+        <w:r>
+          <w:rPr>
+            <w:rFonts w:ascii="Cambria" w:hAnsi="Cambria" w:cstheme="minorHAnsi"/>
+          </w:rPr>
+          <w:t xml:space="preserve">, </w:t>
+        </w:r>
+        <w:proofErr w:type="spellStart"/>
+        <w:r>
+          <w:rPr>
+            <w:rFonts w:ascii="Cambria" w:hAnsi="Cambria" w:cstheme="minorHAnsi"/>
+          </w:rPr>
+          <w:t>Plugin</w:t>
+        </w:r>
+        <w:proofErr w:type="spellEnd"/>
+        <w:r>
+          <w:rPr>
+            <w:rFonts w:ascii="Cambria" w:hAnsi="Cambria" w:cstheme="minorHAnsi"/>
+          </w:rPr>
+          <w:t xml:space="preserve">, y </w:t>
+        </w:r>
+        <w:proofErr w:type="spellStart"/>
+        <w:r>
+          <w:rPr>
+            <w:rFonts w:ascii="Cambria" w:hAnsi="Cambria" w:cstheme="minorHAnsi"/>
+          </w:rPr>
+          <w:t>Ligth</w:t>
+        </w:r>
+        <w:proofErr w:type="spellEnd"/>
+        <w:r>
+          <w:rPr>
+            <w:rFonts w:ascii="Cambria" w:hAnsi="Cambria" w:cstheme="minorHAnsi"/>
+          </w:rPr>
+          <w:t>.</w:t>
+        </w:r>
+      </w:ins>
+    </w:p>
+    <w:p>
+      <w:pPr>
+        <w:jc w:val="both"/>
+        <w:rPr>
+          <w:moveTo w:id="51" w:author="jessi_3118@hotmail.com" w:date="2017-09-11T19:19:00Z"/>
+          <w:rFonts w:ascii="Cambria" w:hAnsi="Cambria" w:cstheme="minorHAnsi"/>
+        </w:rPr>
+      </w:pPr>
+      <w:ins w:id="52" w:author="jessi_3118@hotmail.com" w:date="2017-09-12T15:01:00Z">
+        <w:r>
+          <w:rPr>
+            <w:rFonts w:ascii="Cambria" w:hAnsi="Cambria" w:cstheme="minorHAnsi"/>
+          </w:rPr>
+          <w:t xml:space="preserve">Los modelos de robots </w:t>
+        </w:r>
+      </w:ins>
+      <w:ins w:id="53" w:author="jessi_3118@hotmail.com" w:date="2017-09-12T15:06:00Z">
+        <w:r>
+          <w:rPr>
+            <w:rFonts w:ascii="Cambria" w:hAnsi="Cambria" w:cstheme="minorHAnsi"/>
+          </w:rPr>
+          <w:t>que se emplean en la simulaci</w:t>
+        </w:r>
+      </w:ins>
+      <w:ins w:id="54" w:author="jessi_3118@hotmail.com" w:date="2017-09-12T15:07:00Z">
+        <w:r>
+          <w:rPr>
+            <w:rFonts w:ascii="Cambria" w:hAnsi="Cambria" w:cstheme="minorHAnsi"/>
+          </w:rPr>
+          <w:t>ón son creados mediante algún programa de modelado 3D (</w:t>
+        </w:r>
+        <w:proofErr w:type="spellStart"/>
+        <w:r>
+          <w:rPr>
+            <w:rFonts w:ascii="Cambria" w:hAnsi="Cambria" w:cstheme="minorHAnsi"/>
+          </w:rPr>
+          <w:t>Blender</w:t>
+        </w:r>
+        <w:proofErr w:type="spellEnd"/>
+        <w:r>
+          <w:rPr>
+            <w:rFonts w:ascii="Cambria" w:hAnsi="Cambria" w:cstheme="minorHAnsi"/>
+          </w:rPr>
+          <w:t xml:space="preserve">, </w:t>
+        </w:r>
+        <w:proofErr w:type="spellStart"/>
+        <w:r>
+          <w:rPr>
+            <w:rFonts w:ascii="Cambria" w:hAnsi="Cambria" w:cstheme="minorHAnsi"/>
+          </w:rPr>
+          <w:t>Sketchup</w:t>
+        </w:r>
+        <w:proofErr w:type="spellEnd"/>
+        <w:r>
+          <w:rPr>
+            <w:rFonts w:ascii="Cambria" w:hAnsi="Cambria" w:cstheme="minorHAnsi"/>
+          </w:rPr>
+          <w:t xml:space="preserve">…). Estos robots simulados necesitan ser dotados de inteligencia </w:t>
+        </w:r>
+      </w:ins>
+      <w:ins w:id="55" w:author="jessi_3118@hotmail.com" w:date="2017-09-12T15:08:00Z">
+        <w:r>
+          <w:rPr>
+            <w:rFonts w:ascii="Cambria" w:hAnsi="Cambria" w:cstheme="minorHAnsi"/>
+          </w:rPr>
+          <w:t xml:space="preserve">para lo cual se emplean los </w:t>
+        </w:r>
+        <w:proofErr w:type="spellStart"/>
+        <w:r>
+          <w:rPr>
+            <w:rFonts w:ascii="Cambria" w:hAnsi="Cambria" w:cstheme="minorHAnsi"/>
+          </w:rPr>
+          <w:t>plugins</w:t>
+        </w:r>
+        <w:proofErr w:type="spellEnd"/>
+        <w:r>
+          <w:rPr>
+            <w:rFonts w:ascii="Cambria" w:hAnsi="Cambria" w:cstheme="minorHAnsi"/>
+          </w:rPr>
+          <w:t xml:space="preserve">. Estos </w:t>
+        </w:r>
+        <w:proofErr w:type="spellStart"/>
+        <w:r>
+          <w:rPr>
+            <w:rFonts w:ascii="Cambria" w:hAnsi="Cambria" w:cstheme="minorHAnsi"/>
+          </w:rPr>
+          <w:t>plugins</w:t>
+        </w:r>
+      </w:ins>
+      <w:proofErr w:type="spellEnd"/>
+      <w:ins w:id="56" w:author="jessi_3118@hotmail.com" w:date="2017-09-12T15:09:00Z">
+        <w:r>
+          <w:rPr>
+            <w:rFonts w:ascii="Cambria" w:hAnsi="Cambria" w:cstheme="minorHAnsi"/>
+          </w:rPr>
+          <w:t xml:space="preserve"> pueden dotar al robot de inteligencia u ofrecer la información de sus sensores a aplicaciones externas y recibir de </w:t>
+        </w:r>
+      </w:ins>
+      <w:ins w:id="57" w:author="jessi_3118@hotmail.com" w:date="2017-09-12T15:10:00Z">
+        <w:r>
+          <w:rPr>
+            <w:rFonts w:ascii="Cambria" w:hAnsi="Cambria" w:cstheme="minorHAnsi"/>
+          </w:rPr>
+          <w:t>éstas comandos para los actuadores</w:t>
+        </w:r>
+        <w:r>
+          <w:rPr>
+            <w:rFonts w:ascii="Cambria" w:hAnsi="Cambria" w:cstheme="minorHAnsi"/>
+          </w:rPr>
+          <w:t xml:space="preserve"> de los robots</w:t>
+        </w:r>
+        <w:r>
+          <w:rPr>
+            <w:rFonts w:ascii="Cambria" w:hAnsi="Cambria" w:cstheme="minorHAnsi"/>
+          </w:rPr>
+          <w:t>.</w:t>
+        </w:r>
+      </w:ins>
+    </w:p>
+    <w:moveToRangeEnd w:id="7"/>
+    <w:p>
+      <w:pPr>
+        <w:jc w:val="both"/>
+        <w:rPr>
+          <w:rFonts w:ascii="Cambria" w:hAnsi="Cambria"/>
+        </w:rPr>
+      </w:pPr>
+    </w:p>
+    <w:p>
+      <w:pPr>
+        <w:pStyle w:val="SubTitulos-TFG"/>
       </w:pPr>
       <w:r>
         <w:t xml:space="preserve">Entorno </w:t>
@@ -178,7 +1140,35 @@
         <w:rPr>
           <w:rFonts w:ascii="Cambria" w:hAnsi="Cambria"/>
         </w:rPr>
-        <w:t xml:space="preserve"> es una plataforma de software libre para el desarrollo de aplicaciones con robots y visión artificial. Esta plataforma fue desarrollada por el Grupo de Robótica de la Universidad Rey Juan Carlos en 2003 y está licenciada como </w:t>
+        <w:t xml:space="preserve"> es una plataforma de software libre para el desarrollo de aplicaciones con robots y visión artificial. Esta plataforma fue </w:t>
+      </w:r>
+      <w:del w:id="58" w:author="jessi_3118@hotmail.com" w:date="2017-09-11T19:20:00Z">
+        <w:r>
+          <w:rPr>
+            <w:rFonts w:ascii="Cambria" w:hAnsi="Cambria"/>
+          </w:rPr>
+          <w:delText xml:space="preserve">desarrollada </w:delText>
+        </w:r>
+      </w:del>
+      <w:ins w:id="59" w:author="jessi_3118@hotmail.com" w:date="2017-09-11T19:20:00Z">
+        <w:r>
+          <w:rPr>
+            <w:rFonts w:ascii="Cambria" w:hAnsi="Cambria"/>
+          </w:rPr>
+          <w:t>creada</w:t>
+        </w:r>
+        <w:r>
+          <w:rPr>
+            <w:rFonts w:ascii="Cambria" w:hAnsi="Cambria"/>
+          </w:rPr>
+          <w:t xml:space="preserve"> </w:t>
+        </w:r>
+      </w:ins>
+      <w:r>
+        <w:rPr>
+          <w:rFonts w:ascii="Cambria" w:hAnsi="Cambria"/>
+        </w:rPr>
+        <w:t xml:space="preserve">por el Grupo de Robótica de la Universidad Rey Juan Carlos en 2003 y está licenciada como </w:t>
       </w:r>
       <w:r>
         <w:rPr>
@@ -194,19 +1184,27 @@
           <w:rFonts w:ascii="Cambria" w:hAnsi="Cambria"/>
         </w:rPr>
       </w:pPr>
-      <w:proofErr w:type="spellStart"/>
-      <w:r>
-        <w:rPr>
-          <w:rFonts w:ascii="Cambria" w:hAnsi="Cambria"/>
-        </w:rPr>
-        <w:t>JdeRobot</w:t>
-      </w:r>
-      <w:proofErr w:type="spellEnd"/>
-      <w:r>
-        <w:rPr>
-          <w:rFonts w:ascii="Cambria" w:hAnsi="Cambria"/>
-        </w:rPr>
-        <w:t xml:space="preserve"> está desarrol</w:t>
+      <w:del w:id="60" w:author="jessi_3118@hotmail.com" w:date="2017-09-12T14:18:00Z">
+        <w:r>
+          <w:rPr>
+            <w:rFonts w:ascii="Cambria" w:hAnsi="Cambria"/>
+          </w:rPr>
+          <w:delText>JdeRobot e</w:delText>
+        </w:r>
+      </w:del>
+      <w:ins w:id="61" w:author="jessi_3118@hotmail.com" w:date="2017-09-12T14:18:00Z">
+        <w:r>
+          <w:rPr>
+            <w:rFonts w:ascii="Cambria" w:hAnsi="Cambria"/>
+          </w:rPr>
+          <w:t>E</w:t>
+        </w:r>
+      </w:ins>
+      <w:r>
+        <w:rPr>
+          <w:rFonts w:ascii="Cambria" w:hAnsi="Cambria"/>
+        </w:rPr>
+        <w:t>stá desarrol</w:t>
       </w:r>
       <w:r>
         <w:rPr>
@@ -232,22 +1230,74 @@
         <w:rPr>
           <w:rFonts w:ascii="Cambria" w:hAnsi="Cambria"/>
         </w:rPr>
-        <w:t xml:space="preserve"> entre sí a través del middleware de comunicaciones ICE. ICE permite la comunicación entre los componentes incluso estando desarrollados en diferentes lenguajes.</w:t>
-      </w:r>
-    </w:p>
-    <w:p>
-      <w:pPr>
-        <w:jc w:val="both"/>
-        <w:rPr>
-          <w:rFonts w:ascii="Cambria" w:hAnsi="Cambria"/>
-        </w:rPr>
-      </w:pPr>
-      <w:r>
-        <w:rPr>
-          <w:rFonts w:ascii="Cambria" w:hAnsi="Cambria"/>
-        </w:rPr>
-        <w:t xml:space="preserve">Al tratarse de una interfaz basada en componentes, es capaz de llevar a cabo diferentes tareas en tiempo real de forma sencilla. Cada componente </w:t>
-      </w:r>
+        <w:t xml:space="preserve"> entre sí a través del middleware de comunicaciones ICE. ICE permite la </w:t>
+      </w:r>
+      <w:ins w:id="62" w:author="jessi_3118@hotmail.com" w:date="2017-09-11T19:20:00Z">
+        <w:r>
+          <w:rPr>
+            <w:rFonts w:ascii="Cambria" w:hAnsi="Cambria"/>
+          </w:rPr>
+          <w:t>interoperación</w:t>
+        </w:r>
+        <w:r>
+          <w:rPr>
+            <w:rFonts w:ascii="Cambria" w:hAnsi="Cambria"/>
+          </w:rPr>
+          <w:t xml:space="preserve"> </w:t>
+        </w:r>
+      </w:ins>
+      <w:del w:id="63" w:author="jessi_3118@hotmail.com" w:date="2017-09-11T19:20:00Z">
+        <w:r>
+          <w:rPr>
+            <w:rFonts w:ascii="Cambria" w:hAnsi="Cambria"/>
+          </w:rPr>
+          <w:delText xml:space="preserve">comunicación </w:delText>
+        </w:r>
+      </w:del>
+      <w:r>
+        <w:rPr>
+          <w:rFonts w:ascii="Cambria" w:hAnsi="Cambria"/>
+        </w:rPr>
+        <w:t>entre los componentes incluso estando desarrollados en diferentes lenguajes.</w:t>
+      </w:r>
+    </w:p>
+    <w:p>
+      <w:pPr>
+        <w:jc w:val="both"/>
+        <w:rPr>
+          <w:rFonts w:ascii="Cambria" w:hAnsi="Cambria"/>
+        </w:rPr>
+      </w:pPr>
+      <w:del w:id="64" w:author="jessi_3118@hotmail.com" w:date="2017-09-12T14:18:00Z">
+        <w:r>
+          <w:rPr>
+            <w:rFonts w:ascii="Cambria" w:hAnsi="Cambria"/>
+          </w:rPr>
+          <w:delText>Al tratarse de una interfaz basada en componentes, es</w:delText>
+        </w:r>
+      </w:del>
+      <w:ins w:id="65" w:author="jessi_3118@hotmail.com" w:date="2017-09-12T14:18:00Z">
+        <w:r>
+          <w:rPr>
+            <w:rFonts w:ascii="Cambria" w:hAnsi="Cambria"/>
+          </w:rPr>
+          <w:t>Es</w:t>
+        </w:r>
+      </w:ins>
+      <w:r>
+        <w:rPr>
+          <w:rFonts w:ascii="Cambria" w:hAnsi="Cambria"/>
+        </w:rPr>
+        <w:t xml:space="preserve"> capaz de llevar a cabo diferentes tareas en tiempo real de forma sencilla. Cada componente </w:t>
+      </w:r>
+      <w:ins w:id="66" w:author="jessi_3118@hotmail.com" w:date="2017-09-11T19:21:00Z">
+        <w:r>
+          <w:rPr>
+            <w:rFonts w:ascii="Cambria" w:hAnsi="Cambria"/>
+          </w:rPr>
+          <w:t xml:space="preserve">driver </w:t>
+        </w:r>
+      </w:ins>
       <w:r>
         <w:rPr>
           <w:rFonts w:ascii="Cambria" w:hAnsi="Cambria"/>
@@ -276,6 +1326,7 @@
         <w:rPr>
           <w:rFonts w:ascii="Cambria" w:hAnsi="Cambria"/>
         </w:rPr>
+        <w:lastRenderedPageBreak/>
         <w:t>para poder emplearlo</w:t>
       </w:r>
       <w:r>
@@ -299,81 +1350,56 @@
         <w:spacing w:after="0" w:line="240" w:lineRule="auto"/>
         <w:jc w:val="both"/>
         <w:rPr>
+          <w:ins w:id="67" w:author="jessi_3118@hotmail.com" w:date="2017-09-12T15:48:00Z"/>
           <w:rFonts w:ascii="Cambria" w:hAnsi="Cambria" w:cs="LMRoman10-Regular"/>
         </w:rPr>
       </w:pPr>
-      <w:r>
-        <w:rPr>
-          <w:rFonts w:ascii="Cambria" w:hAnsi="Cambria"/>
-        </w:rPr>
-        <w:t xml:space="preserve">Los robots siempre contienen sensores, con los que se obtienen datos y en función a estos, se envían órdenes a los actuadores. En </w:t>
-      </w:r>
-      <w:proofErr w:type="spellStart"/>
-      <w:r>
-        <w:rPr>
-          <w:rFonts w:ascii="Cambria" w:hAnsi="Cambria"/>
-        </w:rPr>
-        <w:t>JdeRobot</w:t>
-      </w:r>
-      <w:proofErr w:type="spellEnd"/>
-      <w:r>
-        <w:rPr>
-          <w:rFonts w:ascii="Cambria" w:hAnsi="Cambria"/>
-        </w:rPr>
-        <w:t xml:space="preserve"> esta comunicación entre los sensores y los actuadores, es decir, entre los diferentes componentes se realiza mediante ICE.</w:t>
-      </w:r>
-      <w:r>
-        <w:rPr>
-          <w:rFonts w:ascii="Cambria" w:hAnsi="Cambria" w:cs="LMRoman10-Regular"/>
-        </w:rPr>
-        <w:t xml:space="preserve"> Los datos sensoriales llegan al componen</w:t>
-      </w:r>
-      <w:r>
-        <w:rPr>
-          <w:rFonts w:ascii="Cambria" w:hAnsi="Cambria" w:cs="LMRoman10-Regular"/>
-        </w:rPr>
-        <w:t>te a través de interfaces ICE y l</w:t>
-      </w:r>
-      <w:r>
-        <w:rPr>
-          <w:rFonts w:ascii="Cambria" w:hAnsi="Cambria" w:cs="LMRoman10-Regular"/>
-        </w:rPr>
-        <w:t xml:space="preserve">os </w:t>
-      </w:r>
-      <w:r>
-        <w:rPr>
-          <w:rFonts w:ascii="Cambria" w:hAnsi="Cambria" w:cs="LMRoman10-Italic"/>
-          <w:i/>
-          <w:iCs/>
-        </w:rPr>
-        <w:t xml:space="preserve">drivers </w:t>
-      </w:r>
-      <w:r>
-        <w:rPr>
-          <w:rFonts w:ascii="Cambria" w:hAnsi="Cambria" w:cs="LMRoman10-Regular"/>
-        </w:rPr>
-        <w:t>encargados de controlar los robots reciben las órdenes también a través de interfaces ICE.</w:t>
-      </w:r>
-      <w:r>
-        <w:rPr>
-          <w:rFonts w:ascii="Cambria" w:hAnsi="Cambria" w:cs="LMRoman10-Regular"/>
-        </w:rPr>
-        <w:t xml:space="preserve"> En la siguiente imagen se puede ver un ejemplo de esta comunicación con un AR </w:t>
-      </w:r>
-      <w:proofErr w:type="spellStart"/>
-      <w:r>
-        <w:rPr>
-          <w:rFonts w:ascii="Cambria" w:hAnsi="Cambria" w:cs="LMRoman10-Regular"/>
-        </w:rPr>
-        <w:t>Drone</w:t>
-      </w:r>
-      <w:proofErr w:type="spellEnd"/>
-      <w:r>
-        <w:rPr>
-          <w:rFonts w:ascii="Cambria" w:hAnsi="Cambria" w:cs="LMRoman10-Regular"/>
-        </w:rPr>
-        <w:t>:</w:t>
-      </w:r>
+      <w:del w:id="68" w:author="jessi_3118@hotmail.com" w:date="2017-09-12T15:50:00Z">
+        <w:r>
+          <w:rPr>
+            <w:rFonts w:ascii="Cambria" w:hAnsi="Cambria"/>
+          </w:rPr>
+          <w:delText>Los robots siempre contienen sensores, con los que se obtienen datos y en función a estos, se envían órdenes a los actuadores. En JdeRobot esta comunicación entre los sensores y los actuadores, es decir, entre los diferentes componentes se realiza mediante ICE.</w:delText>
+        </w:r>
+        <w:r>
+          <w:rPr>
+            <w:rFonts w:ascii="Cambria" w:hAnsi="Cambria" w:cs="LMRoman10-Regular"/>
+          </w:rPr>
+          <w:delText xml:space="preserve"> Los datos sensoriales llegan al componen</w:delText>
+        </w:r>
+        <w:r>
+          <w:rPr>
+            <w:rFonts w:ascii="Cambria" w:hAnsi="Cambria" w:cs="LMRoman10-Regular"/>
+          </w:rPr>
+          <w:delText>te a través de interfaces ICE y l</w:delText>
+        </w:r>
+        <w:r>
+          <w:rPr>
+            <w:rFonts w:ascii="Cambria" w:hAnsi="Cambria" w:cs="LMRoman10-Regular"/>
+          </w:rPr>
+          <w:delText xml:space="preserve">os </w:delText>
+        </w:r>
+        <w:r>
+          <w:rPr>
+            <w:rFonts w:ascii="Cambria" w:hAnsi="Cambria" w:cs="LMRoman10-Italic"/>
+            <w:i/>
+            <w:iCs/>
+          </w:rPr>
+          <w:delText xml:space="preserve">drivers </w:delText>
+        </w:r>
+        <w:r>
+          <w:rPr>
+            <w:rFonts w:ascii="Cambria" w:hAnsi="Cambria" w:cs="LMRoman10-Regular"/>
+          </w:rPr>
+          <w:delText>encargados de controlar los robots reciben las órdenes también a través de interfaces ICE.</w:delText>
+        </w:r>
+        <w:r>
+          <w:rPr>
+            <w:rFonts w:ascii="Cambria" w:hAnsi="Cambria" w:cs="LMRoman10-Regular"/>
+          </w:rPr>
+          <w:delText xml:space="preserve"> </w:delText>
+        </w:r>
+      </w:del>
     </w:p>
     <w:p>
       <w:pPr>
@@ -383,9 +1409,158 @@
         <w:spacing w:after="0" w:line="240" w:lineRule="auto"/>
         <w:jc w:val="both"/>
         <w:rPr>
+          <w:ins w:id="69" w:author="jessi_3118@hotmail.com" w:date="2017-09-11T19:21:00Z"/>
           <w:rFonts w:ascii="Cambria" w:hAnsi="Cambria" w:cs="LMRoman10-Regular"/>
         </w:rPr>
       </w:pPr>
+      <w:ins w:id="70" w:author="jessi_3118@hotmail.com" w:date="2017-09-12T15:48:00Z">
+        <w:r>
+          <w:rPr>
+            <w:rFonts w:ascii="Cambria" w:hAnsi="Cambria" w:cs="LMRoman10-Regular"/>
+          </w:rPr>
+          <w:t>Las aplicaciones constan de uno o varios componentes. Los que interactúan directamente con</w:t>
+        </w:r>
+        <w:r>
+          <w:rPr>
+            <w:rFonts w:ascii="Cambria" w:hAnsi="Cambria" w:cs="LMRoman10-Regular"/>
+          </w:rPr>
+          <w:t xml:space="preserve"> </w:t>
+        </w:r>
+        <w:r>
+          <w:rPr>
+            <w:rFonts w:ascii="Cambria" w:hAnsi="Cambria" w:cs="LMRoman10-Regular"/>
+          </w:rPr>
+          <w:t>los sensores y actuadores d</w:t>
+        </w:r>
+        <w:r>
+          <w:rPr>
+            <w:rFonts w:ascii="Cambria" w:hAnsi="Cambria" w:cs="LMRoman10-Regular"/>
+          </w:rPr>
+          <w:t xml:space="preserve">el robot se llaman drivers, que son los encargados de controlar que los robots reciben </w:t>
+        </w:r>
+      </w:ins>
+      <w:ins w:id="71" w:author="jessi_3118@hotmail.com" w:date="2017-09-12T15:49:00Z">
+        <w:r>
+          <w:rPr>
+            <w:rFonts w:ascii="Cambria" w:hAnsi="Cambria" w:cs="LMRoman10-Regular"/>
+          </w:rPr>
+          <w:t>órdenes a través de interfaces IC</w:t>
+        </w:r>
+        <w:r>
+          <w:rPr>
+            <w:rFonts w:ascii="Cambria" w:hAnsi="Cambria" w:cs="LMRoman10-Regular"/>
+          </w:rPr>
+          <w:t>E</w:t>
+        </w:r>
+        <w:bookmarkStart w:id="72" w:name="_GoBack"/>
+        <w:bookmarkEnd w:id="72"/>
+        <w:r>
+          <w:rPr>
+            <w:rFonts w:ascii="Cambria" w:hAnsi="Cambria" w:cs="LMRoman10-Regular"/>
+          </w:rPr>
+          <w:t xml:space="preserve"> o Ros </w:t>
+        </w:r>
+        <w:proofErr w:type="spellStart"/>
+        <w:r>
+          <w:rPr>
+            <w:rFonts w:ascii="Cambria" w:hAnsi="Cambria" w:cs="LMRoman10-Regular"/>
+          </w:rPr>
+          <w:t>messages</w:t>
+        </w:r>
+      </w:ins>
+      <w:proofErr w:type="spellEnd"/>
+      <w:ins w:id="73" w:author="jessi_3118@hotmail.com" w:date="2017-09-12T15:48:00Z">
+        <w:r>
+          <w:rPr>
+            <w:rFonts w:ascii="Cambria" w:hAnsi="Cambria" w:cs="LMRoman10-Regular"/>
+          </w:rPr>
+          <w:t>.</w:t>
+        </w:r>
+        <w:r>
+          <w:rPr>
+            <w:rFonts w:ascii="Cambria" w:hAnsi="Cambria" w:cs="LMRoman10-Regular"/>
+          </w:rPr>
+          <w:t xml:space="preserve"> Otros llevan en su código las</w:t>
+        </w:r>
+        <w:r>
+          <w:rPr>
+            <w:rFonts w:ascii="Cambria" w:hAnsi="Cambria" w:cs="LMRoman10-Regular"/>
+          </w:rPr>
+          <w:t xml:space="preserve"> </w:t>
+        </w:r>
+        <w:r>
+          <w:rPr>
+            <w:rFonts w:ascii="Cambria" w:hAnsi="Cambria" w:cs="LMRoman10-Regular"/>
+          </w:rPr>
+          <w:t>funciones perceptivas, procesamiento de señales o la lógica de control e inteligencia del robot.</w:t>
+        </w:r>
+      </w:ins>
+      <w:ins w:id="74" w:author="jessi_3118@hotmail.com" w:date="2017-09-12T15:49:00Z">
+        <w:r>
+          <w:rPr>
+            <w:rFonts w:ascii="Cambria" w:hAnsi="Cambria" w:cs="LMRoman10-Regular"/>
+          </w:rPr>
+          <w:t xml:space="preserve"> </w:t>
+        </w:r>
+      </w:ins>
+      <w:r>
+        <w:rPr>
+          <w:rFonts w:ascii="Cambria" w:hAnsi="Cambria" w:cs="LMRoman10-Regular"/>
+        </w:rPr>
+        <w:t xml:space="preserve">En la siguiente imagen se puede ver un ejemplo de esta comunicación con un AR </w:t>
+      </w:r>
+      <w:proofErr w:type="spellStart"/>
+      <w:r>
+        <w:rPr>
+          <w:rFonts w:ascii="Cambria" w:hAnsi="Cambria" w:cs="LMRoman10-Regular"/>
+        </w:rPr>
+        <w:t>Drone</w:t>
+      </w:r>
+      <w:proofErr w:type="spellEnd"/>
+      <w:ins w:id="75" w:author="jessi_3118@hotmail.com" w:date="2017-09-12T15:50:00Z">
+        <w:r>
+          <w:rPr>
+            <w:rFonts w:ascii="Cambria" w:hAnsi="Cambria" w:cs="LMRoman10-Regular"/>
+          </w:rPr>
+          <w:t xml:space="preserve"> empleando interfaces ICE</w:t>
+        </w:r>
+      </w:ins>
+      <w:ins w:id="76" w:author="jessi_3118@hotmail.com" w:date="2017-09-11T19:21:00Z">
+        <w:r>
+          <w:rPr>
+            <w:rFonts w:ascii="Cambria" w:hAnsi="Cambria" w:cs="LMRoman10-Regular"/>
+          </w:rPr>
+          <w:t xml:space="preserve">. La misma lógica de comportamiento se puede conectar al driver del </w:t>
+        </w:r>
+        <w:proofErr w:type="spellStart"/>
+        <w:r>
+          <w:rPr>
+            <w:rFonts w:ascii="Cambria" w:hAnsi="Cambria" w:cs="LMRoman10-Regular"/>
+          </w:rPr>
+          <w:t>drone</w:t>
+        </w:r>
+        <w:proofErr w:type="spellEnd"/>
+        <w:r>
+          <w:rPr>
+            <w:rFonts w:ascii="Cambria" w:hAnsi="Cambria" w:cs="LMRoman10-Regular"/>
+          </w:rPr>
+          <w:t xml:space="preserve"> real o al driver del </w:t>
+        </w:r>
+        <w:proofErr w:type="spellStart"/>
+        <w:r>
+          <w:rPr>
+            <w:rFonts w:ascii="Cambria" w:hAnsi="Cambria" w:cs="LMRoman10-Regular"/>
+          </w:rPr>
+          <w:t>drone</w:t>
+        </w:r>
+        <w:proofErr w:type="spellEnd"/>
+        <w:r>
+          <w:rPr>
+            <w:rFonts w:ascii="Cambria" w:hAnsi="Cambria" w:cs="LMRoman10-Regular"/>
+          </w:rPr>
+          <w:t xml:space="preserve"> simulado. Basta con cambiar la configuración.</w:t>
+        </w:r>
+      </w:ins>
     </w:p>
     <w:p>
       <w:pPr>
@@ -398,13 +1573,44 @@
           <w:rFonts w:ascii="Cambria" w:hAnsi="Cambria" w:cs="LMRoman10-Regular"/>
         </w:rPr>
       </w:pPr>
+      <w:del w:id="77" w:author="jessi_3118@hotmail.com" w:date="2017-09-11T19:21:00Z">
+        <w:r>
+          <w:rPr>
+            <w:rFonts w:ascii="Cambria" w:hAnsi="Cambria" w:cs="LMRoman10-Regular"/>
+          </w:rPr>
+          <w:delText>:</w:delText>
+        </w:r>
+      </w:del>
+    </w:p>
+    <w:p>
+      <w:pPr>
+        <w:autoSpaceDE w:val="0"/>
+        <w:autoSpaceDN w:val="0"/>
+        <w:adjustRightInd w:val="0"/>
+        <w:spacing w:after="0" w:line="240" w:lineRule="auto"/>
+        <w:jc w:val="both"/>
+        <w:rPr>
+          <w:rFonts w:ascii="Cambria" w:hAnsi="Cambria" w:cs="LMRoman10-Regular"/>
+        </w:rPr>
+      </w:pPr>
+    </w:p>
+    <w:p>
+      <w:pPr>
+        <w:autoSpaceDE w:val="0"/>
+        <w:autoSpaceDN w:val="0"/>
+        <w:adjustRightInd w:val="0"/>
+        <w:spacing w:after="0" w:line="240" w:lineRule="auto"/>
+        <w:jc w:val="both"/>
+        <w:rPr>
+          <w:rFonts w:ascii="Cambria" w:hAnsi="Cambria" w:cs="LMRoman10-Regular"/>
+        </w:rPr>
+      </w:pPr>
       <w:r>
         <w:rPr>
           <w:rFonts w:ascii="Cambria" w:hAnsi="Cambria" w:cs="LMRoman10-Regular"/>
           <w:noProof/>
           <w:lang w:eastAsia="es-ES"/>
         </w:rPr>
-        <w:lastRenderedPageBreak/>
         <w:drawing>
           <wp:inline distT="0" distB="0" distL="0" distR="0" wp14:anchorId="5249E693" wp14:editId="781F7A7A">
             <wp:extent cx="5400040" cy="3416517"/>
@@ -862,6 +2068,14 @@
         <w:t>JdeRobot</w:t>
       </w:r>
       <w:proofErr w:type="spellEnd"/>
+      <w:ins w:id="78" w:author="jessi_3118@hotmail.com" w:date="2017-09-11T19:21:00Z">
+        <w:r>
+          <w:rPr>
+            <w:rFonts w:ascii="Cambria" w:hAnsi="Cambria" w:cs="LMRoman10-Regular"/>
+          </w:rPr>
+          <w:t xml:space="preserve"> [1]</w:t>
+        </w:r>
+      </w:ins>
       <w:r>
         <w:rPr>
           <w:rFonts w:ascii="Cambria" w:hAnsi="Cambria" w:cs="LMRoman10-Regular"/>
@@ -873,6 +2087,7 @@
       <w:pPr>
         <w:jc w:val="both"/>
         <w:rPr>
+          <w:ins w:id="79" w:author="jessi_3118@hotmail.com" w:date="2017-09-11T19:19:00Z"/>
           <w:rFonts w:ascii="Cambria" w:hAnsi="Cambria" w:cs="LMRoman10-Regular"/>
         </w:rPr>
       </w:pPr>
@@ -880,259 +2095,245 @@
     <w:p>
       <w:pPr>
         <w:pStyle w:val="SubTitulos-TFG"/>
-      </w:pPr>
-      <w:r>
-        <w:t xml:space="preserve">Simulador </w:t>
-      </w:r>
-      <w:proofErr w:type="spellStart"/>
-      <w:r>
-        <w:t>Gazebo</w:t>
-      </w:r>
-      <w:proofErr w:type="spellEnd"/>
-    </w:p>
-    <w:p/>
-    <w:p>
-      <w:pPr>
-        <w:jc w:val="both"/>
-        <w:rPr>
-          <w:rFonts w:ascii="Cambria" w:hAnsi="Cambria"/>
-        </w:rPr>
-      </w:pPr>
-      <w:proofErr w:type="spellStart"/>
-      <w:r>
-        <w:rPr>
-          <w:rFonts w:ascii="Cambria" w:hAnsi="Cambria"/>
-        </w:rPr>
-        <w:t>Gazebo</w:t>
-      </w:r>
-      <w:proofErr w:type="spellEnd"/>
-      <w:r>
-        <w:rPr>
-          <w:rFonts w:ascii="Cambria" w:hAnsi="Cambria"/>
-        </w:rPr>
-        <w:t xml:space="preserve"> es un simulador usado en robótica que permite realizar diversos escenarios tridimensionales donde probar nuestro software. A la hora de realizar el software es necesario hacer pruebas, las cuales saldrían muy caras si se probarán en robots reales (podría no funcionar correctamente y que nuestro robot se rompiera). Por esta razón es muy útil el empleo de simuladores, pues podemos realizar las pruebas que queramos sin peligro de que nuestro robot salga herido. Con los simuladores se pueden diseñar robots y escenarios realistas donde ejecutar nuestros algoritmos.</w:t>
-      </w:r>
-    </w:p>
-    <w:p>
-      <w:pPr>
-        <w:jc w:val="both"/>
-        <w:rPr>
-          <w:rFonts w:ascii="Cambria" w:hAnsi="Cambria"/>
-        </w:rPr>
-      </w:pPr>
-    </w:p>
-    <w:p>
-      <w:pPr>
-        <w:jc w:val="center"/>
-        <w:rPr>
-          <w:rFonts w:ascii="Cambria" w:hAnsi="Cambria"/>
-        </w:rPr>
-      </w:pPr>
-      <w:r>
-        <w:rPr>
-          <w:rFonts w:ascii="Cambria" w:hAnsi="Cambria"/>
-          <w:noProof/>
-          <w:lang w:eastAsia="es-ES"/>
-        </w:rPr>
-        <w:drawing>
-          <wp:inline distT="0" distB="0" distL="0" distR="0" wp14:anchorId="33E48627" wp14:editId="60FB6147">
-            <wp:extent cx="5400040" cy="3083220"/>
-            <wp:effectExtent l="0" t="0" r="0" b="3175"/>
-            <wp:docPr id="14" name="Imagen 14" descr="C:\Users\jessi\Desktop\vanessa\memoria\figures\gazebo.png"/>
-            <wp:cNvGraphicFramePr>
-              <a:graphicFrameLocks xmlns:a="http://schemas.openxmlformats.org/drawingml/2006/main" noChangeAspect="1"/>
-            </wp:cNvGraphicFramePr>
-            <a:graphic xmlns:a="http://schemas.openxmlformats.org/drawingml/2006/main">
-              <a:graphicData uri="http://schemas.openxmlformats.org/drawingml/2006/picture">
-                <pic:pic xmlns:pic="http://schemas.openxmlformats.org/drawingml/2006/picture">
-                  <pic:nvPicPr>
-                    <pic:cNvPr id="0" name="Picture 2" descr="C:\Users\jessi\Desktop\vanessa\memoria\figures\gazebo.png"/>
-                    <pic:cNvPicPr>
-                      <a:picLocks noChangeAspect="1" noChangeArrowheads="1"/>
-                    </pic:cNvPicPr>
-                  </pic:nvPicPr>
-                  <pic:blipFill>
-                    <a:blip r:embed="rId7" cstate="print">
-                      <a:extLst>
-                        <a:ext uri="{28A0092B-C50C-407E-A947-70E740481C1C}">
-                          <a14:useLocalDpi xmlns:a14="http://schemas.microsoft.com/office/drawing/2010/main" val="0"/>
-                        </a:ext>
-                      </a:extLst>
-                    </a:blip>
-                    <a:srcRect/>
-                    <a:stretch>
-                      <a:fillRect/>
-                    </a:stretch>
-                  </pic:blipFill>
-                  <pic:spPr bwMode="auto">
-                    <a:xfrm>
-                      <a:off x="0" y="0"/>
-                      <a:ext cx="5400040" cy="3083220"/>
-                    </a:xfrm>
-                    <a:prstGeom prst="rect">
-                      <a:avLst/>
-                    </a:prstGeom>
-                    <a:noFill/>
-                    <a:ln>
-                      <a:noFill/>
-                    </a:ln>
-                  </pic:spPr>
-                </pic:pic>
-              </a:graphicData>
-            </a:graphic>
-          </wp:inline>
-        </w:drawing>
-      </w:r>
-    </w:p>
-    <w:p>
-      <w:pPr>
-        <w:jc w:val="center"/>
-        <w:rPr>
-          <w:rFonts w:ascii="Cambria" w:hAnsi="Cambria"/>
-        </w:rPr>
-      </w:pPr>
-      <w:r>
-        <w:rPr>
-          <w:rFonts w:ascii="Cambria" w:hAnsi="Cambria"/>
-        </w:rPr>
-        <w:t xml:space="preserve">Figure 3.2: Simulador </w:t>
-      </w:r>
-      <w:proofErr w:type="spellStart"/>
-      <w:r>
-        <w:rPr>
-          <w:rFonts w:ascii="Cambria" w:hAnsi="Cambria"/>
-        </w:rPr>
-        <w:t>Gazebo</w:t>
-      </w:r>
-      <w:proofErr w:type="spellEnd"/>
-    </w:p>
-    <w:p>
-      <w:pPr>
-        <w:jc w:val="center"/>
-        <w:rPr>
-          <w:rFonts w:ascii="Cambria" w:hAnsi="Cambria"/>
-        </w:rPr>
-      </w:pPr>
-    </w:p>
-    <w:p>
-      <w:pPr>
-        <w:jc w:val="both"/>
-        <w:rPr>
+        <w:rPr>
+          <w:moveTo w:id="80" w:author="jessi_3118@hotmail.com" w:date="2017-09-11T19:19:00Z"/>
+        </w:rPr>
+      </w:pPr>
+      <w:moveToRangeStart w:id="81" w:author="jessi_3118@hotmail.com" w:date="2017-09-11T19:19:00Z" w:name="move492920913"/>
+      <w:moveTo w:id="82" w:author="jessi_3118@hotmail.com" w:date="2017-09-11T19:19:00Z">
+        <w:r>
+          <w:t>Python</w:t>
+        </w:r>
+      </w:moveTo>
+    </w:p>
+    <w:p>
+      <w:pPr>
+        <w:pStyle w:val="SubTitulos-TFG"/>
+        <w:numPr>
+          <w:ilvl w:val="0"/>
+          <w:numId w:val="0"/>
+        </w:numPr>
+        <w:rPr>
+          <w:moveTo w:id="83" w:author="jessi_3118@hotmail.com" w:date="2017-09-11T19:19:00Z"/>
+        </w:rPr>
+      </w:pPr>
+    </w:p>
+    <w:p>
+      <w:pPr>
+        <w:jc w:val="both"/>
+        <w:rPr>
+          <w:moveTo w:id="84" w:author="jessi_3118@hotmail.com" w:date="2017-09-11T19:19:00Z"/>
+        </w:rPr>
+      </w:pPr>
+      <w:moveTo w:id="85" w:author="jessi_3118@hotmail.com" w:date="2017-09-11T19:19:00Z">
+        <w:r>
+          <w:t xml:space="preserve">Python se trata de un lenguaje de programación fácil de aprender y de alto nivel. Su creador fue Guido van </w:t>
+        </w:r>
+        <w:proofErr w:type="spellStart"/>
+        <w:r>
+          <w:t>Rossum</w:t>
+        </w:r>
+        <w:proofErr w:type="spellEnd"/>
+        <w:r>
+          <w:t>, un investigador holandés que trabajaba en el centro de investigación CWI (</w:t>
+        </w:r>
+        <w:proofErr w:type="spellStart"/>
+        <w:r>
+          <w:t>Centrum</w:t>
+        </w:r>
+        <w:proofErr w:type="spellEnd"/>
+        <w:r>
+          <w:t xml:space="preserve"> </w:t>
+        </w:r>
+        <w:proofErr w:type="spellStart"/>
+        <w:r>
+          <w:t>Wiskunde</w:t>
+        </w:r>
+        <w:proofErr w:type="spellEnd"/>
+        <w:r>
+          <w:t xml:space="preserve"> &amp; </w:t>
+        </w:r>
+        <w:proofErr w:type="spellStart"/>
+        <w:r>
+          <w:t>Informatica</w:t>
+        </w:r>
+        <w:proofErr w:type="spellEnd"/>
+        <w:r>
+          <w:t xml:space="preserve">). La primera versión surgió en 1991 pero no fue publicado hasta tres años después. Guido dio el nombre de Python en honor a la serie de televisión </w:t>
+        </w:r>
+        <w:proofErr w:type="spellStart"/>
+        <w:r>
+          <w:rPr>
+            <w:i/>
+          </w:rPr>
+          <w:t>Monty</w:t>
+        </w:r>
+        <w:proofErr w:type="spellEnd"/>
+        <w:r>
+          <w:rPr>
+            <w:i/>
+          </w:rPr>
+          <w:t xml:space="preserve"> </w:t>
+        </w:r>
+        <w:proofErr w:type="spellStart"/>
+        <w:r>
+          <w:rPr>
+            <w:i/>
+          </w:rPr>
+          <w:t>Python’s</w:t>
+        </w:r>
+        <w:proofErr w:type="spellEnd"/>
+        <w:r>
+          <w:rPr>
+            <w:i/>
+          </w:rPr>
+          <w:t xml:space="preserve"> </w:t>
+        </w:r>
+        <w:proofErr w:type="spellStart"/>
+        <w:r>
+          <w:rPr>
+            <w:i/>
+          </w:rPr>
+          <w:t>Flying</w:t>
+        </w:r>
+        <w:proofErr w:type="spellEnd"/>
+        <w:r>
+          <w:rPr>
+            <w:i/>
+          </w:rPr>
+          <w:t xml:space="preserve"> </w:t>
+        </w:r>
+        <w:proofErr w:type="spellStart"/>
+        <w:r>
+          <w:rPr>
+            <w:i/>
+          </w:rPr>
+          <w:t>Circus</w:t>
+        </w:r>
+        <w:proofErr w:type="spellEnd"/>
+        <w:r>
+          <w:t>.</w:t>
+        </w:r>
+      </w:moveTo>
+    </w:p>
+    <w:p>
+      <w:pPr>
+        <w:jc w:val="both"/>
+        <w:rPr>
+          <w:moveTo w:id="86" w:author="jessi_3118@hotmail.com" w:date="2017-09-11T19:19:00Z"/>
+        </w:rPr>
+      </w:pPr>
+      <w:moveTo w:id="87" w:author="jessi_3118@hotmail.com" w:date="2017-09-11T19:19:00Z">
+        <w:r>
+          <w:t>Python incluye orientación a objetos, manejo de excepciones, listas, diccionarios, etc. A pesar de todo lo que soporta, se creó con el objetivo de que fuera un lenguaje sencillo de entender, sin perder todas las funcionalidades que pueden ofrecer lenguajes complejos tales como C.</w:t>
+        </w:r>
+      </w:moveTo>
+    </w:p>
+    <w:p>
+      <w:pPr>
+        <w:jc w:val="both"/>
+        <w:rPr>
+          <w:ins w:id="88" w:author="jessi_3118@hotmail.com" w:date="2017-09-11T19:23:00Z"/>
           <w:rFonts w:ascii="Cambria" w:hAnsi="Cambria" w:cstheme="minorHAnsi"/>
         </w:rPr>
       </w:pPr>
-      <w:proofErr w:type="spellStart"/>
-      <w:r>
-        <w:rPr>
+      <w:moveTo w:id="89" w:author="jessi_3118@hotmail.com" w:date="2017-09-11T19:19:00Z">
+        <w:r>
+          <w:t xml:space="preserve">Actualmente Python se trata de un lenguaje de código abierto administrado por Python Software </w:t>
+        </w:r>
+        <w:proofErr w:type="spellStart"/>
+        <w:r>
+          <w:t>Foundation</w:t>
+        </w:r>
+        <w:proofErr w:type="spellEnd"/>
+        <w:r>
+          <w:t xml:space="preserve">. Este lenguaje incluye módulos que permiten la entrada y salida de ficheros, sockets, llamadas al sistema e incluso interfaces graficas como GTK y </w:t>
+        </w:r>
+        <w:proofErr w:type="spellStart"/>
+        <w:r>
+          <w:t>Qt</w:t>
+        </w:r>
+        <w:proofErr w:type="spellEnd"/>
+        <w:r>
+          <w:t>. Además, permite dividir el programa en módulos reutilizables y no es necesario compilarlo, pues es un lenguaje de programación interpretado.</w:t>
+        </w:r>
+      </w:moveTo>
+      <w:ins w:id="90" w:author="jessi_3118@hotmail.com" w:date="2017-09-11T19:23:00Z">
+        <w:r>
+          <w:rPr>
+            <w:rFonts w:ascii="Helvetica" w:hAnsi="Helvetica"/>
+            <w:color w:val="161813"/>
+            <w:shd w:val="clear" w:color="auto" w:fill="F7F7F7"/>
+          </w:rPr>
+          <w:t xml:space="preserve"> </w:t>
+        </w:r>
+        <w:r>
+          <w:rPr>
+            <w:rFonts w:ascii="Cambria" w:hAnsi="Cambria" w:cstheme="minorHAnsi"/>
+          </w:rPr>
+          <w:t>Como se argumentó en el cap</w:t>
+        </w:r>
+      </w:ins>
+      <w:ins w:id="91" w:author="jessi_3118@hotmail.com" w:date="2017-09-12T14:23:00Z">
+        <w:r>
+          <w:rPr>
+            <w:rFonts w:ascii="Cambria" w:hAnsi="Cambria" w:cstheme="minorHAnsi"/>
+          </w:rPr>
+          <w:t xml:space="preserve">ítulo </w:t>
+        </w:r>
+      </w:ins>
+      <w:ins w:id="92" w:author="jessi_3118@hotmail.com" w:date="2017-09-11T19:23:00Z">
+        <w:r>
+          <w:rPr>
+            <w:rFonts w:ascii="Cambria" w:hAnsi="Cambria" w:cstheme="minorHAnsi"/>
+          </w:rPr>
+          <w:t xml:space="preserve">1 es uno de los ejes de </w:t>
+        </w:r>
+        <w:proofErr w:type="spellStart"/>
+        <w:r>
+          <w:rPr>
+            <w:rFonts w:ascii="Cambria" w:hAnsi="Cambria" w:cstheme="minorHAnsi"/>
+          </w:rPr>
+          <w:t>JdeRobot-Academy</w:t>
+        </w:r>
+        <w:proofErr w:type="spellEnd"/>
+        <w:r>
+          <w:rPr>
+            <w:rFonts w:ascii="Cambria" w:hAnsi="Cambria" w:cstheme="minorHAnsi"/>
+          </w:rPr>
+          <w:t>.</w:t>
+        </w:r>
+      </w:ins>
+    </w:p>
+    <w:p>
+      <w:pPr>
+        <w:jc w:val="both"/>
+        <w:rPr>
+          <w:ins w:id="93" w:author="jessi_3118@hotmail.com" w:date="2017-09-11T19:23:00Z"/>
           <w:rFonts w:ascii="Cambria" w:hAnsi="Cambria" w:cstheme="minorHAnsi"/>
         </w:rPr>
-        <w:t>Gazebo</w:t>
-      </w:r>
-      <w:proofErr w:type="spellEnd"/>
-      <w:r>
-        <w:rPr>
-          <w:rFonts w:ascii="Cambria" w:hAnsi="Cambria" w:cstheme="minorHAnsi"/>
-        </w:rPr>
-        <w:t xml:space="preserve"> es un programa de código abierto distribuido bajo licencia de Apache 2.0. Se emplea en el desarrollo de aplicaciones robóticas y en inteligencia artificial. Es capaz de simular robots, objetos y sensores en entornos complejos de interior y exterior. Tiene gráficos de gran calidad y un robusto motor de física </w:t>
-      </w:r>
-      <w:r>
-        <w:rPr>
-          <w:rFonts w:ascii="Cambria" w:hAnsi="Cambria" w:cstheme="minorHAnsi"/>
-          <w:color w:val="1E1E1E"/>
-          <w:shd w:val="clear" w:color="auto" w:fill="FFFFFF"/>
-        </w:rPr>
-        <w:t>(masa del robot, rozamiento, inercia, amortiguamiento, etc.)</w:t>
-      </w:r>
-      <w:r>
-        <w:rPr>
-          <w:rFonts w:ascii="Cambria" w:hAnsi="Cambria" w:cstheme="minorHAnsi"/>
-        </w:rPr>
-        <w:t xml:space="preserve">. Fue elegido para realizar el DARPA </w:t>
-      </w:r>
-      <w:proofErr w:type="spellStart"/>
-      <w:r>
-        <w:rPr>
-          <w:rFonts w:ascii="Cambria" w:hAnsi="Cambria" w:cstheme="minorHAnsi"/>
-        </w:rPr>
-        <w:t>Robotics</w:t>
-      </w:r>
-      <w:proofErr w:type="spellEnd"/>
-      <w:r>
-        <w:rPr>
-          <w:rFonts w:ascii="Cambria" w:hAnsi="Cambria" w:cstheme="minorHAnsi"/>
-        </w:rPr>
-        <w:t xml:space="preserve"> </w:t>
-      </w:r>
-      <w:proofErr w:type="spellStart"/>
-      <w:r>
-        <w:rPr>
-          <w:rFonts w:ascii="Cambria" w:hAnsi="Cambria" w:cstheme="minorHAnsi"/>
-        </w:rPr>
-        <w:t>Challenge</w:t>
-      </w:r>
-      <w:proofErr w:type="spellEnd"/>
-      <w:r>
-        <w:rPr>
-          <w:rFonts w:ascii="Cambria" w:hAnsi="Cambria" w:cstheme="minorHAnsi"/>
-        </w:rPr>
-        <w:t xml:space="preserve"> (2012-2015) y está mantenido por la Fundación Robótica de Código Abierto (OSRF).</w:t>
-      </w:r>
-    </w:p>
-    <w:p>
-      <w:pPr>
-        <w:jc w:val="both"/>
-        <w:rPr>
-          <w:rFonts w:ascii="Cambria" w:hAnsi="Cambria" w:cstheme="minorHAnsi"/>
-        </w:rPr>
-      </w:pPr>
-      <w:r>
-        <w:rPr>
-          <w:rFonts w:ascii="Cambria" w:hAnsi="Cambria" w:cstheme="minorHAnsi"/>
-        </w:rPr>
-        <w:t xml:space="preserve">En este trabajo se emplea la versión 7 de </w:t>
-      </w:r>
-      <w:proofErr w:type="spellStart"/>
-      <w:r>
-        <w:rPr>
-          <w:rFonts w:ascii="Cambria" w:hAnsi="Cambria" w:cstheme="minorHAnsi"/>
-        </w:rPr>
-        <w:t>Gazebo</w:t>
-      </w:r>
-      <w:proofErr w:type="spellEnd"/>
-      <w:r>
-        <w:rPr>
-          <w:rFonts w:ascii="Cambria" w:hAnsi="Cambria" w:cstheme="minorHAnsi"/>
-        </w:rPr>
-        <w:t xml:space="preserve">, la cual se usará para crear los diferentes entornos y para probar nuestros algoritmos.  Gracias a </w:t>
-      </w:r>
-      <w:proofErr w:type="spellStart"/>
-      <w:r>
-        <w:rPr>
-          <w:rFonts w:ascii="Cambria" w:hAnsi="Cambria" w:cstheme="minorHAnsi"/>
-        </w:rPr>
-        <w:t>Gazebo</w:t>
-      </w:r>
-      <w:proofErr w:type="spellEnd"/>
-      <w:r>
-        <w:rPr>
-          <w:rFonts w:ascii="Cambria" w:hAnsi="Cambria" w:cstheme="minorHAnsi"/>
-        </w:rPr>
-        <w:t xml:space="preserve"> se pueden incluir texturas, luces y sombras en los escenarios, así como simular física como por ejemplo choques, empujes, gravedad, etc. Además, incluye diversos sensores, como pueden ser cámaras y </w:t>
-      </w:r>
-      <w:proofErr w:type="spellStart"/>
-      <w:r>
-        <w:rPr>
-          <w:rFonts w:ascii="Cambria" w:hAnsi="Cambria" w:cstheme="minorHAnsi"/>
-        </w:rPr>
-        <w:t>lásers</w:t>
-      </w:r>
-      <w:proofErr w:type="spellEnd"/>
-      <w:r>
-        <w:rPr>
-          <w:rFonts w:ascii="Cambria" w:hAnsi="Cambria" w:cstheme="minorHAnsi"/>
-        </w:rPr>
-        <w:t>, los cuales podrán ser incorporados en los robots que empleemos. Todo ello hace que sea una herramienta muy potente y de gran ayuda en el mundo de la robótica.</w:t>
-      </w:r>
+      </w:pPr>
+    </w:p>
+    <w:p>
+      <w:pPr>
+        <w:jc w:val="both"/>
+        <w:rPr>
+          <w:del w:id="94" w:author="jessi_3118@hotmail.com" w:date="2017-09-11T19:23:00Z"/>
+          <w:moveTo w:id="95" w:author="jessi_3118@hotmail.com" w:date="2017-09-11T19:19:00Z"/>
+        </w:rPr>
+      </w:pPr>
+      <w:moveTo w:id="96" w:author="jessi_3118@hotmail.com" w:date="2017-09-11T19:19:00Z">
+        <w:del w:id="97" w:author="jessi_3118@hotmail.com" w:date="2017-09-11T19:23:00Z">
+          <w:r>
+            <w:rPr>
+              <w:rFonts w:ascii="Helvetica" w:hAnsi="Helvetica"/>
+              <w:color w:val="161813"/>
+              <w:shd w:val="clear" w:color="auto" w:fill="F7F7F7"/>
+            </w:rPr>
+            <w:delText> </w:delText>
+          </w:r>
+        </w:del>
+      </w:moveTo>
     </w:p>
     <w:p>
       <w:pPr>
@@ -1140,13 +2341,341 @@
         <w:autoSpaceDN w:val="0"/>
         <w:adjustRightInd w:val="0"/>
         <w:spacing w:after="0" w:line="240" w:lineRule="auto"/>
-        <w:rPr>
-          <w:rFonts w:ascii="CMR8" w:hAnsi="CMR8" w:cs="CMR8"/>
-          <w:sz w:val="16"/>
-          <w:szCs w:val="16"/>
-        </w:rPr>
-      </w:pPr>
-    </w:p>
+        <w:jc w:val="both"/>
+        <w:rPr>
+          <w:ins w:id="98" w:author="jessi_3118@hotmail.com" w:date="2017-09-11T19:23:00Z"/>
+          <w:rFonts w:ascii="Cambria" w:hAnsi="Cambria" w:cstheme="minorHAnsi"/>
+        </w:rPr>
+      </w:pPr>
+      <w:moveTo w:id="99" w:author="jessi_3118@hotmail.com" w:date="2017-09-11T19:19:00Z">
+        <w:r>
+          <w:t xml:space="preserve">La última versión ofrecida por Python Software </w:t>
+        </w:r>
+        <w:proofErr w:type="spellStart"/>
+        <w:r>
+          <w:t>Foundation</w:t>
+        </w:r>
+        <w:proofErr w:type="spellEnd"/>
+        <w:r>
+          <w:t xml:space="preserve"> es la 3.6.2, pero en nuestro caso se empleará la 2.7.12</w:t>
+        </w:r>
+      </w:moveTo>
+      <w:ins w:id="100" w:author="jessi_3118@hotmail.com" w:date="2017-09-11T19:23:00Z">
+        <w:r>
+          <w:t xml:space="preserve"> </w:t>
+        </w:r>
+        <w:r>
+          <w:rPr>
+            <w:rFonts w:ascii="Cambria" w:hAnsi="Cambria" w:cstheme="minorHAnsi"/>
+          </w:rPr>
+          <w:t>p</w:t>
+        </w:r>
+        <w:r>
+          <w:rPr>
+            <w:rFonts w:ascii="Cambria" w:hAnsi="Cambria" w:cs="DejaVuSans"/>
+          </w:rPr>
+          <w:t xml:space="preserve">or compatibilidad con </w:t>
+        </w:r>
+        <w:proofErr w:type="spellStart"/>
+        <w:r>
+          <w:rPr>
+            <w:rFonts w:ascii="Cambria" w:hAnsi="Cambria" w:cs="DejaVuSans"/>
+          </w:rPr>
+          <w:t>JdeRobot</w:t>
+        </w:r>
+        <w:proofErr w:type="spellEnd"/>
+        <w:r>
+          <w:rPr>
+            <w:rFonts w:ascii="Cambria" w:hAnsi="Cambria" w:cs="DejaVuSans"/>
+          </w:rPr>
+          <w:t xml:space="preserve"> 5.5.2, que a su</w:t>
+        </w:r>
+        <w:r>
+          <w:rPr>
+            <w:rFonts w:ascii="Cambria" w:hAnsi="Cambria" w:cs="DejaVuSans"/>
+          </w:rPr>
+          <w:t xml:space="preserve"> </w:t>
+        </w:r>
+        <w:r>
+          <w:rPr>
+            <w:rFonts w:ascii="Cambria" w:hAnsi="Cambria" w:cs="DejaVuSans"/>
+          </w:rPr>
+          <w:t>vez sigue en esa versión de Python para ser</w:t>
+        </w:r>
+        <w:r>
+          <w:rPr>
+            <w:rFonts w:ascii="Cambria" w:hAnsi="Cambria" w:cs="DejaVuSans"/>
+          </w:rPr>
+          <w:t xml:space="preserve"> </w:t>
+        </w:r>
+        <w:r>
+          <w:rPr>
+            <w:rFonts w:ascii="Cambria" w:hAnsi="Cambria" w:cs="DejaVuSans"/>
+          </w:rPr>
+          <w:t xml:space="preserve">compatible con ROS </w:t>
+        </w:r>
+        <w:proofErr w:type="spellStart"/>
+        <w:r>
+          <w:rPr>
+            <w:rFonts w:ascii="Cambria" w:hAnsi="Cambria" w:cs="DejaVuSans"/>
+          </w:rPr>
+          <w:t>Kinetic</w:t>
+        </w:r>
+        <w:proofErr w:type="spellEnd"/>
+        <w:r>
+          <w:rPr>
+            <w:rFonts w:ascii="Cambria" w:hAnsi="Cambria" w:cs="DejaVuSans"/>
+          </w:rPr>
+          <w:t>.</w:t>
+        </w:r>
+      </w:ins>
+      <w:ins w:id="101" w:author="jessi_3118@hotmail.com" w:date="2017-09-12T14:36:00Z">
+        <w:r>
+          <w:rPr>
+            <w:rFonts w:ascii="Cambria" w:hAnsi="Cambria" w:cs="DejaVuSans"/>
+          </w:rPr>
+          <w:t xml:space="preserve"> </w:t>
+        </w:r>
+      </w:ins>
+      <w:ins w:id="102" w:author="jessi_3118@hotmail.com" w:date="2017-09-11T19:23:00Z">
+        <w:r>
+          <w:rPr>
+            <w:rFonts w:ascii="Cambria" w:hAnsi="Cambria" w:cs="DejaVuSans"/>
+          </w:rPr>
+          <w:t>El código en el que están escritos los</w:t>
+        </w:r>
+        <w:r>
+          <w:rPr>
+            <w:rFonts w:ascii="Cambria" w:hAnsi="Cambria" w:cs="DejaVuSans"/>
+          </w:rPr>
+          <w:t xml:space="preserve"> </w:t>
+        </w:r>
+        <w:r>
+          <w:rPr>
+            <w:rFonts w:ascii="Cambria" w:hAnsi="Cambria" w:cs="DejaVuSans"/>
+          </w:rPr>
+          <w:t>componentes académicos y las soluciones</w:t>
+        </w:r>
+        <w:r>
+          <w:rPr>
+            <w:rFonts w:ascii="Cambria" w:hAnsi="Cambria" w:cs="DejaVuSans"/>
+          </w:rPr>
+          <w:t xml:space="preserve"> es Python.</w:t>
+        </w:r>
+      </w:ins>
+    </w:p>
+    <w:p>
+      <w:pPr>
+        <w:jc w:val="both"/>
+        <w:rPr>
+          <w:moveTo w:id="103" w:author="jessi_3118@hotmail.com" w:date="2017-09-11T19:19:00Z"/>
+        </w:rPr>
+      </w:pPr>
+      <w:moveTo w:id="104" w:author="jessi_3118@hotmail.com" w:date="2017-09-11T19:19:00Z">
+        <w:del w:id="105" w:author="jessi_3118@hotmail.com" w:date="2017-09-11T19:23:00Z">
+          <w:r>
+            <w:delText>.</w:delText>
+          </w:r>
+        </w:del>
+      </w:moveTo>
+    </w:p>
+    <w:moveToRangeEnd w:id="81"/>
+    <w:p>
+      <w:pPr>
+        <w:jc w:val="both"/>
+        <w:rPr>
+          <w:rFonts w:ascii="Cambria" w:hAnsi="Cambria" w:cs="LMRoman10-Regular"/>
+        </w:rPr>
+      </w:pPr>
+    </w:p>
+    <w:p>
+      <w:pPr>
+        <w:pStyle w:val="SubTitulos-TFG"/>
+        <w:rPr>
+          <w:moveFrom w:id="106" w:author="jessi_3118@hotmail.com" w:date="2017-09-11T19:19:00Z"/>
+        </w:rPr>
+      </w:pPr>
+      <w:moveFromRangeStart w:id="107" w:author="jessi_3118@hotmail.com" w:date="2017-09-11T19:19:00Z" w:name="move492920880"/>
+      <w:moveFrom w:id="108" w:author="jessi_3118@hotmail.com" w:date="2017-09-11T19:19:00Z">
+        <w:r>
+          <w:t>Simulador Gazebo</w:t>
+        </w:r>
+      </w:moveFrom>
+    </w:p>
+    <w:p>
+      <w:pPr>
+        <w:rPr>
+          <w:moveFrom w:id="109" w:author="jessi_3118@hotmail.com" w:date="2017-09-11T19:19:00Z"/>
+        </w:rPr>
+      </w:pPr>
+    </w:p>
+    <w:p>
+      <w:pPr>
+        <w:jc w:val="both"/>
+        <w:rPr>
+          <w:moveFrom w:id="110" w:author="jessi_3118@hotmail.com" w:date="2017-09-11T19:19:00Z"/>
+          <w:rFonts w:ascii="Cambria" w:hAnsi="Cambria"/>
+        </w:rPr>
+      </w:pPr>
+      <w:moveFrom w:id="111" w:author="jessi_3118@hotmail.com" w:date="2017-09-11T19:19:00Z">
+        <w:r>
+          <w:rPr>
+            <w:rFonts w:ascii="Cambria" w:hAnsi="Cambria"/>
+          </w:rPr>
+          <w:t>Gazebo es un simulador usado en robótica que permite realizar diversos escenarios tridimensionales donde probar nuestro software. A la hora de realizar el software es necesario hacer pruebas, las cuales saldrían muy caras si se probarán en robots reales (podría no funcionar correctamente y que nuestro robot se rompiera). Por esta razón es muy útil el empleo de simuladores, pues podemos realizar las pruebas que queramos sin peligro de que nuestro robot salga herido. Con los simuladores se pueden diseñar robots y escenarios realistas donde ejecutar nuestros algoritmos.</w:t>
+        </w:r>
+      </w:moveFrom>
+    </w:p>
+    <w:p>
+      <w:pPr>
+        <w:jc w:val="both"/>
+        <w:rPr>
+          <w:moveFrom w:id="112" w:author="jessi_3118@hotmail.com" w:date="2017-09-11T19:19:00Z"/>
+          <w:rFonts w:ascii="Cambria" w:hAnsi="Cambria"/>
+        </w:rPr>
+      </w:pPr>
+    </w:p>
+    <w:p>
+      <w:pPr>
+        <w:jc w:val="center"/>
+        <w:rPr>
+          <w:moveFrom w:id="113" w:author="jessi_3118@hotmail.com" w:date="2017-09-11T19:19:00Z"/>
+          <w:rFonts w:ascii="Cambria" w:hAnsi="Cambria"/>
+        </w:rPr>
+      </w:pPr>
+      <w:moveFrom w:id="114" w:author="jessi_3118@hotmail.com" w:date="2017-09-11T19:19:00Z">
+        <w:r>
+          <w:rPr>
+            <w:rFonts w:ascii="Cambria" w:hAnsi="Cambria"/>
+            <w:noProof/>
+            <w:lang w:eastAsia="es-ES"/>
+          </w:rPr>
+          <w:drawing>
+            <wp:inline distT="0" distB="0" distL="0" distR="0" wp14:anchorId="40A939A1" wp14:editId="3714B912">
+              <wp:extent cx="5400040" cy="3083220"/>
+              <wp:effectExtent l="0" t="0" r="0" b="3175"/>
+              <wp:docPr id="14" name="Imagen 14" descr="C:\Users\jessi\Desktop\vanessa\memoria\figures\gazebo.png"/>
+              <wp:cNvGraphicFramePr>
+                <a:graphicFrameLocks xmlns:a="http://schemas.openxmlformats.org/drawingml/2006/main" noChangeAspect="1"/>
+              </wp:cNvGraphicFramePr>
+              <a:graphic xmlns:a="http://schemas.openxmlformats.org/drawingml/2006/main">
+                <a:graphicData uri="http://schemas.openxmlformats.org/drawingml/2006/picture">
+                  <pic:pic xmlns:pic="http://schemas.openxmlformats.org/drawingml/2006/picture">
+                    <pic:nvPicPr>
+                      <pic:cNvPr id="0" name="Picture 2" descr="C:\Users\jessi\Desktop\vanessa\memoria\figures\gazebo.png"/>
+                      <pic:cNvPicPr>
+                        <a:picLocks noChangeAspect="1" noChangeArrowheads="1"/>
+                      </pic:cNvPicPr>
+                    </pic:nvPicPr>
+                    <pic:blipFill>
+                      <a:blip r:embed="rId5" cstate="print">
+                        <a:extLst>
+                          <a:ext uri="{28A0092B-C50C-407E-A947-70E740481C1C}">
+                            <a14:useLocalDpi xmlns:a14="http://schemas.microsoft.com/office/drawing/2010/main" val="0"/>
+                          </a:ext>
+                        </a:extLst>
+                      </a:blip>
+                      <a:srcRect/>
+                      <a:stretch>
+                        <a:fillRect/>
+                      </a:stretch>
+                    </pic:blipFill>
+                    <pic:spPr bwMode="auto">
+                      <a:xfrm>
+                        <a:off x="0" y="0"/>
+                        <a:ext cx="5400040" cy="3083220"/>
+                      </a:xfrm>
+                      <a:prstGeom prst="rect">
+                        <a:avLst/>
+                      </a:prstGeom>
+                      <a:noFill/>
+                      <a:ln>
+                        <a:noFill/>
+                      </a:ln>
+                    </pic:spPr>
+                  </pic:pic>
+                </a:graphicData>
+              </a:graphic>
+            </wp:inline>
+          </w:drawing>
+        </w:r>
+      </w:moveFrom>
+    </w:p>
+    <w:p>
+      <w:pPr>
+        <w:jc w:val="center"/>
+        <w:rPr>
+          <w:moveFrom w:id="115" w:author="jessi_3118@hotmail.com" w:date="2017-09-11T19:19:00Z"/>
+          <w:rFonts w:ascii="Cambria" w:hAnsi="Cambria"/>
+        </w:rPr>
+      </w:pPr>
+      <w:moveFrom w:id="116" w:author="jessi_3118@hotmail.com" w:date="2017-09-11T19:19:00Z">
+        <w:r>
+          <w:rPr>
+            <w:rFonts w:ascii="Cambria" w:hAnsi="Cambria"/>
+          </w:rPr>
+          <w:t>Figure 3.2: Simulador Gazebo</w:t>
+        </w:r>
+      </w:moveFrom>
+    </w:p>
+    <w:p>
+      <w:pPr>
+        <w:jc w:val="center"/>
+        <w:rPr>
+          <w:moveFrom w:id="117" w:author="jessi_3118@hotmail.com" w:date="2017-09-11T19:19:00Z"/>
+          <w:rFonts w:ascii="Cambria" w:hAnsi="Cambria"/>
+        </w:rPr>
+      </w:pPr>
+    </w:p>
+    <w:p>
+      <w:pPr>
+        <w:jc w:val="both"/>
+        <w:rPr>
+          <w:moveFrom w:id="118" w:author="jessi_3118@hotmail.com" w:date="2017-09-11T19:19:00Z"/>
+          <w:rFonts w:ascii="Cambria" w:hAnsi="Cambria" w:cstheme="minorHAnsi"/>
+        </w:rPr>
+      </w:pPr>
+      <w:moveFrom w:id="119" w:author="jessi_3118@hotmail.com" w:date="2017-09-11T19:19:00Z">
+        <w:r>
+          <w:rPr>
+            <w:rFonts w:ascii="Cambria" w:hAnsi="Cambria" w:cstheme="minorHAnsi"/>
+          </w:rPr>
+          <w:t xml:space="preserve">Gazebo es un programa de código abierto distribuido bajo licencia de Apache 2.0. Se emplea en el desarrollo de aplicaciones robóticas y en inteligencia artificial. Es capaz de simular robots, objetos y sensores en entornos complejos de interior y exterior. Tiene gráficos de gran calidad y un robusto motor de física </w:t>
+        </w:r>
+        <w:r>
+          <w:rPr>
+            <w:rFonts w:ascii="Cambria" w:hAnsi="Cambria" w:cstheme="minorHAnsi"/>
+            <w:color w:val="1E1E1E"/>
+            <w:shd w:val="clear" w:color="auto" w:fill="FFFFFF"/>
+          </w:rPr>
+          <w:t>(masa del robot, rozamiento, inercia, amortiguamiento, etc.)</w:t>
+        </w:r>
+        <w:r>
+          <w:rPr>
+            <w:rFonts w:ascii="Cambria" w:hAnsi="Cambria" w:cstheme="minorHAnsi"/>
+          </w:rPr>
+          <w:t>. Fue elegido para realizar el DARPA Robotics Challenge (2012-2015) y está mantenido por la Fundación Robótica de Código Abierto (OSRF).</w:t>
+        </w:r>
+      </w:moveFrom>
+    </w:p>
+    <w:p>
+      <w:pPr>
+        <w:jc w:val="both"/>
+        <w:rPr>
+          <w:moveFrom w:id="120" w:author="jessi_3118@hotmail.com" w:date="2017-09-11T19:19:00Z"/>
+          <w:rFonts w:ascii="Cambria" w:hAnsi="Cambria" w:cstheme="minorHAnsi"/>
+        </w:rPr>
+      </w:pPr>
+      <w:moveFrom w:id="121" w:author="jessi_3118@hotmail.com" w:date="2017-09-11T19:19:00Z">
+        <w:r>
+          <w:rPr>
+            <w:rFonts w:ascii="Cambria" w:hAnsi="Cambria" w:cstheme="minorHAnsi"/>
+          </w:rPr>
+          <w:t>En este trabajo se emplea la versión 7 de Gazebo, la cual se usará para crear los diferentes entornos y para probar nuestros algoritmos.  Gracias a Gazebo se pueden incluir texturas, luces y sombras en los escenarios, así como simular física como por ejemplo choques, empujes, gravedad, etc. Además, incluye diversos sensores, como pueden ser cámaras y lásers, los cuales podrán ser incorporados en los robots que empleemos. Todo ello hace que sea una herramienta muy potente y de gran ayuda en el mundo de la robótica.</w:t>
+        </w:r>
+      </w:moveFrom>
+    </w:p>
+    <w:moveFromRangeEnd w:id="107"/>
     <w:p>
       <w:pPr>
         <w:autoSpaceDE w:val="0"/>
@@ -1162,6 +2691,19 @@
     </w:p>
     <w:p>
       <w:pPr>
+        <w:autoSpaceDE w:val="0"/>
+        <w:autoSpaceDN w:val="0"/>
+        <w:adjustRightInd w:val="0"/>
+        <w:spacing w:after="0" w:line="240" w:lineRule="auto"/>
+        <w:rPr>
+          <w:rFonts w:ascii="CMR8" w:hAnsi="CMR8" w:cs="CMR8"/>
+          <w:sz w:val="16"/>
+          <w:szCs w:val="16"/>
+        </w:rPr>
+      </w:pPr>
+    </w:p>
+    <w:p>
+      <w:pPr>
         <w:pStyle w:val="SubTitulos-TFG"/>
       </w:pPr>
       <w:proofErr w:type="spellStart"/>
@@ -1256,21 +2798,37 @@
           <w:sz w:val="22"/>
           <w:szCs w:val="22"/>
         </w:rPr>
-        <w:t xml:space="preserve"> Library”, y tal y como se puede deducir</w:t>
-      </w:r>
+        <w:t xml:space="preserve"> Library”, </w:t>
+      </w:r>
+      <w:del w:id="122" w:author="jessi_3118@hotmail.com" w:date="2017-09-11T19:23:00Z">
+        <w:r>
+          <w:rPr>
+            <w:sz w:val="22"/>
+            <w:szCs w:val="22"/>
+          </w:rPr>
+          <w:delText>y tal y como se puede deducir</w:delText>
+        </w:r>
+        <w:r>
+          <w:rPr>
+            <w:sz w:val="22"/>
+            <w:szCs w:val="22"/>
+          </w:rPr>
+          <w:delText>,</w:delText>
+        </w:r>
+        <w:r>
+          <w:rPr>
+            <w:sz w:val="22"/>
+            <w:szCs w:val="22"/>
+          </w:rPr>
+          <w:delText xml:space="preserve"> </w:delText>
+        </w:r>
+      </w:del>
       <w:r>
         <w:rPr>
           <w:sz w:val="22"/>
           <w:szCs w:val="22"/>
         </w:rPr>
-        <w:t>,</w:t>
-      </w:r>
-      <w:r>
-        <w:rPr>
-          <w:sz w:val="22"/>
-          <w:szCs w:val="22"/>
-        </w:rPr>
-        <w:t xml:space="preserve"> es una librería destinada a aplicaciones de visión por computador en tiempo real. </w:t>
+        <w:t xml:space="preserve">es una librería destinada a aplicaciones de visión por computador en tiempo real. </w:t>
       </w:r>
     </w:p>
     <w:p>
@@ -1363,7 +2921,6 @@
           <w:sz w:val="22"/>
           <w:szCs w:val="22"/>
         </w:rPr>
-        <w:lastRenderedPageBreak/>
         <w:t>OpenCV</w:t>
       </w:r>
       <w:proofErr w:type="spellEnd"/>
@@ -1380,6 +2937,7 @@
           <w:sz w:val="22"/>
           <w:szCs w:val="22"/>
         </w:rPr>
+        <w:lastRenderedPageBreak/>
         <w:t>Image</w:t>
       </w:r>
       <w:proofErr w:type="spellEnd"/>
@@ -1426,170 +2984,127 @@
         <w:pStyle w:val="Texto"/>
         <w:ind w:firstLine="0"/>
         <w:rPr>
+          <w:moveFrom w:id="123" w:author="jessi_3118@hotmail.com" w:date="2017-09-11T19:24:00Z"/>
           <w:sz w:val="22"/>
           <w:szCs w:val="22"/>
         </w:rPr>
       </w:pPr>
-      <w:r>
+      <w:moveFromRangeStart w:id="124" w:author="jessi_3118@hotmail.com" w:date="2017-09-11T19:24:00Z" w:name="move492921173"/>
+      <w:moveFrom w:id="125" w:author="jessi_3118@hotmail.com" w:date="2017-09-11T19:24:00Z">
+        <w:r>
+          <w:rPr>
+            <w:sz w:val="22"/>
+            <w:szCs w:val="22"/>
+          </w:rPr>
+          <w:t>Incorpora funciones básicas para modelar el fondo,</w:t>
+        </w:r>
+        <w:r>
+          <w:rPr>
+            <w:sz w:val="22"/>
+            <w:szCs w:val="22"/>
+          </w:rPr>
+          <w:t xml:space="preserve"> </w:t>
+        </w:r>
+        <w:r>
+          <w:rPr>
+            <w:sz w:val="22"/>
+            <w:szCs w:val="22"/>
+          </w:rPr>
+          <w:t>sustraer dicho fondo, generar imágenes de movimiento MHI (Motion History Images)</w:t>
+        </w:r>
+        <w:r>
+          <w:rPr>
+            <w:sz w:val="22"/>
+            <w:szCs w:val="22"/>
+          </w:rPr>
+          <w:t>, etc.</w:t>
+        </w:r>
+        <w:r>
+          <w:rPr>
+            <w:sz w:val="22"/>
+            <w:szCs w:val="22"/>
+          </w:rPr>
+          <w:t xml:space="preserve"> Además, incluye funciones para determinar dónde hubo movimiento y en qué dirección. </w:t>
+        </w:r>
+      </w:moveFrom>
+    </w:p>
+    <w:moveFromRangeEnd w:id="124"/>
+    <w:p>
+      <w:pPr>
+        <w:pStyle w:val="Texto"/>
+        <w:ind w:firstLine="0"/>
         <w:rPr>
           <w:sz w:val="22"/>
           <w:szCs w:val="22"/>
         </w:rPr>
-        <w:t>Incorpora funciones básicas para modelar el fondo,</w:t>
-      </w:r>
+      </w:pPr>
       <w:r>
         <w:rPr>
           <w:sz w:val="22"/>
           <w:szCs w:val="22"/>
         </w:rPr>
-        <w:t xml:space="preserve"> </w:t>
+        <w:t xml:space="preserve">Fue diseñado para tener una </w:t>
       </w:r>
       <w:r>
         <w:rPr>
           <w:sz w:val="22"/>
           <w:szCs w:val="22"/>
         </w:rPr>
-        <w:t>sustraer dicho fondo, generar imágenes de movimiento MHI (</w:t>
-      </w:r>
-      <w:proofErr w:type="spellStart"/>
+        <w:t>alta eficiencia computacional. E</w:t>
+      </w:r>
       <w:r>
         <w:rPr>
           <w:sz w:val="22"/>
           <w:szCs w:val="22"/>
         </w:rPr>
-        <w:t>Motion</w:t>
-      </w:r>
-      <w:proofErr w:type="spellEnd"/>
+        <w:t xml:space="preserve">stá escrito en C y puede aprovechar las ventajas de los procesadores </w:t>
+      </w:r>
+      <w:proofErr w:type="spellStart"/>
       <w:r>
         <w:rPr>
           <w:sz w:val="22"/>
           <w:szCs w:val="22"/>
         </w:rPr>
-        <w:t xml:space="preserve"> </w:t>
-      </w:r>
-      <w:proofErr w:type="spellStart"/>
+        <w:t>multinúcleo</w:t>
+      </w:r>
+      <w:proofErr w:type="spellEnd"/>
       <w:r>
         <w:rPr>
           <w:sz w:val="22"/>
           <w:szCs w:val="22"/>
         </w:rPr>
-        <w:t>History</w:t>
-      </w:r>
-      <w:proofErr w:type="spellEnd"/>
+        <w:t xml:space="preserve">. La biblioteca de </w:t>
+      </w:r>
+      <w:proofErr w:type="spellStart"/>
       <w:r>
         <w:rPr>
           <w:sz w:val="22"/>
           <w:szCs w:val="22"/>
         </w:rPr>
-        <w:t xml:space="preserve"> </w:t>
-      </w:r>
-      <w:proofErr w:type="spellStart"/>
+        <w:t>OpenCV</w:t>
+      </w:r>
+      <w:proofErr w:type="spellEnd"/>
       <w:r>
         <w:rPr>
           <w:sz w:val="22"/>
           <w:szCs w:val="22"/>
         </w:rPr>
-        <w:t>Images</w:t>
-      </w:r>
-      <w:proofErr w:type="spellEnd"/>
+        <w:t xml:space="preserve"> contiene más de 500 funciones que abarcan muchas áreas de la visión artificial. También tiene una librería de aprendizaje automático (MLL, Machine </w:t>
+      </w:r>
+      <w:proofErr w:type="spellStart"/>
       <w:r>
         <w:rPr>
           <w:sz w:val="22"/>
           <w:szCs w:val="22"/>
         </w:rPr>
-        <w:t>)</w:t>
-      </w:r>
+        <w:t>Learning</w:t>
+      </w:r>
+      <w:proofErr w:type="spellEnd"/>
       <w:r>
         <w:rPr>
           <w:sz w:val="22"/>
           <w:szCs w:val="22"/>
         </w:rPr>
-        <w:t>, etc.</w:t>
-      </w:r>
-      <w:r>
-        <w:rPr>
-          <w:sz w:val="22"/>
-          <w:szCs w:val="22"/>
-        </w:rPr>
-        <w:t xml:space="preserve"> Además, incluye funciones para determinar dónde hubo movimiento y en qué dirección. </w:t>
-      </w:r>
-    </w:p>
-    <w:p>
-      <w:pPr>
-        <w:pStyle w:val="Texto"/>
-        <w:ind w:firstLine="0"/>
-        <w:rPr>
-          <w:sz w:val="22"/>
-          <w:szCs w:val="22"/>
-        </w:rPr>
-      </w:pPr>
-      <w:r>
-        <w:rPr>
-          <w:sz w:val="22"/>
-          <w:szCs w:val="22"/>
-        </w:rPr>
-        <w:t xml:space="preserve">Fue diseñado para tener una </w:t>
-      </w:r>
-      <w:r>
-        <w:rPr>
-          <w:sz w:val="22"/>
-          <w:szCs w:val="22"/>
-        </w:rPr>
-        <w:t>alta eficiencia computacional. E</w:t>
-      </w:r>
-      <w:r>
-        <w:rPr>
-          <w:sz w:val="22"/>
-          <w:szCs w:val="22"/>
-        </w:rPr>
-        <w:t xml:space="preserve">stá escrito en C y puede aprovechar las ventajas de los procesadores </w:t>
-      </w:r>
-      <w:proofErr w:type="spellStart"/>
-      <w:r>
-        <w:rPr>
-          <w:sz w:val="22"/>
-          <w:szCs w:val="22"/>
-        </w:rPr>
-        <w:t>multinúcleo</w:t>
-      </w:r>
-      <w:proofErr w:type="spellEnd"/>
-      <w:r>
-        <w:rPr>
-          <w:sz w:val="22"/>
-          <w:szCs w:val="22"/>
-        </w:rPr>
-        <w:t xml:space="preserve">. La biblioteca de </w:t>
-      </w:r>
-      <w:proofErr w:type="spellStart"/>
-      <w:r>
-        <w:rPr>
-          <w:sz w:val="22"/>
-          <w:szCs w:val="22"/>
-        </w:rPr>
-        <w:t>OpenCV</w:t>
-      </w:r>
-      <w:proofErr w:type="spellEnd"/>
-      <w:r>
-        <w:rPr>
-          <w:sz w:val="22"/>
-          <w:szCs w:val="22"/>
-        </w:rPr>
-        <w:t xml:space="preserve"> contiene más de 500 funciones que abarcan muchas áreas de la visión artificial. También tiene una librería de aprendizaje automático (MLL, Machine </w:t>
-      </w:r>
-      <w:proofErr w:type="spellStart"/>
-      <w:r>
-        <w:rPr>
-          <w:sz w:val="22"/>
-          <w:szCs w:val="22"/>
-        </w:rPr>
-        <w:t>Learning</w:t>
-      </w:r>
-      <w:proofErr w:type="spellEnd"/>
-      <w:r>
-        <w:rPr>
-          <w:sz w:val="22"/>
-          <w:szCs w:val="22"/>
-        </w:rPr>
         <w:t xml:space="preserve"> Library) destinada al reconocimiento y agrupación de patrones estadísticos. </w:t>
       </w:r>
     </w:p>
@@ -1600,7 +3115,7 @@
           <w:lang w:eastAsia="es-ES"/>
         </w:rPr>
         <w:drawing>
-          <wp:inline distT="0" distB="0" distL="0" distR="0" wp14:anchorId="32707DA2" wp14:editId="20908772">
+          <wp:inline distT="0" distB="0" distL="0" distR="0" wp14:anchorId="310CB803" wp14:editId="4FFC2813">
             <wp:extent cx="5400040" cy="4060419"/>
             <wp:effectExtent l="0" t="0" r="0" b="0"/>
             <wp:docPr id="69" name="Imagen 69" descr="https://lh4.googleusercontent.com/Ag9LuBLcReGiQOAm72bx5G3wlnr0v3wagNBqcZxGavm6HN9JI6TcbxPap_q6H23riz01XXLay7slbwaQMBLrPwGNkznA2qfOuBpiTXd0HTeCirAVkt4"/>
@@ -1617,7 +3132,7 @@
                     </pic:cNvPicPr>
                   </pic:nvPicPr>
                   <pic:blipFill>
-                    <a:blip r:embed="rId8">
+                    <a:blip r:embed="rId7">
                       <a:extLst>
                         <a:ext uri="{28A0092B-C50C-407E-A947-70E740481C1C}">
                           <a14:useLocalDpi xmlns:a14="http://schemas.microsoft.com/office/drawing/2010/main" val="0"/>
@@ -1653,7 +3168,7 @@
       <w:pPr>
         <w:pStyle w:val="figuras"/>
       </w:pPr>
-      <w:bookmarkStart w:id="0" w:name="_Toc430026395"/>
+      <w:bookmarkStart w:id="126" w:name="_Toc430026395"/>
       <w:r>
         <w:rPr>
           <w:rStyle w:val="figurasCar"/>
@@ -1672,52 +3187,141 @@
         </w:rPr>
         <w:t>: Funciones de OpenCV</w:t>
       </w:r>
-      <w:bookmarkEnd w:id="0"/>
+      <w:bookmarkEnd w:id="126"/>
       <w:r>
         <w:t xml:space="preserve"> </w:t>
       </w:r>
     </w:p>
     <w:p>
       <w:pPr>
-        <w:jc w:val="both"/>
-        <w:rPr>
-          <w:rFonts w:ascii="Cambria" w:hAnsi="Cambria"/>
-        </w:rPr>
-      </w:pPr>
-      <w:proofErr w:type="spellStart"/>
-      <w:r>
-        <w:rPr>
-          <w:rFonts w:ascii="Cambria" w:hAnsi="Cambria"/>
-        </w:rPr>
+        <w:pStyle w:val="Texto"/>
+        <w:ind w:firstLine="0"/>
+        <w:rPr>
+          <w:moveTo w:id="127" w:author="jessi_3118@hotmail.com" w:date="2017-09-11T19:24:00Z"/>
+          <w:sz w:val="22"/>
+          <w:szCs w:val="22"/>
+        </w:rPr>
+      </w:pPr>
+      <w:proofErr w:type="spellStart"/>
+      <w:r>
         <w:t>OpenCV</w:t>
       </w:r>
       <w:proofErr w:type="spellEnd"/>
       <w:r>
-        <w:rPr>
-          <w:rFonts w:ascii="Cambria" w:hAnsi="Cambria"/>
-        </w:rPr>
         <w:t xml:space="preserve"> </w:t>
       </w:r>
       <w:r>
-        <w:rPr>
-          <w:rFonts w:ascii="Cambria" w:hAnsi="Cambria"/>
-        </w:rPr>
         <w:t xml:space="preserve">está compuesto por numerosas librerías con las cuales podemos manejar estructuras de datos, detectar bordes y esquinas, escalar o rotar imágenes, modificar el espacio de color de una imagen, realizar </w:t>
       </w:r>
       <w:proofErr w:type="spellStart"/>
       <w:r>
-        <w:rPr>
-          <w:rFonts w:ascii="Cambria" w:hAnsi="Cambria"/>
-        </w:rPr>
         <w:t>matching</w:t>
       </w:r>
       <w:proofErr w:type="spellEnd"/>
       <w:r>
-        <w:rPr>
-          <w:rFonts w:ascii="Cambria" w:hAnsi="Cambria"/>
-        </w:rPr>
         <w:t xml:space="preserve"> (comparación de formas para poder saber el parecido entre dos imágenes), detectar líneas y círculos, tratar objetos en 3D, crear ventanas y asociar eventos a dichas ventanas, etc.</w:t>
       </w:r>
+      <w:ins w:id="128" w:author="jessi_3118@hotmail.com" w:date="2017-09-11T19:24:00Z">
+        <w:r>
+          <w:t xml:space="preserve"> </w:t>
+        </w:r>
+      </w:ins>
+      <w:moveToRangeStart w:id="129" w:author="jessi_3118@hotmail.com" w:date="2017-09-11T19:24:00Z" w:name="move492921173"/>
+      <w:moveTo w:id="130" w:author="jessi_3118@hotmail.com" w:date="2017-09-11T19:24:00Z">
+        <w:r>
+          <w:rPr>
+            <w:sz w:val="22"/>
+            <w:szCs w:val="22"/>
+          </w:rPr>
+          <w:t>Incorpora funciones básicas para modelar el fondo,</w:t>
+        </w:r>
+        <w:r>
+          <w:rPr>
+            <w:sz w:val="22"/>
+            <w:szCs w:val="22"/>
+          </w:rPr>
+          <w:t xml:space="preserve"> </w:t>
+        </w:r>
+        <w:r>
+          <w:rPr>
+            <w:sz w:val="22"/>
+            <w:szCs w:val="22"/>
+          </w:rPr>
+          <w:t>sustraer dicho fondo, generar imágenes de movimiento MHI (</w:t>
+        </w:r>
+        <w:proofErr w:type="spellStart"/>
+        <w:r>
+          <w:rPr>
+            <w:sz w:val="22"/>
+            <w:szCs w:val="22"/>
+          </w:rPr>
+          <w:t>Motion</w:t>
+        </w:r>
+        <w:proofErr w:type="spellEnd"/>
+        <w:r>
+          <w:rPr>
+            <w:sz w:val="22"/>
+            <w:szCs w:val="22"/>
+          </w:rPr>
+          <w:t xml:space="preserve"> </w:t>
+        </w:r>
+        <w:proofErr w:type="spellStart"/>
+        <w:r>
+          <w:rPr>
+            <w:sz w:val="22"/>
+            <w:szCs w:val="22"/>
+          </w:rPr>
+          <w:t>History</w:t>
+        </w:r>
+        <w:proofErr w:type="spellEnd"/>
+        <w:r>
+          <w:rPr>
+            <w:sz w:val="22"/>
+            <w:szCs w:val="22"/>
+          </w:rPr>
+          <w:t xml:space="preserve"> </w:t>
+        </w:r>
+        <w:proofErr w:type="spellStart"/>
+        <w:r>
+          <w:rPr>
+            <w:sz w:val="22"/>
+            <w:szCs w:val="22"/>
+          </w:rPr>
+          <w:t>Images</w:t>
+        </w:r>
+        <w:proofErr w:type="spellEnd"/>
+        <w:r>
+          <w:rPr>
+            <w:sz w:val="22"/>
+            <w:szCs w:val="22"/>
+          </w:rPr>
+          <w:t>)</w:t>
+        </w:r>
+        <w:r>
+          <w:rPr>
+            <w:sz w:val="22"/>
+            <w:szCs w:val="22"/>
+          </w:rPr>
+          <w:t>, etc.</w:t>
+        </w:r>
+        <w:r>
+          <w:rPr>
+            <w:sz w:val="22"/>
+            <w:szCs w:val="22"/>
+          </w:rPr>
+          <w:t xml:space="preserve"> Además, incluye funciones para determinar dónde hubo movimiento y en qué dirección. </w:t>
+        </w:r>
+      </w:moveTo>
+    </w:p>
+    <w:moveToRangeEnd w:id="129"/>
+    <w:p>
+      <w:pPr>
+        <w:jc w:val="both"/>
+        <w:rPr>
+          <w:del w:id="131" w:author="jessi_3118@hotmail.com" w:date="2017-09-11T19:24:00Z"/>
+          <w:rFonts w:ascii="Cambria" w:hAnsi="Cambria"/>
+        </w:rPr>
+      </w:pPr>
     </w:p>
     <w:p>
       <w:pPr>
@@ -1731,7 +3335,6 @@
         <w:rPr>
           <w:rFonts w:ascii="Cambria" w:hAnsi="Cambria"/>
         </w:rPr>
-        <w:lastRenderedPageBreak/>
         <w:t xml:space="preserve">Desde su aparición </w:t>
       </w:r>
       <w:proofErr w:type="spellStart"/>
@@ -1748,22 +3351,15 @@
         </w:rPr>
         <w:t xml:space="preserve"> ha sido usado en numerosas aplicaciones. Entre las cuales se encuentran la unión de imágenes de satélites y de mapas web, la reducción de ruido en imágenes médicas, los sistemas de detección de movimiento, la calibración de cámaras, el manejo de vehículos no tripulados, el reconocimiento de gestos, etc. </w:t>
       </w:r>
-      <w:proofErr w:type="spellStart"/>
-      <w:r>
-        <w:rPr>
-          <w:rFonts w:ascii="Cambria" w:hAnsi="Cambria" w:cs="NimbusSanL"/>
-          <w:color w:val="000000"/>
-        </w:rPr>
-        <w:t>OpenCV</w:t>
-      </w:r>
-      <w:proofErr w:type="spellEnd"/>
-      <w:r>
-        <w:rPr>
-          <w:rFonts w:ascii="Cambria" w:hAnsi="Cambria" w:cs="NimbusSanL"/>
-          <w:color w:val="000000"/>
-        </w:rPr>
-        <w:t xml:space="preserve"> es empleado también en reconocimiento de música y sonido, mediante la aplicación de técnicas de reconocimiento de visión en imágenes de espectrogramas del sonido.</w:t>
-      </w:r>
+      <w:del w:id="132" w:author="jessi_3118@hotmail.com" w:date="2017-09-11T19:25:00Z">
+        <w:r>
+          <w:rPr>
+            <w:rFonts w:ascii="Cambria" w:hAnsi="Cambria" w:cs="NimbusSanL"/>
+            <w:color w:val="000000"/>
+          </w:rPr>
+          <w:delText>OpenCV es empleado también en reconocimiento de música y sonido, mediante la aplicación de técnicas de reconocimiento de visión en imágenes de espectrogramas del sonido.</w:delText>
+        </w:r>
+      </w:del>
     </w:p>
     <w:p>
       <w:pPr>
@@ -1779,6 +3375,7 @@
           <w:sz w:val="22"/>
           <w:szCs w:val="22"/>
         </w:rPr>
+        <w:lastRenderedPageBreak/>
         <w:t>Hay una gran cantidad de empresas y centros de investigación que emplean estas técnicas como IBM, Microsoft, Intel, SONY, Siemens, Google, Stanford, MIT, CMU, Cambridge e INRIA.</w:t>
       </w:r>
     </w:p>
@@ -1807,6 +3404,15 @@
         <w:t>OpenCV</w:t>
       </w:r>
       <w:proofErr w:type="spellEnd"/>
+      <w:ins w:id="133" w:author="jessi_3118@hotmail.com" w:date="2017-09-11T19:24:00Z">
+        <w:r>
+          <w:rPr>
+            <w:sz w:val="22"/>
+            <w:szCs w:val="22"/>
+          </w:rPr>
+          <w:t xml:space="preserve"> [69]</w:t>
+        </w:r>
+      </w:ins>
       <w:r>
         <w:rPr>
           <w:sz w:val="22"/>
@@ -1815,14 +3421,26 @@
         <w:t xml:space="preserve"> en Python. Esta librería se empleará para realizar todo lo relacionado con el tratamiento de imágenes. Con ello se extraerán datos que puedan emplearse a la hora de tomar decisiones para que los robots funcionen correctamente.</w:t>
       </w:r>
     </w:p>
-    <w:p/>
+    <w:p>
+      <w:pPr>
+        <w:rPr>
+          <w:del w:id="134" w:author="jessi_3118@hotmail.com" w:date="2017-09-11T19:28:00Z"/>
+        </w:rPr>
+      </w:pPr>
+    </w:p>
     <w:p>
       <w:pPr>
         <w:pStyle w:val="SubTitulos-TFG"/>
-      </w:pPr>
-      <w:r>
-        <w:t>Python</w:t>
-      </w:r>
+        <w:rPr>
+          <w:moveFrom w:id="135" w:author="jessi_3118@hotmail.com" w:date="2017-09-11T19:19:00Z"/>
+        </w:rPr>
+      </w:pPr>
+      <w:moveFromRangeStart w:id="136" w:author="jessi_3118@hotmail.com" w:date="2017-09-11T19:19:00Z" w:name="move492920913"/>
+      <w:moveFrom w:id="137" w:author="jessi_3118@hotmail.com" w:date="2017-09-11T19:19:00Z">
+        <w:r>
+          <w:t>Python</w:t>
+        </w:r>
+      </w:moveFrom>
     </w:p>
     <w:p>
       <w:pPr>
@@ -1831,160 +3449,87 @@
           <w:ilvl w:val="0"/>
           <w:numId w:val="0"/>
         </w:numPr>
-      </w:pPr>
-    </w:p>
-    <w:p>
-      <w:pPr>
-        <w:jc w:val="both"/>
-      </w:pPr>
-      <w:r>
-        <w:t xml:space="preserve">Python se trata de un lenguaje de programación fácil de aprender y de alto nivel. Su creador fue Guido van </w:t>
-      </w:r>
-      <w:proofErr w:type="spellStart"/>
-      <w:r>
-        <w:t>Rossum</w:t>
-      </w:r>
-      <w:proofErr w:type="spellEnd"/>
-      <w:r>
-        <w:t>, un investigador holandés que trabajaba en el centro de investigación CWI (</w:t>
-      </w:r>
-      <w:proofErr w:type="spellStart"/>
-      <w:r>
-        <w:t>Centrum</w:t>
-      </w:r>
-      <w:proofErr w:type="spellEnd"/>
-      <w:r>
-        <w:t xml:space="preserve"> </w:t>
-      </w:r>
-      <w:proofErr w:type="spellStart"/>
-      <w:r>
-        <w:t>Wiskunde</w:t>
-      </w:r>
-      <w:proofErr w:type="spellEnd"/>
-      <w:r>
-        <w:t xml:space="preserve"> &amp; </w:t>
-      </w:r>
-      <w:proofErr w:type="spellStart"/>
-      <w:r>
-        <w:t>Informatica</w:t>
-      </w:r>
-      <w:proofErr w:type="spellEnd"/>
-      <w:r>
-        <w:t xml:space="preserve">). La primera versión surgió en 1991 pero no fue publicado hasta tres años después. Guido dio el nombre de Python en honor a la serie de televisión </w:t>
-      </w:r>
-      <w:proofErr w:type="spellStart"/>
-      <w:r>
-        <w:rPr>
-          <w:i/>
-        </w:rPr>
-        <w:t>Monty</w:t>
-      </w:r>
-      <w:proofErr w:type="spellEnd"/>
-      <w:r>
-        <w:rPr>
-          <w:i/>
-        </w:rPr>
-        <w:t xml:space="preserve"> </w:t>
-      </w:r>
-      <w:proofErr w:type="spellStart"/>
-      <w:r>
-        <w:rPr>
-          <w:i/>
-        </w:rPr>
-        <w:t>Python’s</w:t>
-      </w:r>
-      <w:proofErr w:type="spellEnd"/>
-      <w:r>
-        <w:rPr>
-          <w:i/>
-        </w:rPr>
-        <w:t xml:space="preserve"> </w:t>
-      </w:r>
-      <w:proofErr w:type="spellStart"/>
-      <w:r>
-        <w:rPr>
-          <w:i/>
-        </w:rPr>
-        <w:t>Flying</w:t>
-      </w:r>
-      <w:proofErr w:type="spellEnd"/>
-      <w:r>
-        <w:rPr>
-          <w:i/>
-        </w:rPr>
-        <w:t xml:space="preserve"> </w:t>
-      </w:r>
-      <w:proofErr w:type="spellStart"/>
-      <w:r>
-        <w:rPr>
-          <w:i/>
-        </w:rPr>
-        <w:t>Circus</w:t>
-      </w:r>
-      <w:proofErr w:type="spellEnd"/>
-      <w:r>
-        <w:t>.</w:t>
-      </w:r>
-    </w:p>
-    <w:p>
-      <w:pPr>
-        <w:jc w:val="both"/>
-      </w:pPr>
-      <w:r>
-        <w:t>Python incluye orientación a objetos, manejo de excepciones, listas, diccionarios, etc. A pesar de todo lo que soporta, se creó con el objetivo de que fuera un lenguaje sencillo de entender, sin perder todas las funcionalidades que pueden ofrecer lenguajes complejos tales como C.</w:t>
-      </w:r>
-    </w:p>
-    <w:p>
-      <w:pPr>
-        <w:jc w:val="both"/>
-      </w:pPr>
-      <w:r>
-        <w:t xml:space="preserve">Actualmente Python se trata de un lenguaje de código abierto administrado por Python Software </w:t>
-      </w:r>
-      <w:proofErr w:type="spellStart"/>
-      <w:r>
-        <w:t>Foundation</w:t>
-      </w:r>
-      <w:proofErr w:type="spellEnd"/>
-      <w:r>
-        <w:t xml:space="preserve">. Este lenguaje incluye módulos que permiten la entrada y salida de ficheros, sockets, llamadas al sistema e incluso interfaces graficas como GTK y </w:t>
-      </w:r>
-      <w:proofErr w:type="spellStart"/>
-      <w:r>
-        <w:t>Qt</w:t>
-      </w:r>
-      <w:proofErr w:type="spellEnd"/>
-      <w:r>
-        <w:t>. Además, permite dividir el programa en módulos reutilizables y no es necesario compilarlo, pues es un lenguaje de programación interpretado.</w:t>
-      </w:r>
-      <w:r>
-        <w:rPr>
-          <w:rFonts w:ascii="Helvetica" w:hAnsi="Helvetica"/>
-          <w:color w:val="161813"/>
-          <w:shd w:val="clear" w:color="auto" w:fill="F7F7F7"/>
-        </w:rPr>
-        <w:t> </w:t>
-      </w:r>
-    </w:p>
-    <w:p>
-      <w:pPr>
-        <w:jc w:val="both"/>
-      </w:pPr>
-      <w:r>
-        <w:t xml:space="preserve">La última versión ofrecida por Python Software </w:t>
-      </w:r>
-      <w:proofErr w:type="spellStart"/>
-      <w:r>
-        <w:t>Foundation</w:t>
-      </w:r>
-      <w:proofErr w:type="spellEnd"/>
-      <w:r>
-        <w:t xml:space="preserve"> es la 3.6.2, pero en nuestro caso se empleará la 2.7.12.</w:t>
-      </w:r>
-    </w:p>
-    <w:p>
-      <w:pPr>
-        <w:jc w:val="both"/>
+        <w:rPr>
+          <w:moveFrom w:id="138" w:author="jessi_3118@hotmail.com" w:date="2017-09-11T19:19:00Z"/>
+        </w:rPr>
+      </w:pPr>
+    </w:p>
+    <w:p>
+      <w:pPr>
+        <w:jc w:val="both"/>
+        <w:rPr>
+          <w:moveFrom w:id="139" w:author="jessi_3118@hotmail.com" w:date="2017-09-11T19:19:00Z"/>
+        </w:rPr>
+      </w:pPr>
+      <w:moveFrom w:id="140" w:author="jessi_3118@hotmail.com" w:date="2017-09-11T19:19:00Z">
+        <w:r>
+          <w:t xml:space="preserve">Python se trata de un lenguaje de programación fácil de aprender y de alto nivel. Su creador fue Guido van Rossum, un investigador holandés que trabajaba en el centro de investigación CWI (Centrum Wiskunde &amp; Informatica). La primera versión surgió en 1991 pero no fue publicado hasta tres años después. Guido dio el nombre de Python en honor a la serie de televisión </w:t>
+        </w:r>
+        <w:r>
+          <w:rPr>
+            <w:i/>
+          </w:rPr>
+          <w:t>Monty Python’s Flying Circus</w:t>
+        </w:r>
+        <w:r>
+          <w:t>.</w:t>
+        </w:r>
+      </w:moveFrom>
+    </w:p>
+    <w:p>
+      <w:pPr>
+        <w:jc w:val="both"/>
+        <w:rPr>
+          <w:moveFrom w:id="141" w:author="jessi_3118@hotmail.com" w:date="2017-09-11T19:19:00Z"/>
+        </w:rPr>
+      </w:pPr>
+      <w:moveFrom w:id="142" w:author="jessi_3118@hotmail.com" w:date="2017-09-11T19:19:00Z">
+        <w:r>
+          <w:t>Python incluye orientación a objetos, manejo de excepciones, listas, diccionarios, etc. A pesar de todo lo que soporta, se creó con el objetivo de que fuera un lenguaje sencillo de entender, sin perder todas las funcionalidades que pueden ofrecer lenguajes complejos tales como C.</w:t>
+        </w:r>
+      </w:moveFrom>
+    </w:p>
+    <w:p>
+      <w:pPr>
+        <w:jc w:val="both"/>
+        <w:rPr>
+          <w:moveFrom w:id="143" w:author="jessi_3118@hotmail.com" w:date="2017-09-11T19:19:00Z"/>
+        </w:rPr>
+      </w:pPr>
+      <w:moveFrom w:id="144" w:author="jessi_3118@hotmail.com" w:date="2017-09-11T19:19:00Z">
+        <w:r>
+          <w:t>Actualmente Python se trata de un lenguaje de código abierto administrado por Python Software Foundation. Este lenguaje incluye módulos que permiten la entrada y salida de ficheros, sockets, llamadas al sistema e incluso interfaces graficas como GTK y Qt. Además, permite dividir el programa en módulos reutilizables y no es necesario compilarlo, pues es un lenguaje de programación interpretado.</w:t>
+        </w:r>
+        <w:r>
+          <w:rPr>
+            <w:rFonts w:ascii="Helvetica" w:hAnsi="Helvetica"/>
+            <w:color w:val="161813"/>
+            <w:shd w:val="clear" w:color="auto" w:fill="F7F7F7"/>
+          </w:rPr>
+          <w:t> </w:t>
+        </w:r>
+      </w:moveFrom>
+    </w:p>
+    <w:p>
+      <w:pPr>
+        <w:jc w:val="both"/>
+        <w:rPr>
+          <w:moveFrom w:id="145" w:author="jessi_3118@hotmail.com" w:date="2017-09-11T19:19:00Z"/>
+        </w:rPr>
+      </w:pPr>
+      <w:moveFrom w:id="146" w:author="jessi_3118@hotmail.com" w:date="2017-09-11T19:19:00Z">
+        <w:r>
+          <w:t>La última versión ofrecida por Python Software Foundation es la 3.6.2, pero en nuestro caso se empleará la 2.7.12.</w:t>
+        </w:r>
+      </w:moveFrom>
+    </w:p>
+    <w:moveFromRangeEnd w:id="136"/>
+    <w:p>
+      <w:pPr>
+        <w:jc w:val="both"/>
+        <w:rPr>
+          <w:del w:id="147" w:author="jessi_3118@hotmail.com" w:date="2017-09-11T19:28:00Z"/>
+        </w:rPr>
       </w:pPr>
     </w:p>
     <w:p>
@@ -2126,7 +3671,6 @@
         <w:rPr>
           <w:rFonts w:ascii="Cambria" w:hAnsi="Cambria"/>
         </w:rPr>
-        <w:lastRenderedPageBreak/>
         <w:t>Qt</w:t>
       </w:r>
       <w:proofErr w:type="spellEnd"/>
@@ -2136,8 +3680,16 @@
         </w:rPr>
         <w:t xml:space="preserve"> es un </w:t>
       </w:r>
-      <w:hyperlink r:id="rId9" w:tooltip="Framework" w:history="1">
-        <w:proofErr w:type="spellStart"/>
+      <w:del w:id="148" w:author="jessi_3118@hotmail.com" w:date="2017-09-11T19:24:00Z">
+        <w:r>
+          <w:fldChar w:fldCharType="begin"/>
+        </w:r>
+        <w:r>
+          <w:delInstrText xml:space="preserve"> HYPERLINK "https://es.wikipedia.org/wiki/Framework" \o "Framework" </w:delInstrText>
+        </w:r>
+        <w:r>
+          <w:fldChar w:fldCharType="separate"/>
+        </w:r>
         <w:r>
           <w:rPr>
             <w:rStyle w:val="Hipervnculo"/>
@@ -2146,18 +3698,8 @@
             <w:u w:val="none"/>
             <w:shd w:val="clear" w:color="auto" w:fill="FFFFFF"/>
           </w:rPr>
-          <w:t>framework</w:t>
-        </w:r>
-        <w:proofErr w:type="spellEnd"/>
-      </w:hyperlink>
-      <w:r>
-        <w:rPr>
-          <w:rFonts w:ascii="Cambria" w:hAnsi="Cambria" w:cs="Arial"/>
-          <w:shd w:val="clear" w:color="auto" w:fill="FFFFFF"/>
-        </w:rPr>
-        <w:t> </w:t>
-      </w:r>
-      <w:hyperlink r:id="rId10" w:tooltip="Multiplataforma" w:history="1">
+          <w:delText>framework</w:delText>
+        </w:r>
         <w:r>
           <w:rPr>
             <w:rStyle w:val="Hipervnculo"/>
@@ -2166,17 +3708,26 @@
             <w:u w:val="none"/>
             <w:shd w:val="clear" w:color="auto" w:fill="FFFFFF"/>
           </w:rPr>
-          <w:t>multiplataforma</w:t>
-        </w:r>
-      </w:hyperlink>
-      <w:r>
-        <w:rPr>
-          <w:rFonts w:ascii="Cambria" w:hAnsi="Cambria" w:cs="Arial"/>
-          <w:shd w:val="clear" w:color="auto" w:fill="FFFFFF"/>
-        </w:rPr>
-        <w:t> </w:t>
-      </w:r>
-      <w:hyperlink r:id="rId11" w:tooltip="Programación orientada a objetos" w:history="1">
+          <w:fldChar w:fldCharType="end"/>
+        </w:r>
+        <w:r>
+          <w:rPr>
+            <w:rFonts w:ascii="Cambria" w:hAnsi="Cambria" w:cs="Arial"/>
+            <w:shd w:val="clear" w:color="auto" w:fill="FFFFFF"/>
+          </w:rPr>
+          <w:delText> </w:delText>
+        </w:r>
+      </w:del>
+      <w:ins w:id="149" w:author="jessi_3118@hotmail.com" w:date="2017-09-11T19:24:00Z">
+        <w:r>
+          <w:fldChar w:fldCharType="begin"/>
+        </w:r>
+        <w:r>
+          <w:instrText xml:space="preserve"> HYPERLINK "https://es.wikipedia.org/wiki/Framework" \o "Framework" </w:instrText>
+        </w:r>
+        <w:r>
+          <w:fldChar w:fldCharType="separate"/>
+        </w:r>
         <w:r>
           <w:rPr>
             <w:rStyle w:val="Hipervnculo"/>
@@ -2185,6 +3736,54 @@
             <w:u w:val="none"/>
             <w:shd w:val="clear" w:color="auto" w:fill="FFFFFF"/>
           </w:rPr>
+          <w:t>entorno</w:t>
+        </w:r>
+        <w:r>
+          <w:rPr>
+            <w:rStyle w:val="Hipervnculo"/>
+            <w:rFonts w:ascii="Cambria" w:hAnsi="Cambria" w:cs="Arial"/>
+            <w:color w:val="auto"/>
+            <w:u w:val="none"/>
+            <w:shd w:val="clear" w:color="auto" w:fill="FFFFFF"/>
+          </w:rPr>
+          <w:fldChar w:fldCharType="end"/>
+        </w:r>
+        <w:r>
+          <w:rPr>
+            <w:rFonts w:ascii="Cambria" w:hAnsi="Cambria" w:cs="Arial"/>
+            <w:shd w:val="clear" w:color="auto" w:fill="FFFFFF"/>
+          </w:rPr>
+          <w:t> </w:t>
+        </w:r>
+      </w:ins>
+      <w:hyperlink r:id="rId8" w:tooltip="Multiplataforma" w:history="1">
+        <w:r>
+          <w:rPr>
+            <w:rStyle w:val="Hipervnculo"/>
+            <w:rFonts w:ascii="Cambria" w:hAnsi="Cambria" w:cs="Arial"/>
+            <w:color w:val="auto"/>
+            <w:u w:val="none"/>
+            <w:shd w:val="clear" w:color="auto" w:fill="FFFFFF"/>
+          </w:rPr>
+          <w:t>multiplataforma</w:t>
+        </w:r>
+      </w:hyperlink>
+      <w:r>
+        <w:rPr>
+          <w:rFonts w:ascii="Cambria" w:hAnsi="Cambria" w:cs="Arial"/>
+          <w:shd w:val="clear" w:color="auto" w:fill="FFFFFF"/>
+        </w:rPr>
+        <w:t> </w:t>
+      </w:r>
+      <w:hyperlink r:id="rId9" w:tooltip="Programación orientada a objetos" w:history="1">
+        <w:r>
+          <w:rPr>
+            <w:rStyle w:val="Hipervnculo"/>
+            <w:rFonts w:ascii="Cambria" w:hAnsi="Cambria" w:cs="Arial"/>
+            <w:color w:val="auto"/>
+            <w:u w:val="none"/>
+            <w:shd w:val="clear" w:color="auto" w:fill="FFFFFF"/>
+          </w:rPr>
           <w:t>orientado a objetos</w:t>
         </w:r>
       </w:hyperlink>
@@ -2324,6 +3923,58 @@
           <w:rFonts w:ascii="Cambria" w:hAnsi="Cambria"/>
         </w:rPr>
       </w:pPr>
+      <w:ins w:id="150" w:author="jessi_3118@hotmail.com" w:date="2017-09-11T19:24:00Z">
+        <w:r>
+          <w:rPr>
+            <w:rFonts w:ascii="Cambria" w:hAnsi="Cambria" w:cs="DejaVuSans"/>
+          </w:rPr>
+          <w:t>La interfaz gráfica de los c</w:t>
+        </w:r>
+        <w:r>
+          <w:rPr>
+            <w:rFonts w:ascii="Cambria" w:hAnsi="Cambria" w:cs="DejaVuSans"/>
+          </w:rPr>
+          <w:t xml:space="preserve">omponentes académicos creados </w:t>
+        </w:r>
+        <w:r>
+          <w:rPr>
+            <w:rFonts w:ascii="Cambria" w:hAnsi="Cambria" w:cs="DejaVuSans"/>
+          </w:rPr>
+          <w:t xml:space="preserve">en las prácticas </w:t>
+        </w:r>
+        <w:r>
+          <w:rPr>
+            <w:rFonts w:ascii="Cambria" w:hAnsi="Cambria" w:cs="DejaVuSans"/>
+          </w:rPr>
+          <w:t>está</w:t>
+        </w:r>
+        <w:r>
+          <w:rPr>
+            <w:rFonts w:ascii="Cambria" w:hAnsi="Cambria" w:cs="DejaVuSans"/>
+          </w:rPr>
+          <w:t xml:space="preserve"> </w:t>
+        </w:r>
+        <w:r>
+          <w:rPr>
+            <w:rFonts w:ascii="Cambria" w:hAnsi="Cambria" w:cs="DejaVuSans"/>
+          </w:rPr>
+          <w:t xml:space="preserve">escrita usando </w:t>
+        </w:r>
+        <w:proofErr w:type="spellStart"/>
+        <w:r>
+          <w:rPr>
+            <w:rFonts w:ascii="Cambria" w:hAnsi="Cambria" w:cs="DejaVuSans"/>
+          </w:rPr>
+          <w:t>PyQt</w:t>
+        </w:r>
+        <w:proofErr w:type="spellEnd"/>
+        <w:r>
+          <w:rPr>
+            <w:rFonts w:ascii="Cambria" w:hAnsi="Cambria"/>
+          </w:rPr>
+          <w:t xml:space="preserve">. </w:t>
+        </w:r>
+      </w:ins>
       <w:r>
         <w:rPr>
           <w:rFonts w:ascii="Cambria" w:hAnsi="Cambria"/>
@@ -2547,10 +4198,7 @@
         <w:t> </w:t>
       </w:r>
     </w:p>
-    <w:p>
-      <w:bookmarkStart w:id="1" w:name="_GoBack"/>
-      <w:bookmarkEnd w:id="1"/>
-    </w:p>
+    <w:p/>
     <w:sectPr>
       <w:pgSz w:w="11906" w:h="16838"/>
       <w:pgMar w:top="1417" w:right="1701" w:bottom="1417" w:left="1701" w:header="708" w:footer="708" w:gutter="0"/>
@@ -2562,8 +4210,8 @@
 </file>
 
 <file path=word/numbering.xml><?xml version="1.0" encoding="utf-8"?>
-<w:numbering xmlns:wpc="http://schemas.microsoft.com/office/word/2010/wordprocessingCanvas" xmlns:mc="http://schemas.openxmlformats.org/markup-compatibility/2006" xmlns:o="urn:schemas-microsoft-com:office:office" xmlns:r="http://schemas.openxmlformats.org/officeDocument/2006/relationships" xmlns:m="http://schemas.openxmlformats.org/officeDocument/2006/math" xmlns:v="urn:schemas-microsoft-com:vml" xmlns:wp14="http://schemas.microsoft.com/office/word/2010/wordprocessingDrawing" xmlns:wp="http://schemas.openxmlformats.org/drawingml/2006/wordprocessingDrawing" xmlns:w10="urn:schemas-microsoft-com:office:word" xmlns:w="http://schemas.openxmlformats.org/wordprocessingml/2006/main" xmlns:w14="http://schemas.microsoft.com/office/word/2010/wordml" xmlns:wpg="http://schemas.microsoft.com/office/word/2010/wordprocessingGroup" xmlns:wpi="http://schemas.microsoft.com/office/word/2010/wordprocessingInk" xmlns:wne="http://schemas.microsoft.com/office/word/2006/wordml" xmlns:wps="http://schemas.microsoft.com/office/word/2010/wordprocessingShape" mc:Ignorable="w14 wp14">
-  <w:abstractNum w:abstractNumId="0">
+<w:numbering xmlns:wpc="http://schemas.microsoft.com/office/word/2010/wordprocessingCanvas" xmlns:cx="http://schemas.microsoft.com/office/drawing/2014/chartex" xmlns:mc="http://schemas.openxmlformats.org/markup-compatibility/2006" xmlns:o="urn:schemas-microsoft-com:office:office" xmlns:r="http://schemas.openxmlformats.org/officeDocument/2006/relationships" xmlns:m="http://schemas.openxmlformats.org/officeDocument/2006/math" xmlns:v="urn:schemas-microsoft-com:vml" xmlns:wp14="http://schemas.microsoft.com/office/word/2010/wordprocessingDrawing" xmlns:wp="http://schemas.openxmlformats.org/drawingml/2006/wordprocessingDrawing" xmlns:w10="urn:schemas-microsoft-com:office:word" xmlns:w="http://schemas.openxmlformats.org/wordprocessingml/2006/main" xmlns:w14="http://schemas.microsoft.com/office/word/2010/wordml" xmlns:w15="http://schemas.microsoft.com/office/word/2012/wordml" xmlns:w16se="http://schemas.microsoft.com/office/word/2015/wordml/symex" xmlns:wpg="http://schemas.microsoft.com/office/word/2010/wordprocessingGroup" xmlns:wpi="http://schemas.microsoft.com/office/word/2010/wordprocessingInk" xmlns:wne="http://schemas.microsoft.com/office/word/2006/wordml" xmlns:wps="http://schemas.microsoft.com/office/word/2010/wordprocessingShape" mc:Ignorable="w14 w15 w16se wp14">
+  <w:abstractNum w:abstractNumId="0" w15:restartNumberingAfterBreak="0">
     <w:nsid w:val="139577F0"/>
     <w:multiLevelType w:val="hybridMultilevel"/>
     <w:tmpl w:val="FF4459E4"/>
@@ -2676,7 +4324,7 @@
       </w:rPr>
     </w:lvl>
   </w:abstractNum>
-  <w:abstractNum w:abstractNumId="1">
+  <w:abstractNum w:abstractNumId="1" w15:restartNumberingAfterBreak="0">
     <w:nsid w:val="2A9973A1"/>
     <w:multiLevelType w:val="multilevel"/>
     <w:tmpl w:val="1B68B326"/>
@@ -2787,6 +4435,119 @@
       </w:pPr>
       <w:rPr>
         <w:rFonts w:hint="default"/>
+      </w:rPr>
+    </w:lvl>
+  </w:abstractNum>
+  <w:abstractNum w:abstractNumId="2" w15:restartNumberingAfterBreak="0">
+    <w:nsid w:val="2C2E21B4"/>
+    <w:multiLevelType w:val="hybridMultilevel"/>
+    <w:tmpl w:val="732012C6"/>
+    <w:lvl w:ilvl="0" w:tplc="0C0A0005">
+      <w:start w:val="1"/>
+      <w:numFmt w:val="bullet"/>
+      <w:lvlText w:val=""/>
+      <w:lvlJc w:val="left"/>
+      <w:pPr>
+        <w:ind w:left="720" w:hanging="360"/>
+      </w:pPr>
+      <w:rPr>
+        <w:rFonts w:ascii="Wingdings" w:hAnsi="Wingdings" w:hint="default"/>
+      </w:rPr>
+    </w:lvl>
+    <w:lvl w:ilvl="1" w:tplc="0C0A0003" w:tentative="1">
+      <w:start w:val="1"/>
+      <w:numFmt w:val="bullet"/>
+      <w:lvlText w:val="o"/>
+      <w:lvlJc w:val="left"/>
+      <w:pPr>
+        <w:ind w:left="1440" w:hanging="360"/>
+      </w:pPr>
+      <w:rPr>
+        <w:rFonts w:ascii="Courier New" w:hAnsi="Courier New" w:cs="Courier New" w:hint="default"/>
+      </w:rPr>
+    </w:lvl>
+    <w:lvl w:ilvl="2" w:tplc="0C0A0005" w:tentative="1">
+      <w:start w:val="1"/>
+      <w:numFmt w:val="bullet"/>
+      <w:lvlText w:val=""/>
+      <w:lvlJc w:val="left"/>
+      <w:pPr>
+        <w:ind w:left="2160" w:hanging="360"/>
+      </w:pPr>
+      <w:rPr>
+        <w:rFonts w:ascii="Wingdings" w:hAnsi="Wingdings" w:hint="default"/>
+      </w:rPr>
+    </w:lvl>
+    <w:lvl w:ilvl="3" w:tplc="0C0A0001" w:tentative="1">
+      <w:start w:val="1"/>
+      <w:numFmt w:val="bullet"/>
+      <w:lvlText w:val=""/>
+      <w:lvlJc w:val="left"/>
+      <w:pPr>
+        <w:ind w:left="2880" w:hanging="360"/>
+      </w:pPr>
+      <w:rPr>
+        <w:rFonts w:ascii="Symbol" w:hAnsi="Symbol" w:hint="default"/>
+      </w:rPr>
+    </w:lvl>
+    <w:lvl w:ilvl="4" w:tplc="0C0A0003" w:tentative="1">
+      <w:start w:val="1"/>
+      <w:numFmt w:val="bullet"/>
+      <w:lvlText w:val="o"/>
+      <w:lvlJc w:val="left"/>
+      <w:pPr>
+        <w:ind w:left="3600" w:hanging="360"/>
+      </w:pPr>
+      <w:rPr>
+        <w:rFonts w:ascii="Courier New" w:hAnsi="Courier New" w:cs="Courier New" w:hint="default"/>
+      </w:rPr>
+    </w:lvl>
+    <w:lvl w:ilvl="5" w:tplc="0C0A0005" w:tentative="1">
+      <w:start w:val="1"/>
+      <w:numFmt w:val="bullet"/>
+      <w:lvlText w:val=""/>
+      <w:lvlJc w:val="left"/>
+      <w:pPr>
+        <w:ind w:left="4320" w:hanging="360"/>
+      </w:pPr>
+      <w:rPr>
+        <w:rFonts w:ascii="Wingdings" w:hAnsi="Wingdings" w:hint="default"/>
+      </w:rPr>
+    </w:lvl>
+    <w:lvl w:ilvl="6" w:tplc="0C0A0001" w:tentative="1">
+      <w:start w:val="1"/>
+      <w:numFmt w:val="bullet"/>
+      <w:lvlText w:val=""/>
+      <w:lvlJc w:val="left"/>
+      <w:pPr>
+        <w:ind w:left="5040" w:hanging="360"/>
+      </w:pPr>
+      <w:rPr>
+        <w:rFonts w:ascii="Symbol" w:hAnsi="Symbol" w:hint="default"/>
+      </w:rPr>
+    </w:lvl>
+    <w:lvl w:ilvl="7" w:tplc="0C0A0003" w:tentative="1">
+      <w:start w:val="1"/>
+      <w:numFmt w:val="bullet"/>
+      <w:lvlText w:val="o"/>
+      <w:lvlJc w:val="left"/>
+      <w:pPr>
+        <w:ind w:left="5760" w:hanging="360"/>
+      </w:pPr>
+      <w:rPr>
+        <w:rFonts w:ascii="Courier New" w:hAnsi="Courier New" w:cs="Courier New" w:hint="default"/>
+      </w:rPr>
+    </w:lvl>
+    <w:lvl w:ilvl="8" w:tplc="0C0A0005" w:tentative="1">
+      <w:start w:val="1"/>
+      <w:numFmt w:val="bullet"/>
+      <w:lvlText w:val=""/>
+      <w:lvlJc w:val="left"/>
+      <w:pPr>
+        <w:ind w:left="6480" w:hanging="360"/>
+      </w:pPr>
+      <w:rPr>
+        <w:rFonts w:ascii="Wingdings" w:hAnsi="Wingdings" w:hint="default"/>
       </w:rPr>
     </w:lvl>
   </w:abstractNum>
@@ -2826,11 +4587,22 @@
   <w:num w:numId="3">
     <w:abstractNumId w:val="0"/>
   </w:num>
+  <w:num w:numId="4">
+    <w:abstractNumId w:val="2"/>
+  </w:num>
 </w:numbering>
 </file>
 
+<file path=word/people.xml><?xml version="1.0" encoding="utf-8"?>
+<w15:people xmlns:wpc="http://schemas.microsoft.com/office/word/2010/wordprocessingCanvas" xmlns:cx="http://schemas.microsoft.com/office/drawing/2014/chartex" xmlns:mc="http://schemas.openxmlformats.org/markup-compatibility/2006" xmlns:o="urn:schemas-microsoft-com:office:office" xmlns:r="http://schemas.openxmlformats.org/officeDocument/2006/relationships" xmlns:m="http://schemas.openxmlformats.org/officeDocument/2006/math" xmlns:v="urn:schemas-microsoft-com:vml" xmlns:wp14="http://schemas.microsoft.com/office/word/2010/wordprocessingDrawing" xmlns:wp="http://schemas.openxmlformats.org/drawingml/2006/wordprocessingDrawing" xmlns:w10="urn:schemas-microsoft-com:office:word" xmlns:w="http://schemas.openxmlformats.org/wordprocessingml/2006/main" xmlns:w14="http://schemas.microsoft.com/office/word/2010/wordml" xmlns:w15="http://schemas.microsoft.com/office/word/2012/wordml" xmlns:w16se="http://schemas.microsoft.com/office/word/2015/wordml/symex" xmlns:wpg="http://schemas.microsoft.com/office/word/2010/wordprocessingGroup" xmlns:wpi="http://schemas.microsoft.com/office/word/2010/wordprocessingInk" xmlns:wne="http://schemas.microsoft.com/office/word/2006/wordml" xmlns:wps="http://schemas.microsoft.com/office/word/2010/wordprocessingShape" mc:Ignorable="w14 w15 w16se wp14">
+  <w15:person w15:author="jessi_3118@hotmail.com">
+    <w15:presenceInfo w15:providerId="None" w15:userId="jessi_3118@hotmail.com"/>
+  </w15:person>
+</w15:people>
+</file>
+
 <file path=word/styles.xml><?xml version="1.0" encoding="utf-8"?>
-<w:styles xmlns:mc="http://schemas.openxmlformats.org/markup-compatibility/2006" xmlns:r="http://schemas.openxmlformats.org/officeDocument/2006/relationships" xmlns:w="http://schemas.openxmlformats.org/wordprocessingml/2006/main" xmlns:w14="http://schemas.microsoft.com/office/word/2010/wordml" mc:Ignorable="w14">
+<w:styles xmlns:mc="http://schemas.openxmlformats.org/markup-compatibility/2006" xmlns:r="http://schemas.openxmlformats.org/officeDocument/2006/relationships" xmlns:w="http://schemas.openxmlformats.org/wordprocessingml/2006/main" xmlns:w14="http://schemas.microsoft.com/office/word/2010/wordml" xmlns:w15="http://schemas.microsoft.com/office/word/2012/wordml" xmlns:w16se="http://schemas.microsoft.com/office/word/2015/wordml/symex" mc:Ignorable="w14 w15 w16se">
   <w:docDefaults>
     <w:rPrDefault>
       <w:rPr>
@@ -2846,515 +4618,378 @@
       </w:pPr>
     </w:pPrDefault>
   </w:docDefaults>
-  <w:latentStyles w:defLockedState="0" w:defUIPriority="99" w:defSemiHidden="1" w:defUnhideWhenUsed="1" w:defQFormat="0" w:count="267">
-    <w:lsdException w:name="Normal" w:semiHidden="0" w:uiPriority="0" w:unhideWhenUsed="0" w:qFormat="1"/>
-    <w:lsdException w:name="heading 1" w:semiHidden="0" w:uiPriority="9" w:unhideWhenUsed="0" w:qFormat="1"/>
-    <w:lsdException w:name="heading 2" w:uiPriority="9" w:qFormat="1"/>
-    <w:lsdException w:name="heading 3" w:uiPriority="9" w:qFormat="1"/>
-    <w:lsdException w:name="heading 4" w:uiPriority="9" w:qFormat="1"/>
-    <w:lsdException w:name="heading 5" w:uiPriority="9" w:qFormat="1"/>
-    <w:lsdException w:name="heading 6" w:uiPriority="9" w:qFormat="1"/>
-    <w:lsdException w:name="heading 7" w:uiPriority="9" w:qFormat="1"/>
-    <w:lsdException w:name="heading 8" w:uiPriority="9" w:qFormat="1"/>
-    <w:lsdException w:name="heading 9" w:uiPriority="9" w:qFormat="1"/>
-    <w:lsdException w:name="toc 1" w:uiPriority="39"/>
-    <w:lsdException w:name="toc 2" w:uiPriority="39"/>
-    <w:lsdException w:name="toc 3" w:uiPriority="39"/>
-    <w:lsdException w:name="toc 4" w:uiPriority="39"/>
-    <w:lsdException w:name="toc 5" w:uiPriority="39"/>
-    <w:lsdException w:name="toc 6" w:uiPriority="39"/>
-    <w:lsdException w:name="toc 7" w:uiPriority="39"/>
-    <w:lsdException w:name="toc 8" w:uiPriority="39"/>
-    <w:lsdException w:name="toc 9" w:uiPriority="39"/>
-    <w:lsdException w:name="caption" w:uiPriority="35" w:qFormat="1"/>
-    <w:lsdException w:name="Title" w:semiHidden="0" w:uiPriority="10" w:unhideWhenUsed="0" w:qFormat="1"/>
-    <w:lsdException w:name="Default Paragraph Font" w:uiPriority="1"/>
-    <w:lsdException w:name="Subtitle" w:semiHidden="0" w:uiPriority="11" w:unhideWhenUsed="0" w:qFormat="1"/>
-    <w:lsdException w:name="Strong" w:semiHidden="0" w:uiPriority="22" w:unhideWhenUsed="0" w:qFormat="1"/>
-    <w:lsdException w:name="Emphasis" w:semiHidden="0" w:uiPriority="20" w:unhideWhenUsed="0" w:qFormat="1"/>
-    <w:lsdException w:name="Table Grid" w:semiHidden="0" w:uiPriority="59" w:unhideWhenUsed="0"/>
-    <w:lsdException w:name="Placeholder Text" w:unhideWhenUsed="0"/>
-    <w:lsdException w:name="No Spacing" w:semiHidden="0" w:uiPriority="1" w:unhideWhenUsed="0" w:qFormat="1"/>
-    <w:lsdException w:name="Light Shading" w:semiHidden="0" w:uiPriority="60" w:unhideWhenUsed="0"/>
-    <w:lsdException w:name="Light List" w:semiHidden="0" w:uiPriority="61" w:unhideWhenUsed="0"/>
-    <w:lsdException w:name="Light Grid" w:semiHidden="0" w:uiPriority="62" w:unhideWhenUsed="0"/>
-    <w:lsdException w:name="Medium Shading 1" w:semiHidden="0" w:uiPriority="63" w:unhideWhenUsed="0"/>
-    <w:lsdException w:name="Medium Shading 2" w:semiHidden="0" w:uiPriority="64" w:unhideWhenUsed="0"/>
-    <w:lsdException w:name="Medium List 1" w:semiHidden="0" w:uiPriority="65" w:unhideWhenUsed="0"/>
-    <w:lsdException w:name="Medium List 2" w:semiHidden="0" w:uiPriority="66" w:unhideWhenUsed="0"/>
-    <w:lsdException w:name="Medium Grid 1" w:semiHidden="0" w:uiPriority="67" w:unhideWhenUsed="0"/>
-    <w:lsdException w:name="Medium Grid 2" w:semiHidden="0" w:uiPriority="68" w:unhideWhenUsed="0"/>
-    <w:lsdException w:name="Medium Grid 3" w:semiHidden="0" w:uiPriority="69" w:unhideWhenUsed="0"/>
-    <w:lsdException w:name="Dark List" w:semiHidden="0" w:uiPriority="70" w:unhideWhenUsed="0"/>
-    <w:lsdException w:name="Colorful Shading" w:semiHidden="0" w:uiPriority="71" w:unhideWhenUsed="0"/>
-    <w:lsdException w:name="Colorful List" w:semiHidden="0" w:uiPriority="72" w:unhideWhenUsed="0"/>
-    <w:lsdException w:name="Colorful Grid" w:semiHidden="0" w:uiPriority="73" w:unhideWhenUsed="0"/>
-    <w:lsdException w:name="Light Shading Accent 1" w:semiHidden="0" w:uiPriority="60" w:unhideWhenUsed="0"/>
-    <w:lsdException w:name="Light List Accent 1" w:semiHidden="0" w:uiPriority="61" w:unhideWhenUsed="0"/>
-    <w:lsdException w:name="Light Grid Accent 1" w:semiHidden="0" w:uiPriority="62" w:unhideWhenUsed="0"/>
-    <w:lsdException w:name="Medium Shading 1 Accent 1" w:semiHidden="0" w:uiPriority="63" w:unhideWhenUsed="0"/>
-    <w:lsdException w:name="Medium Shading 2 Accent 1" w:semiHidden="0" w:uiPriority="64" w:unhideWhenUsed="0"/>
-    <w:lsdException w:name="Medium List 1 Accent 1" w:semiHidden="0" w:uiPriority="65" w:unhideWhenUsed="0"/>
-    <w:lsdException w:name="Revision" w:unhideWhenUsed="0"/>
-    <w:lsdException w:name="List Paragraph" w:semiHidden="0" w:uiPriority="34" w:unhideWhenUsed="0" w:qFormat="1"/>
-    <w:lsdException w:name="Quote" w:semiHidden="0" w:uiPriority="29" w:unhideWhenUsed="0" w:qFormat="1"/>
-    <w:lsdException w:name="Intense Quote" w:semiHidden="0" w:uiPriority="30" w:unhideWhenUsed="0" w:qFormat="1"/>
-    <w:lsdException w:name="Medium List 2 Accent 1" w:semiHidden="0" w:uiPriority="66" w:unhideWhenUsed="0"/>
-    <w:lsdException w:name="Medium Grid 1 Accent 1" w:semiHidden="0" w:uiPriority="67" w:unhideWhenUsed="0"/>
-    <w:lsdException w:name="Medium Grid 2 Accent 1" w:semiHidden="0" w:uiPriority="68" w:unhideWhenUsed="0"/>
-    <w:lsdException w:name="Medium Grid 3 Accent 1" w:semiHidden="0" w:uiPriority="69" w:unhideWhenUsed="0"/>
-    <w:lsdException w:name="Dark List Accent 1" w:semiHidden="0" w:uiPriority="70" w:unhideWhenUsed="0"/>
-    <w:lsdException w:name="Colorful Shading Accent 1" w:semiHidden="0" w:uiPriority="71" w:unhideWhenUsed="0"/>
-    <w:lsdException w:name="Colorful List Accent 1" w:semiHidden="0" w:uiPriority="72" w:unhideWhenUsed="0"/>
-    <w:lsdException w:name="Colorful Grid Accent 1" w:semiHidden="0" w:uiPriority="73" w:unhideWhenUsed="0"/>
-    <w:lsdException w:name="Light Shading Accent 2" w:semiHidden="0" w:uiPriority="60" w:unhideWhenUsed="0"/>
-    <w:lsdException w:name="Light List Accent 2" w:semiHidden="0" w:uiPriority="61" w:unhideWhenUsed="0"/>
-    <w:lsdException w:name="Light Grid Accent 2" w:semiHidden="0" w:uiPriority="62" w:unhideWhenUsed="0"/>
-    <w:lsdException w:name="Medium Shading 1 Accent 2" w:semiHidden="0" w:uiPriority="63" w:unhideWhenUsed="0"/>
-    <w:lsdException w:name="Medium Shading 2 Accent 2" w:semiHidden="0" w:uiPriority="64" w:unhideWhenUsed="0"/>
-    <w:lsdException w:name="Medium List 1 Accent 2" w:semiHidden="0" w:uiPriority="65" w:unhideWhenUsed="0"/>
-    <w:lsdException w:name="Medium List 2 Accent 2" w:semiHidden="0" w:uiPriority="66" w:unhideWhenUsed="0"/>
-    <w:lsdException w:name="Medium Grid 1 Accent 2" w:semiHidden="0" w:uiPriority="67" w:unhideWhenUsed="0"/>
-    <w:lsdException w:name="Medium Grid 2 Accent 2" w:semiHidden="0" w:uiPriority="68" w:unhideWhenUsed="0"/>
-    <w:lsdException w:name="Medium Grid 3 Accent 2" w:semiHidden="0" w:uiPriority="69" w:unhideWhenUsed="0"/>
-    <w:lsdException w:name="Dark List Accent 2" w:semiHidden="0" w:uiPriority="70" w:unhideWhenUsed="0"/>
-    <w:lsdException w:name="Colorful Shading Accent 2" w:semiHidden="0" w:uiPriority="71" w:unhideWhenUsed="0"/>
-    <w:lsdException w:name="Colorful List Accent 2" w:semiHidden="0" w:uiPriority="72" w:unhideWhenUsed="0"/>
-    <w:lsdException w:name="Colorful Grid Accent 2" w:semiHidden="0" w:uiPriority="73" w:unhideWhenUsed="0"/>
-    <w:lsdException w:name="Light Shading Accent 3" w:semiHidden="0" w:uiPriority="60" w:unhideWhenUsed="0"/>
-    <w:lsdException w:name="Light List Accent 3" w:semiHidden="0" w:uiPriority="61" w:unhideWhenUsed="0"/>
-    <w:lsdException w:name="Light Grid Accent 3" w:semiHidden="0" w:uiPriority="62" w:unhideWhenUsed="0"/>
-    <w:lsdException w:name="Medium Shading 1 Accent 3" w:semiHidden="0" w:uiPriority="63" w:unhideWhenUsed="0"/>
-    <w:lsdException w:name="Medium Shading 2 Accent 3" w:semiHidden="0" w:uiPriority="64" w:unhideWhenUsed="0"/>
-    <w:lsdException w:name="Medium List 1 Accent 3" w:semiHidden="0" w:uiPriority="65" w:unhideWhenUsed="0"/>
-    <w:lsdException w:name="Medium List 2 Accent 3" w:semiHidden="0" w:uiPriority="66" w:unhideWhenUsed="0"/>
-    <w:lsdException w:name="Medium Grid 1 Accent 3" w:semiHidden="0" w:uiPriority="67" w:unhideWhenUsed="0"/>
-    <w:lsdException w:name="Medium Grid 2 Accent 3" w:semiHidden="0" w:uiPriority="68" w:unhideWhenUsed="0"/>
-    <w:lsdException w:name="Medium Grid 3 Accent 3" w:semiHidden="0" w:uiPriority="69" w:unhideWhenUsed="0"/>
-    <w:lsdException w:name="Dark List Accent 3" w:semiHidden="0" w:uiPriority="70" w:unhideWhenUsed="0"/>
-    <w:lsdException w:name="Colorful Shading Accent 3" w:semiHidden="0" w:uiPriority="71" w:unhideWhenUsed="0"/>
-    <w:lsdException w:name="Colorful List Accent 3" w:semiHidden="0" w:uiPriority="72" w:unhideWhenUsed="0"/>
-    <w:lsdException w:name="Colorful Grid Accent 3" w:semiHidden="0" w:uiPriority="73" w:unhideWhenUsed="0"/>
-    <w:lsdException w:name="Light Shading Accent 4" w:semiHidden="0" w:uiPriority="60" w:unhideWhenUsed="0"/>
-    <w:lsdException w:name="Light List Accent 4" w:semiHidden="0" w:uiPriority="61" w:unhideWhenUsed="0"/>
-    <w:lsdException w:name="Light Grid Accent 4" w:semiHidden="0" w:uiPriority="62" w:unhideWhenUsed="0"/>
-    <w:lsdException w:name="Medium Shading 1 Accent 4" w:semiHidden="0" w:uiPriority="63" w:unhideWhenUsed="0"/>
-    <w:lsdException w:name="Medium Shading 2 Accent 4" w:semiHidden="0" w:uiPriority="64" w:unhideWhenUsed="0"/>
-    <w:lsdException w:name="Medium List 1 Accent 4" w:semiHidden="0" w:uiPriority="65" w:unhideWhenUsed="0"/>
-    <w:lsdException w:name="Medium List 2 Accent 4" w:semiHidden="0" w:uiPriority="66" w:unhideWhenUsed="0"/>
-    <w:lsdException w:name="Medium Grid 1 Accent 4" w:semiHidden="0" w:uiPriority="67" w:unhideWhenUsed="0"/>
-    <w:lsdException w:name="Medium Grid 2 Accent 4" w:semiHidden="0" w:uiPriority="68" w:unhideWhenUsed="0"/>
-    <w:lsdException w:name="Medium Grid 3 Accent 4" w:semiHidden="0" w:uiPriority="69" w:unhideWhenUsed="0"/>
-    <w:lsdException w:name="Dark List Accent 4" w:semiHidden="0" w:uiPriority="70" w:unhideWhenUsed="0"/>
-    <w:lsdException w:name="Colorful Shading Accent 4" w:semiHidden="0" w:uiPriority="71" w:unhideWhenUsed="0"/>
-    <w:lsdException w:name="Colorful List Accent 4" w:semiHidden="0" w:uiPriority="72" w:unhideWhenUsed="0"/>
-    <w:lsdException w:name="Colorful Grid Accent 4" w:semiHidden="0" w:uiPriority="73" w:unhideWhenUsed="0"/>
-    <w:lsdException w:name="Light Shading Accent 5" w:semiHidden="0" w:uiPriority="60" w:unhideWhenUsed="0"/>
-    <w:lsdException w:name="Light List Accent 5" w:semiHidden="0" w:uiPriority="61" w:unhideWhenUsed="0"/>
-    <w:lsdException w:name="Light Grid Accent 5" w:semiHidden="0" w:uiPriority="62" w:unhideWhenUsed="0"/>
-    <w:lsdException w:name="Medium Shading 1 Accent 5" w:semiHidden="0" w:uiPriority="63" w:unhideWhenUsed="0"/>
-    <w:lsdException w:name="Medium Shading 2 Accent 5" w:semiHidden="0" w:uiPriority="64" w:unhideWhenUsed="0"/>
-    <w:lsdException w:name="Medium List 1 Accent 5" w:semiHidden="0" w:uiPriority="65" w:unhideWhenUsed="0"/>
-    <w:lsdException w:name="Medium List 2 Accent 5" w:semiHidden="0" w:uiPriority="66" w:unhideWhenUsed="0"/>
-    <w:lsdException w:name="Medium Grid 1 Accent 5" w:semiHidden="0" w:uiPriority="67" w:unhideWhenUsed="0"/>
-    <w:lsdException w:name="Medium Grid 2 Accent 5" w:semiHidden="0" w:uiPriority="68" w:unhideWhenUsed="0"/>
-    <w:lsdException w:name="Medium Grid 3 Accent 5" w:semiHidden="0" w:uiPriority="69" w:unhideWhenUsed="0"/>
-    <w:lsdException w:name="Dark List Accent 5" w:semiHidden="0" w:uiPriority="70" w:unhideWhenUsed="0"/>
-    <w:lsdException w:name="Colorful Shading Accent 5" w:semiHidden="0" w:uiPriority="71" w:unhideWhenUsed="0"/>
-    <w:lsdException w:name="Colorful List Accent 5" w:semiHidden="0" w:uiPriority="72" w:unhideWhenUsed="0"/>
-    <w:lsdException w:name="Colorful Grid Accent 5" w:semiHidden="0" w:uiPriority="73" w:unhideWhenUsed="0"/>
-    <w:lsdException w:name="Light Shading Accent 6" w:semiHidden="0" w:uiPriority="60" w:unhideWhenUsed="0"/>
-    <w:lsdException w:name="Light List Accent 6" w:semiHidden="0" w:uiPriority="61" w:unhideWhenUsed="0"/>
-    <w:lsdException w:name="Light Grid Accent 6" w:semiHidden="0" w:uiPriority="62" w:unhideWhenUsed="0"/>
-    <w:lsdException w:name="Medium Shading 1 Accent 6" w:semiHidden="0" w:uiPriority="63" w:unhideWhenUsed="0"/>
-    <w:lsdException w:name="Medium Shading 2 Accent 6" w:semiHidden="0" w:uiPriority="64" w:unhideWhenUsed="0"/>
-    <w:lsdException w:name="Medium List 1 Accent 6" w:semiHidden="0" w:uiPriority="65" w:unhideWhenUsed="0"/>
-    <w:lsdException w:name="Medium List 2 Accent 6" w:semiHidden="0" w:uiPriority="66" w:unhideWhenUsed="0"/>
-    <w:lsdException w:name="Medium Grid 1 Accent 6" w:semiHidden="0" w:uiPriority="67" w:unhideWhenUsed="0"/>
-    <w:lsdException w:name="Medium Grid 2 Accent 6" w:semiHidden="0" w:uiPriority="68" w:unhideWhenUsed="0"/>
-    <w:lsdException w:name="Medium Grid 3 Accent 6" w:semiHidden="0" w:uiPriority="69" w:unhideWhenUsed="0"/>
-    <w:lsdException w:name="Dark List Accent 6" w:semiHidden="0" w:uiPriority="70" w:unhideWhenUsed="0"/>
-    <w:lsdException w:name="Colorful Shading Accent 6" w:semiHidden="0" w:uiPriority="71" w:unhideWhenUsed="0"/>
-    <w:lsdException w:name="Colorful List Accent 6" w:semiHidden="0" w:uiPriority="72" w:unhideWhenUsed="0"/>
-    <w:lsdException w:name="Colorful Grid Accent 6" w:semiHidden="0" w:uiPriority="73" w:unhideWhenUsed="0"/>
-    <w:lsdException w:name="Subtle Emphasis" w:semiHidden="0" w:uiPriority="19" w:unhideWhenUsed="0" w:qFormat="1"/>
-    <w:lsdException w:name="Intense Emphasis" w:semiHidden="0" w:uiPriority="21" w:unhideWhenUsed="0" w:qFormat="1"/>
-    <w:lsdException w:name="Subtle Reference" w:semiHidden="0" w:uiPriority="31" w:unhideWhenUsed="0" w:qFormat="1"/>
-    <w:lsdException w:name="Intense Reference" w:semiHidden="0" w:uiPriority="32" w:unhideWhenUsed="0" w:qFormat="1"/>
-    <w:lsdException w:name="Book Title" w:semiHidden="0" w:uiPriority="33" w:unhideWhenUsed="0" w:qFormat="1"/>
-    <w:lsdException w:name="Bibliography" w:uiPriority="37"/>
-    <w:lsdException w:name="TOC Heading" w:uiPriority="39" w:qFormat="1"/>
-  </w:latentStyles>
-  <w:style w:type="paragraph" w:default="1" w:styleId="Normal">
-    <w:name w:val="Normal"/>
-    <w:qFormat/>
-    <w:rsid w:val="00FA2C89"/>
-    <w:pPr>
-      <w:spacing w:after="160" w:line="259" w:lineRule="auto"/>
-    </w:pPr>
-  </w:style>
-  <w:style w:type="character" w:default="1" w:styleId="Fuentedeprrafopredeter">
-    <w:name w:val="Default Paragraph Font"/>
-    <w:uiPriority w:val="1"/>
-    <w:semiHidden/>
-    <w:unhideWhenUsed/>
-  </w:style>
-  <w:style w:type="table" w:default="1" w:styleId="Tablanormal">
-    <w:name w:val="Normal Table"/>
-    <w:uiPriority w:val="99"/>
-    <w:semiHidden/>
-    <w:unhideWhenUsed/>
-    <w:tblPr>
-      <w:tblInd w:w="0" w:type="dxa"/>
-      <w:tblCellMar>
-        <w:top w:w="0" w:type="dxa"/>
-        <w:left w:w="108" w:type="dxa"/>
-        <w:bottom w:w="0" w:type="dxa"/>
-        <w:right w:w="108" w:type="dxa"/>
-      </w:tblCellMar>
-    </w:tblPr>
-  </w:style>
-  <w:style w:type="numbering" w:default="1" w:styleId="Sinlista">
-    <w:name w:val="No List"/>
-    <w:uiPriority w:val="99"/>
-    <w:semiHidden/>
-    <w:unhideWhenUsed/>
-  </w:style>
-  <w:style w:type="paragraph" w:styleId="Prrafodelista">
-    <w:name w:val="List Paragraph"/>
-    <w:basedOn w:val="Normal"/>
-    <w:link w:val="PrrafodelistaCar"/>
-    <w:uiPriority w:val="34"/>
-    <w:qFormat/>
-    <w:rsid w:val="00FA2C89"/>
-    <w:pPr>
-      <w:ind w:left="720"/>
-      <w:contextualSpacing/>
-    </w:pPr>
-  </w:style>
-  <w:style w:type="character" w:styleId="Hipervnculo">
-    <w:name w:val="Hyperlink"/>
-    <w:basedOn w:val="Fuentedeprrafopredeter"/>
-    <w:uiPriority w:val="99"/>
-    <w:unhideWhenUsed/>
-    <w:rsid w:val="00FA2C89"/>
-    <w:rPr>
-      <w:color w:val="0000FF" w:themeColor="hyperlink"/>
-      <w:u w:val="single"/>
-    </w:rPr>
-  </w:style>
-  <w:style w:type="paragraph" w:customStyle="1" w:styleId="TitulosTFG">
-    <w:name w:val="Titulos_TFG"/>
-    <w:basedOn w:val="Normal"/>
-    <w:link w:val="TitulosTFGCar"/>
-    <w:qFormat/>
-    <w:rsid w:val="00FA2C89"/>
-    <w:rPr>
-      <w:rFonts w:ascii="Cambria" w:hAnsi="Cambria" w:cs="SFBX2488"/>
-      <w:sz w:val="50"/>
-      <w:szCs w:val="50"/>
-    </w:rPr>
-  </w:style>
-  <w:style w:type="paragraph" w:customStyle="1" w:styleId="SubTitulos-TFG">
-    <w:name w:val="SubTitulos-TFG"/>
-    <w:basedOn w:val="Prrafodelista"/>
-    <w:link w:val="SubTitulos-TFGCar"/>
-    <w:qFormat/>
-    <w:rsid w:val="00FA2C89"/>
-    <w:pPr>
-      <w:numPr>
-        <w:ilvl w:val="1"/>
-        <w:numId w:val="1"/>
-      </w:numPr>
-      <w:jc w:val="both"/>
-    </w:pPr>
-    <w:rPr>
-      <w:rFonts w:ascii="Cambria" w:hAnsi="Cambria" w:cs="CMBX12"/>
-      <w:sz w:val="34"/>
-      <w:szCs w:val="34"/>
-    </w:rPr>
-  </w:style>
-  <w:style w:type="character" w:customStyle="1" w:styleId="TitulosTFGCar">
-    <w:name w:val="Titulos_TFG Car"/>
-    <w:basedOn w:val="Fuentedeprrafopredeter"/>
-    <w:link w:val="TitulosTFG"/>
-    <w:rsid w:val="00FA2C89"/>
-    <w:rPr>
-      <w:rFonts w:ascii="Cambria" w:hAnsi="Cambria" w:cs="SFBX2488"/>
-      <w:sz w:val="50"/>
-      <w:szCs w:val="50"/>
-    </w:rPr>
-  </w:style>
-  <w:style w:type="character" w:customStyle="1" w:styleId="PrrafodelistaCar">
-    <w:name w:val="Párrafo de lista Car"/>
-    <w:basedOn w:val="Fuentedeprrafopredeter"/>
-    <w:link w:val="Prrafodelista"/>
-    <w:uiPriority w:val="34"/>
-    <w:rsid w:val="00FA2C89"/>
-  </w:style>
-  <w:style w:type="character" w:customStyle="1" w:styleId="SubTitulos-TFGCar">
-    <w:name w:val="SubTitulos-TFG Car"/>
-    <w:basedOn w:val="PrrafodelistaCar"/>
-    <w:link w:val="SubTitulos-TFG"/>
-    <w:rsid w:val="00FA2C89"/>
-    <w:rPr>
-      <w:rFonts w:ascii="Cambria" w:hAnsi="Cambria" w:cs="CMBX12"/>
-      <w:sz w:val="34"/>
-      <w:szCs w:val="34"/>
-    </w:rPr>
-  </w:style>
-  <w:style w:type="paragraph" w:customStyle="1" w:styleId="Texto">
-    <w:name w:val="Texto"/>
-    <w:basedOn w:val="Normal"/>
-    <w:link w:val="TextoCar"/>
-    <w:qFormat/>
-    <w:rsid w:val="00FA2C89"/>
-    <w:pPr>
-      <w:spacing w:after="480" w:line="240" w:lineRule="auto"/>
-      <w:ind w:firstLine="709"/>
-      <w:jc w:val="both"/>
-    </w:pPr>
-    <w:rPr>
-      <w:rFonts w:ascii="Cambria" w:eastAsia="PMingLiU" w:hAnsi="Cambria" w:cs="Times New Roman"/>
-      <w:sz w:val="24"/>
-      <w:szCs w:val="24"/>
-      <w:lang w:eastAsia="zh-TW"/>
-    </w:rPr>
-  </w:style>
-  <w:style w:type="character" w:customStyle="1" w:styleId="TextoCar">
-    <w:name w:val="Texto Car"/>
-    <w:basedOn w:val="Fuentedeprrafopredeter"/>
-    <w:link w:val="Texto"/>
-    <w:rsid w:val="00FA2C89"/>
-    <w:rPr>
-      <w:rFonts w:ascii="Cambria" w:eastAsia="PMingLiU" w:hAnsi="Cambria" w:cs="Times New Roman"/>
-      <w:sz w:val="24"/>
-      <w:szCs w:val="24"/>
-      <w:lang w:eastAsia="zh-TW"/>
-    </w:rPr>
-  </w:style>
-  <w:style w:type="paragraph" w:customStyle="1" w:styleId="figuras">
-    <w:name w:val="figuras"/>
-    <w:basedOn w:val="Normal"/>
-    <w:link w:val="figurasCar"/>
-    <w:qFormat/>
-    <w:rsid w:val="00FA2C89"/>
-    <w:pPr>
-      <w:spacing w:before="240" w:after="480" w:line="240" w:lineRule="auto"/>
-      <w:jc w:val="center"/>
-    </w:pPr>
-    <w:rPr>
-      <w:rFonts w:ascii="Cambria" w:eastAsia="PMingLiU" w:hAnsi="Cambria" w:cs="Times New Roman"/>
-      <w:i/>
-      <w:noProof/>
-      <w:lang w:eastAsia="es-ES"/>
-    </w:rPr>
-  </w:style>
-  <w:style w:type="character" w:customStyle="1" w:styleId="figurasCar">
-    <w:name w:val="figuras Car"/>
-    <w:basedOn w:val="Fuentedeprrafopredeter"/>
-    <w:link w:val="figuras"/>
-    <w:rsid w:val="00FA2C89"/>
-    <w:rPr>
-      <w:rFonts w:ascii="Cambria" w:eastAsia="PMingLiU" w:hAnsi="Cambria" w:cs="Times New Roman"/>
-      <w:i/>
-      <w:noProof/>
-      <w:lang w:eastAsia="es-ES"/>
-    </w:rPr>
-  </w:style>
-  <w:style w:type="character" w:customStyle="1" w:styleId="notranslate">
-    <w:name w:val="notranslate"/>
-    <w:basedOn w:val="Fuentedeprrafopredeter"/>
-    <w:rsid w:val="00FA2C89"/>
-  </w:style>
-  <w:style w:type="paragraph" w:styleId="Textodeglobo">
-    <w:name w:val="Balloon Text"/>
-    <w:basedOn w:val="Normal"/>
-    <w:link w:val="TextodegloboCar"/>
-    <w:uiPriority w:val="99"/>
-    <w:semiHidden/>
-    <w:unhideWhenUsed/>
-    <w:rsid w:val="00FA2C89"/>
-    <w:pPr>
-      <w:spacing w:after="0" w:line="240" w:lineRule="auto"/>
-    </w:pPr>
-    <w:rPr>
-      <w:rFonts w:ascii="Tahoma" w:hAnsi="Tahoma" w:cs="Tahoma"/>
-      <w:sz w:val="16"/>
-      <w:szCs w:val="16"/>
-    </w:rPr>
-  </w:style>
-  <w:style w:type="character" w:customStyle="1" w:styleId="TextodegloboCar">
-    <w:name w:val="Texto de globo Car"/>
-    <w:basedOn w:val="Fuentedeprrafopredeter"/>
-    <w:link w:val="Textodeglobo"/>
-    <w:uiPriority w:val="99"/>
-    <w:semiHidden/>
-    <w:rsid w:val="00FA2C89"/>
-    <w:rPr>
-      <w:rFonts w:ascii="Tahoma" w:hAnsi="Tahoma" w:cs="Tahoma"/>
-      <w:sz w:val="16"/>
-      <w:szCs w:val="16"/>
-    </w:rPr>
-  </w:style>
-</w:styles>
-</file>
-
-<file path=word/stylesWithEffects.xml><?xml version="1.0" encoding="utf-8"?>
-<w:styles xmlns:wpc="http://schemas.microsoft.com/office/word/2010/wordprocessingCanvas" xmlns:mc="http://schemas.openxmlformats.org/markup-compatibility/2006" xmlns:o="urn:schemas-microsoft-com:office:office" xmlns:r="http://schemas.openxmlformats.org/officeDocument/2006/relationships" xmlns:m="http://schemas.openxmlformats.org/officeDocument/2006/math" xmlns:v="urn:schemas-microsoft-com:vml" xmlns:wp14="http://schemas.microsoft.com/office/word/2010/wordprocessingDrawing" xmlns:wp="http://schemas.openxmlformats.org/drawingml/2006/wordprocessingDrawing" xmlns:w10="urn:schemas-microsoft-com:office:word" xmlns:w="http://schemas.openxmlformats.org/wordprocessingml/2006/main" xmlns:w14="http://schemas.microsoft.com/office/word/2010/wordml" xmlns:wpg="http://schemas.microsoft.com/office/word/2010/wordprocessingGroup" xmlns:wpi="http://schemas.microsoft.com/office/word/2010/wordprocessingInk" xmlns:wne="http://schemas.microsoft.com/office/word/2006/wordml" xmlns:wps="http://schemas.microsoft.com/office/word/2010/wordprocessingShape" mc:Ignorable="w14 wp14">
-  <w:docDefaults>
-    <w:rPrDefault>
-      <w:rPr>
-        <w:rFonts w:asciiTheme="minorHAnsi" w:eastAsiaTheme="minorHAnsi" w:hAnsiTheme="minorHAnsi" w:cstheme="minorBidi"/>
-        <w:sz w:val="22"/>
-        <w:szCs w:val="22"/>
-        <w:lang w:val="es-ES" w:eastAsia="en-US" w:bidi="ar-SA"/>
-      </w:rPr>
-    </w:rPrDefault>
-    <w:pPrDefault>
-      <w:pPr>
-        <w:spacing w:after="200" w:line="276" w:lineRule="auto"/>
-      </w:pPr>
-    </w:pPrDefault>
-  </w:docDefaults>
-  <w:latentStyles w:defLockedState="0" w:defUIPriority="99" w:defSemiHidden="1" w:defUnhideWhenUsed="1" w:defQFormat="0" w:count="267">
-    <w:lsdException w:name="Normal" w:semiHidden="0" w:uiPriority="0" w:unhideWhenUsed="0" w:qFormat="1"/>
-    <w:lsdException w:name="heading 1" w:semiHidden="0" w:uiPriority="9" w:unhideWhenUsed="0" w:qFormat="1"/>
-    <w:lsdException w:name="heading 2" w:uiPriority="9" w:qFormat="1"/>
-    <w:lsdException w:name="heading 3" w:uiPriority="9" w:qFormat="1"/>
-    <w:lsdException w:name="heading 4" w:uiPriority="9" w:qFormat="1"/>
-    <w:lsdException w:name="heading 5" w:uiPriority="9" w:qFormat="1"/>
-    <w:lsdException w:name="heading 6" w:uiPriority="9" w:qFormat="1"/>
-    <w:lsdException w:name="heading 7" w:uiPriority="9" w:qFormat="1"/>
-    <w:lsdException w:name="heading 8" w:uiPriority="9" w:qFormat="1"/>
-    <w:lsdException w:name="heading 9" w:uiPriority="9" w:qFormat="1"/>
-    <w:lsdException w:name="toc 1" w:uiPriority="39"/>
-    <w:lsdException w:name="toc 2" w:uiPriority="39"/>
-    <w:lsdException w:name="toc 3" w:uiPriority="39"/>
-    <w:lsdException w:name="toc 4" w:uiPriority="39"/>
-    <w:lsdException w:name="toc 5" w:uiPriority="39"/>
-    <w:lsdException w:name="toc 6" w:uiPriority="39"/>
-    <w:lsdException w:name="toc 7" w:uiPriority="39"/>
-    <w:lsdException w:name="toc 8" w:uiPriority="39"/>
-    <w:lsdException w:name="toc 9" w:uiPriority="39"/>
-    <w:lsdException w:name="caption" w:uiPriority="35" w:qFormat="1"/>
-    <w:lsdException w:name="Title" w:semiHidden="0" w:uiPriority="10" w:unhideWhenUsed="0" w:qFormat="1"/>
-    <w:lsdException w:name="Default Paragraph Font" w:uiPriority="1"/>
-    <w:lsdException w:name="Subtitle" w:semiHidden="0" w:uiPriority="11" w:unhideWhenUsed="0" w:qFormat="1"/>
-    <w:lsdException w:name="Strong" w:semiHidden="0" w:uiPriority="22" w:unhideWhenUsed="0" w:qFormat="1"/>
-    <w:lsdException w:name="Emphasis" w:semiHidden="0" w:uiPriority="20" w:unhideWhenUsed="0" w:qFormat="1"/>
-    <w:lsdException w:name="Table Grid" w:semiHidden="0" w:uiPriority="59" w:unhideWhenUsed="0"/>
-    <w:lsdException w:name="Placeholder Text" w:unhideWhenUsed="0"/>
-    <w:lsdException w:name="No Spacing" w:semiHidden="0" w:uiPriority="1" w:unhideWhenUsed="0" w:qFormat="1"/>
-    <w:lsdException w:name="Light Shading" w:semiHidden="0" w:uiPriority="60" w:unhideWhenUsed="0"/>
-    <w:lsdException w:name="Light List" w:semiHidden="0" w:uiPriority="61" w:unhideWhenUsed="0"/>
-    <w:lsdException w:name="Light Grid" w:semiHidden="0" w:uiPriority="62" w:unhideWhenUsed="0"/>
-    <w:lsdException w:name="Medium Shading 1" w:semiHidden="0" w:uiPriority="63" w:unhideWhenUsed="0"/>
-    <w:lsdException w:name="Medium Shading 2" w:semiHidden="0" w:uiPriority="64" w:unhideWhenUsed="0"/>
-    <w:lsdException w:name="Medium List 1" w:semiHidden="0" w:uiPriority="65" w:unhideWhenUsed="0"/>
-    <w:lsdException w:name="Medium List 2" w:semiHidden="0" w:uiPriority="66" w:unhideWhenUsed="0"/>
-    <w:lsdException w:name="Medium Grid 1" w:semiHidden="0" w:uiPriority="67" w:unhideWhenUsed="0"/>
-    <w:lsdException w:name="Medium Grid 2" w:semiHidden="0" w:uiPriority="68" w:unhideWhenUsed="0"/>
-    <w:lsdException w:name="Medium Grid 3" w:semiHidden="0" w:uiPriority="69" w:unhideWhenUsed="0"/>
-    <w:lsdException w:name="Dark List" w:semiHidden="0" w:uiPriority="70" w:unhideWhenUsed="0"/>
-    <w:lsdException w:name="Colorful Shading" w:semiHidden="0" w:uiPriority="71" w:unhideWhenUsed="0"/>
-    <w:lsdException w:name="Colorful List" w:semiHidden="0" w:uiPriority="72" w:unhideWhenUsed="0"/>
-    <w:lsdException w:name="Colorful Grid" w:semiHidden="0" w:uiPriority="73" w:unhideWhenUsed="0"/>
-    <w:lsdException w:name="Light Shading Accent 1" w:semiHidden="0" w:uiPriority="60" w:unhideWhenUsed="0"/>
-    <w:lsdException w:name="Light List Accent 1" w:semiHidden="0" w:uiPriority="61" w:unhideWhenUsed="0"/>
-    <w:lsdException w:name="Light Grid Accent 1" w:semiHidden="0" w:uiPriority="62" w:unhideWhenUsed="0"/>
-    <w:lsdException w:name="Medium Shading 1 Accent 1" w:semiHidden="0" w:uiPriority="63" w:unhideWhenUsed="0"/>
-    <w:lsdException w:name="Medium Shading 2 Accent 1" w:semiHidden="0" w:uiPriority="64" w:unhideWhenUsed="0"/>
-    <w:lsdException w:name="Medium List 1 Accent 1" w:semiHidden="0" w:uiPriority="65" w:unhideWhenUsed="0"/>
-    <w:lsdException w:name="Revision" w:unhideWhenUsed="0"/>
-    <w:lsdException w:name="List Paragraph" w:semiHidden="0" w:uiPriority="34" w:unhideWhenUsed="0" w:qFormat="1"/>
-    <w:lsdException w:name="Quote" w:semiHidden="0" w:uiPriority="29" w:unhideWhenUsed="0" w:qFormat="1"/>
-    <w:lsdException w:name="Intense Quote" w:semiHidden="0" w:uiPriority="30" w:unhideWhenUsed="0" w:qFormat="1"/>
-    <w:lsdException w:name="Medium List 2 Accent 1" w:semiHidden="0" w:uiPriority="66" w:unhideWhenUsed="0"/>
-    <w:lsdException w:name="Medium Grid 1 Accent 1" w:semiHidden="0" w:uiPriority="67" w:unhideWhenUsed="0"/>
-    <w:lsdException w:name="Medium Grid 2 Accent 1" w:semiHidden="0" w:uiPriority="68" w:unhideWhenUsed="0"/>
-    <w:lsdException w:name="Medium Grid 3 Accent 1" w:semiHidden="0" w:uiPriority="69" w:unhideWhenUsed="0"/>
-    <w:lsdException w:name="Dark List Accent 1" w:semiHidden="0" w:uiPriority="70" w:unhideWhenUsed="0"/>
-    <w:lsdException w:name="Colorful Shading Accent 1" w:semiHidden="0" w:uiPriority="71" w:unhideWhenUsed="0"/>
-    <w:lsdException w:name="Colorful List Accent 1" w:semiHidden="0" w:uiPriority="72" w:unhideWhenUsed="0"/>
-    <w:lsdException w:name="Colorful Grid Accent 1" w:semiHidden="0" w:uiPriority="73" w:unhideWhenUsed="0"/>
-    <w:lsdException w:name="Light Shading Accent 2" w:semiHidden="0" w:uiPriority="60" w:unhideWhenUsed="0"/>
-    <w:lsdException w:name="Light List Accent 2" w:semiHidden="0" w:uiPriority="61" w:unhideWhenUsed="0"/>
-    <w:lsdException w:name="Light Grid Accent 2" w:semiHidden="0" w:uiPriority="62" w:unhideWhenUsed="0"/>
-    <w:lsdException w:name="Medium Shading 1 Accent 2" w:semiHidden="0" w:uiPriority="63" w:unhideWhenUsed="0"/>
-    <w:lsdException w:name="Medium Shading 2 Accent 2" w:semiHidden="0" w:uiPriority="64" w:unhideWhenUsed="0"/>
-    <w:lsdException w:name="Medium List 1 Accent 2" w:semiHidden="0" w:uiPriority="65" w:unhideWhenUsed="0"/>
-    <w:lsdException w:name="Medium List 2 Accent 2" w:semiHidden="0" w:uiPriority="66" w:unhideWhenUsed="0"/>
-    <w:lsdException w:name="Medium Grid 1 Accent 2" w:semiHidden="0" w:uiPriority="67" w:unhideWhenUsed="0"/>
-    <w:lsdException w:name="Medium Grid 2 Accent 2" w:semiHidden="0" w:uiPriority="68" w:unhideWhenUsed="0"/>
-    <w:lsdException w:name="Medium Grid 3 Accent 2" w:semiHidden="0" w:uiPriority="69" w:unhideWhenUsed="0"/>
-    <w:lsdException w:name="Dark List Accent 2" w:semiHidden="0" w:uiPriority="70" w:unhideWhenUsed="0"/>
-    <w:lsdException w:name="Colorful Shading Accent 2" w:semiHidden="0" w:uiPriority="71" w:unhideWhenUsed="0"/>
-    <w:lsdException w:name="Colorful List Accent 2" w:semiHidden="0" w:uiPriority="72" w:unhideWhenUsed="0"/>
-    <w:lsdException w:name="Colorful Grid Accent 2" w:semiHidden="0" w:uiPriority="73" w:unhideWhenUsed="0"/>
-    <w:lsdException w:name="Light Shading Accent 3" w:semiHidden="0" w:uiPriority="60" w:unhideWhenUsed="0"/>
-    <w:lsdException w:name="Light List Accent 3" w:semiHidden="0" w:uiPriority="61" w:unhideWhenUsed="0"/>
-    <w:lsdException w:name="Light Grid Accent 3" w:semiHidden="0" w:uiPriority="62" w:unhideWhenUsed="0"/>
-    <w:lsdException w:name="Medium Shading 1 Accent 3" w:semiHidden="0" w:uiPriority="63" w:unhideWhenUsed="0"/>
-    <w:lsdException w:name="Medium Shading 2 Accent 3" w:semiHidden="0" w:uiPriority="64" w:unhideWhenUsed="0"/>
-    <w:lsdException w:name="Medium List 1 Accent 3" w:semiHidden="0" w:uiPriority="65" w:unhideWhenUsed="0"/>
-    <w:lsdException w:name="Medium List 2 Accent 3" w:semiHidden="0" w:uiPriority="66" w:unhideWhenUsed="0"/>
-    <w:lsdException w:name="Medium Grid 1 Accent 3" w:semiHidden="0" w:uiPriority="67" w:unhideWhenUsed="0"/>
-    <w:lsdException w:name="Medium Grid 2 Accent 3" w:semiHidden="0" w:uiPriority="68" w:unhideWhenUsed="0"/>
-    <w:lsdException w:name="Medium Grid 3 Accent 3" w:semiHidden="0" w:uiPriority="69" w:unhideWhenUsed="0"/>
-    <w:lsdException w:name="Dark List Accent 3" w:semiHidden="0" w:uiPriority="70" w:unhideWhenUsed="0"/>
-    <w:lsdException w:name="Colorful Shading Accent 3" w:semiHidden="0" w:uiPriority="71" w:unhideWhenUsed="0"/>
-    <w:lsdException w:name="Colorful List Accent 3" w:semiHidden="0" w:uiPriority="72" w:unhideWhenUsed="0"/>
-    <w:lsdException w:name="Colorful Grid Accent 3" w:semiHidden="0" w:uiPriority="73" w:unhideWhenUsed="0"/>
-    <w:lsdException w:name="Light Shading Accent 4" w:semiHidden="0" w:uiPriority="60" w:unhideWhenUsed="0"/>
-    <w:lsdException w:name="Light List Accent 4" w:semiHidden="0" w:uiPriority="61" w:unhideWhenUsed="0"/>
-    <w:lsdException w:name="Light Grid Accent 4" w:semiHidden="0" w:uiPriority="62" w:unhideWhenUsed="0"/>
-    <w:lsdException w:name="Medium Shading 1 Accent 4" w:semiHidden="0" w:uiPriority="63" w:unhideWhenUsed="0"/>
-    <w:lsdException w:name="Medium Shading 2 Accent 4" w:semiHidden="0" w:uiPriority="64" w:unhideWhenUsed="0"/>
-    <w:lsdException w:name="Medium List 1 Accent 4" w:semiHidden="0" w:uiPriority="65" w:unhideWhenUsed="0"/>
-    <w:lsdException w:name="Medium List 2 Accent 4" w:semiHidden="0" w:uiPriority="66" w:unhideWhenUsed="0"/>
-    <w:lsdException w:name="Medium Grid 1 Accent 4" w:semiHidden="0" w:uiPriority="67" w:unhideWhenUsed="0"/>
-    <w:lsdException w:name="Medium Grid 2 Accent 4" w:semiHidden="0" w:uiPriority="68" w:unhideWhenUsed="0"/>
-    <w:lsdException w:name="Medium Grid 3 Accent 4" w:semiHidden="0" w:uiPriority="69" w:unhideWhenUsed="0"/>
-    <w:lsdException w:name="Dark List Accent 4" w:semiHidden="0" w:uiPriority="70" w:unhideWhenUsed="0"/>
-    <w:lsdException w:name="Colorful Shading Accent 4" w:semiHidden="0" w:uiPriority="71" w:unhideWhenUsed="0"/>
-    <w:lsdException w:name="Colorful List Accent 4" w:semiHidden="0" w:uiPriority="72" w:unhideWhenUsed="0"/>
-    <w:lsdException w:name="Colorful Grid Accent 4" w:semiHidden="0" w:uiPriority="73" w:unhideWhenUsed="0"/>
-    <w:lsdException w:name="Light Shading Accent 5" w:semiHidden="0" w:uiPriority="60" w:unhideWhenUsed="0"/>
-    <w:lsdException w:name="Light List Accent 5" w:semiHidden="0" w:uiPriority="61" w:unhideWhenUsed="0"/>
-    <w:lsdException w:name="Light Grid Accent 5" w:semiHidden="0" w:uiPriority="62" w:unhideWhenUsed="0"/>
-    <w:lsdException w:name="Medium Shading 1 Accent 5" w:semiHidden="0" w:uiPriority="63" w:unhideWhenUsed="0"/>
-    <w:lsdException w:name="Medium Shading 2 Accent 5" w:semiHidden="0" w:uiPriority="64" w:unhideWhenUsed="0"/>
-    <w:lsdException w:name="Medium List 1 Accent 5" w:semiHidden="0" w:uiPriority="65" w:unhideWhenUsed="0"/>
-    <w:lsdException w:name="Medium List 2 Accent 5" w:semiHidden="0" w:uiPriority="66" w:unhideWhenUsed="0"/>
-    <w:lsdException w:name="Medium Grid 1 Accent 5" w:semiHidden="0" w:uiPriority="67" w:unhideWhenUsed="0"/>
-    <w:lsdException w:name="Medium Grid 2 Accent 5" w:semiHidden="0" w:uiPriority="68" w:unhideWhenUsed="0"/>
-    <w:lsdException w:name="Medium Grid 3 Accent 5" w:semiHidden="0" w:uiPriority="69" w:unhideWhenUsed="0"/>
-    <w:lsdException w:name="Dark List Accent 5" w:semiHidden="0" w:uiPriority="70" w:unhideWhenUsed="0"/>
-    <w:lsdException w:name="Colorful Shading Accent 5" w:semiHidden="0" w:uiPriority="71" w:unhideWhenUsed="0"/>
-    <w:lsdException w:name="Colorful List Accent 5" w:semiHidden="0" w:uiPriority="72" w:unhideWhenUsed="0"/>
-    <w:lsdException w:name="Colorful Grid Accent 5" w:semiHidden="0" w:uiPriority="73" w:unhideWhenUsed="0"/>
-    <w:lsdException w:name="Light Shading Accent 6" w:semiHidden="0" w:uiPriority="60" w:unhideWhenUsed="0"/>
-    <w:lsdException w:name="Light List Accent 6" w:semiHidden="0" w:uiPriority="61" w:unhideWhenUsed="0"/>
-    <w:lsdException w:name="Light Grid Accent 6" w:semiHidden="0" w:uiPriority="62" w:unhideWhenUsed="0"/>
-    <w:lsdException w:name="Medium Shading 1 Accent 6" w:semiHidden="0" w:uiPriority="63" w:unhideWhenUsed="0"/>
-    <w:lsdException w:name="Medium Shading 2 Accent 6" w:semiHidden="0" w:uiPriority="64" w:unhideWhenUsed="0"/>
-    <w:lsdException w:name="Medium List 1 Accent 6" w:semiHidden="0" w:uiPriority="65" w:unhideWhenUsed="0"/>
-    <w:lsdException w:name="Medium List 2 Accent 6" w:semiHidden="0" w:uiPriority="66" w:unhideWhenUsed="0"/>
-    <w:lsdException w:name="Medium Grid 1 Accent 6" w:semiHidden="0" w:uiPriority="67" w:unhideWhenUsed="0"/>
-    <w:lsdException w:name="Medium Grid 2 Accent 6" w:semiHidden="0" w:uiPriority="68" w:unhideWhenUsed="0"/>
-    <w:lsdException w:name="Medium Grid 3 Accent 6" w:semiHidden="0" w:uiPriority="69" w:unhideWhenUsed="0"/>
-    <w:lsdException w:name="Dark List Accent 6" w:semiHidden="0" w:uiPriority="70" w:unhideWhenUsed="0"/>
-    <w:lsdException w:name="Colorful Shading Accent 6" w:semiHidden="0" w:uiPriority="71" w:unhideWhenUsed="0"/>
-    <w:lsdException w:name="Colorful List Accent 6" w:semiHidden="0" w:uiPriority="72" w:unhideWhenUsed="0"/>
-    <w:lsdException w:name="Colorful Grid Accent 6" w:semiHidden="0" w:uiPriority="73" w:unhideWhenUsed="0"/>
-    <w:lsdException w:name="Subtle Emphasis" w:semiHidden="0" w:uiPriority="19" w:unhideWhenUsed="0" w:qFormat="1"/>
-    <w:lsdException w:name="Intense Emphasis" w:semiHidden="0" w:uiPriority="21" w:unhideWhenUsed="0" w:qFormat="1"/>
-    <w:lsdException w:name="Subtle Reference" w:semiHidden="0" w:uiPriority="31" w:unhideWhenUsed="0" w:qFormat="1"/>
-    <w:lsdException w:name="Intense Reference" w:semiHidden="0" w:uiPriority="32" w:unhideWhenUsed="0" w:qFormat="1"/>
-    <w:lsdException w:name="Book Title" w:semiHidden="0" w:uiPriority="33" w:unhideWhenUsed="0" w:qFormat="1"/>
-    <w:lsdException w:name="Bibliography" w:uiPriority="37"/>
-    <w:lsdException w:name="TOC Heading" w:uiPriority="39" w:qFormat="1"/>
+  <w:latentStyles w:defLockedState="0" w:defUIPriority="99" w:defSemiHidden="0" w:defUnhideWhenUsed="0" w:defQFormat="0" w:count="371">
+    <w:lsdException w:name="Normal" w:uiPriority="0" w:qFormat="1"/>
+    <w:lsdException w:name="heading 1" w:uiPriority="9" w:qFormat="1"/>
+    <w:lsdException w:name="heading 2" w:semiHidden="1" w:uiPriority="9" w:unhideWhenUsed="1" w:qFormat="1"/>
+    <w:lsdException w:name="heading 3" w:semiHidden="1" w:uiPriority="9" w:unhideWhenUsed="1" w:qFormat="1"/>
+    <w:lsdException w:name="heading 4" w:semiHidden="1" w:uiPriority="9" w:unhideWhenUsed="1" w:qFormat="1"/>
+    <w:lsdException w:name="heading 5" w:semiHidden="1" w:uiPriority="9" w:unhideWhenUsed="1" w:qFormat="1"/>
+    <w:lsdException w:name="heading 6" w:semiHidden="1" w:uiPriority="9" w:unhideWhenUsed="1" w:qFormat="1"/>
+    <w:lsdException w:name="heading 7" w:semiHidden="1" w:uiPriority="9" w:unhideWhenUsed="1" w:qFormat="1"/>
+    <w:lsdException w:name="heading 8" w:semiHidden="1" w:uiPriority="9" w:unhideWhenUsed="1" w:qFormat="1"/>
+    <w:lsdException w:name="heading 9" w:semiHidden="1" w:uiPriority="9" w:unhideWhenUsed="1" w:qFormat="1"/>
+    <w:lsdException w:name="index 1" w:semiHidden="1" w:unhideWhenUsed="1"/>
+    <w:lsdException w:name="index 2" w:semiHidden="1" w:unhideWhenUsed="1"/>
+    <w:lsdException w:name="index 3" w:semiHidden="1" w:unhideWhenUsed="1"/>
+    <w:lsdException w:name="index 4" w:semiHidden="1" w:unhideWhenUsed="1"/>
+    <w:lsdException w:name="index 5" w:semiHidden="1" w:unhideWhenUsed="1"/>
+    <w:lsdException w:name="index 6" w:semiHidden="1" w:unhideWhenUsed="1"/>
+    <w:lsdException w:name="index 7" w:semiHidden="1" w:unhideWhenUsed="1"/>
+    <w:lsdException w:name="index 8" w:semiHidden="1" w:unhideWhenUsed="1"/>
+    <w:lsdException w:name="index 9" w:semiHidden="1" w:unhideWhenUsed="1"/>
+    <w:lsdException w:name="toc 1" w:semiHidden="1" w:uiPriority="39" w:unhideWhenUsed="1"/>
+    <w:lsdException w:name="toc 2" w:semiHidden="1" w:uiPriority="39" w:unhideWhenUsed="1"/>
+    <w:lsdException w:name="toc 3" w:semiHidden="1" w:uiPriority="39" w:unhideWhenUsed="1"/>
+    <w:lsdException w:name="toc 4" w:semiHidden="1" w:uiPriority="39" w:unhideWhenUsed="1"/>
+    <w:lsdException w:name="toc 5" w:semiHidden="1" w:uiPriority="39" w:unhideWhenUsed="1"/>
+    <w:lsdException w:name="toc 6" w:semiHidden="1" w:uiPriority="39" w:unhideWhenUsed="1"/>
+    <w:lsdException w:name="toc 7" w:semiHidden="1" w:uiPriority="39" w:unhideWhenUsed="1"/>
+    <w:lsdException w:name="toc 8" w:semiHidden="1" w:uiPriority="39" w:unhideWhenUsed="1"/>
+    <w:lsdException w:name="toc 9" w:semiHidden="1" w:uiPriority="39" w:unhideWhenUsed="1"/>
+    <w:lsdException w:name="Normal Indent" w:semiHidden="1" w:unhideWhenUsed="1"/>
+    <w:lsdException w:name="footnote text" w:semiHidden="1" w:unhideWhenUsed="1"/>
+    <w:lsdException w:name="annotation text" w:semiHidden="1" w:unhideWhenUsed="1"/>
+    <w:lsdException w:name="header" w:semiHidden="1" w:unhideWhenUsed="1"/>
+    <w:lsdException w:name="footer" w:semiHidden="1" w:unhideWhenUsed="1"/>
+    <w:lsdException w:name="index heading" w:semiHidden="1" w:unhideWhenUsed="1"/>
+    <w:lsdException w:name="caption" w:semiHidden="1" w:uiPriority="35" w:unhideWhenUsed="1" w:qFormat="1"/>
+    <w:lsdException w:name="table of figures" w:semiHidden="1" w:unhideWhenUsed="1"/>
+    <w:lsdException w:name="envelope address" w:semiHidden="1" w:unhideWhenUsed="1"/>
+    <w:lsdException w:name="envelope return" w:semiHidden="1" w:unhideWhenUsed="1"/>
+    <w:lsdException w:name="footnote reference" w:semiHidden="1" w:unhideWhenUsed="1"/>
+    <w:lsdException w:name="annotation reference" w:semiHidden="1" w:unhideWhenUsed="1"/>
+    <w:lsdException w:name="line number" w:semiHidden="1" w:unhideWhenUsed="1"/>
+    <w:lsdException w:name="page number" w:semiHidden="1" w:unhideWhenUsed="1"/>
+    <w:lsdException w:name="endnote reference" w:semiHidden="1" w:unhideWhenUsed="1"/>
+    <w:lsdException w:name="endnote text" w:semiHidden="1" w:unhideWhenUsed="1"/>
+    <w:lsdException w:name="table of authorities" w:semiHidden="1" w:unhideWhenUsed="1"/>
+    <w:lsdException w:name="macro" w:semiHidden="1" w:unhideWhenUsed="1"/>
+    <w:lsdException w:name="toa heading" w:semiHidden="1" w:unhideWhenUsed="1"/>
+    <w:lsdException w:name="List" w:semiHidden="1" w:unhideWhenUsed="1"/>
+    <w:lsdException w:name="List Bullet" w:semiHidden="1" w:unhideWhenUsed="1"/>
+    <w:lsdException w:name="List Number" w:semiHidden="1" w:unhideWhenUsed="1"/>
+    <w:lsdException w:name="List 2" w:semiHidden="1" w:unhideWhenUsed="1"/>
+    <w:lsdException w:name="List 3" w:semiHidden="1" w:unhideWhenUsed="1"/>
+    <w:lsdException w:name="List 4" w:semiHidden="1" w:unhideWhenUsed="1"/>
+    <w:lsdException w:name="List 5" w:semiHidden="1" w:unhideWhenUsed="1"/>
+    <w:lsdException w:name="List Bullet 2" w:semiHidden="1" w:unhideWhenUsed="1"/>
+    <w:lsdException w:name="List Bullet 3" w:semiHidden="1" w:unhideWhenUsed="1"/>
+    <w:lsdException w:name="List Bullet 4" w:semiHidden="1" w:unhideWhenUsed="1"/>
+    <w:lsdException w:name="List Bullet 5" w:semiHidden="1" w:unhideWhenUsed="1"/>
+    <w:lsdException w:name="List Number 2" w:semiHidden="1" w:unhideWhenUsed="1"/>
+    <w:lsdException w:name="List Number 3" w:semiHidden="1" w:unhideWhenUsed="1"/>
+    <w:lsdException w:name="List Number 4" w:semiHidden="1" w:unhideWhenUsed="1"/>
+    <w:lsdException w:name="List Number 5" w:semiHidden="1" w:unhideWhenUsed="1"/>
+    <w:lsdException w:name="Title" w:uiPriority="10" w:qFormat="1"/>
+    <w:lsdException w:name="Closing" w:semiHidden="1" w:unhideWhenUsed="1"/>
+    <w:lsdException w:name="Signature" w:semiHidden="1" w:unhideWhenUsed="1"/>
+    <w:lsdException w:name="Default Paragraph Font" w:semiHidden="1" w:uiPriority="1" w:unhideWhenUsed="1"/>
+    <w:lsdException w:name="Body Text" w:semiHidden="1" w:unhideWhenUsed="1"/>
+    <w:lsdException w:name="Body Text Indent" w:semiHidden="1" w:unhideWhenUsed="1"/>
+    <w:lsdException w:name="List Continue" w:semiHidden="1" w:unhideWhenUsed="1"/>
+    <w:lsdException w:name="List Continue 2" w:semiHidden="1" w:unhideWhenUsed="1"/>
+    <w:lsdException w:name="List Continue 3" w:semiHidden="1" w:unhideWhenUsed="1"/>
+    <w:lsdException w:name="List Continue 4" w:semiHidden="1" w:unhideWhenUsed="1"/>
+    <w:lsdException w:name="List Continue 5" w:semiHidden="1" w:unhideWhenUsed="1"/>
+    <w:lsdException w:name="Message Header" w:semiHidden="1" w:unhideWhenUsed="1"/>
+    <w:lsdException w:name="Subtitle" w:uiPriority="11" w:qFormat="1"/>
+    <w:lsdException w:name="Salutation" w:semiHidden="1" w:unhideWhenUsed="1"/>
+    <w:lsdException w:name="Date" w:semiHidden="1" w:unhideWhenUsed="1"/>
+    <w:lsdException w:name="Body Text First Indent" w:semiHidden="1" w:unhideWhenUsed="1"/>
+    <w:lsdException w:name="Body Text First Indent 2" w:semiHidden="1" w:unhideWhenUsed="1"/>
+    <w:lsdException w:name="Note Heading" w:semiHidden="1" w:unhideWhenUsed="1"/>
+    <w:lsdException w:name="Body Text 2" w:semiHidden="1" w:unhideWhenUsed="1"/>
+    <w:lsdException w:name="Body Text 3" w:semiHidden="1" w:unhideWhenUsed="1"/>
+    <w:lsdException w:name="Body Text Indent 2" w:semiHidden="1" w:unhideWhenUsed="1"/>
+    <w:lsdException w:name="Body Text Indent 3" w:semiHidden="1" w:unhideWhenUsed="1"/>
+    <w:lsdException w:name="Block Text" w:semiHidden="1" w:unhideWhenUsed="1"/>
+    <w:lsdException w:name="Hyperlink" w:semiHidden="1" w:unhideWhenUsed="1"/>
+    <w:lsdException w:name="FollowedHyperlink" w:semiHidden="1" w:unhideWhenUsed="1"/>
+    <w:lsdException w:name="Strong" w:uiPriority="22" w:qFormat="1"/>
+    <w:lsdException w:name="Emphasis" w:uiPriority="20" w:qFormat="1"/>
+    <w:lsdException w:name="Document Map" w:semiHidden="1" w:unhideWhenUsed="1"/>
+    <w:lsdException w:name="Plain Text" w:semiHidden="1" w:unhideWhenUsed="1"/>
+    <w:lsdException w:name="E-mail Signature" w:semiHidden="1" w:unhideWhenUsed="1"/>
+    <w:lsdException w:name="HTML Top of Form" w:semiHidden="1" w:unhideWhenUsed="1"/>
+    <w:lsdException w:name="HTML Bottom of Form" w:semiHidden="1" w:unhideWhenUsed="1"/>
+    <w:lsdException w:name="Normal (Web)" w:semiHidden="1" w:unhideWhenUsed="1"/>
+    <w:lsdException w:name="HTML Acronym" w:semiHidden="1" w:unhideWhenUsed="1"/>
+    <w:lsdException w:name="HTML Address" w:semiHidden="1" w:unhideWhenUsed="1"/>
+    <w:lsdException w:name="HTML Cite" w:semiHidden="1" w:unhideWhenUsed="1"/>
+    <w:lsdException w:name="HTML Code" w:semiHidden="1" w:unhideWhenUsed="1"/>
+    <w:lsdException w:name="HTML Definition" w:semiHidden="1" w:unhideWhenUsed="1"/>
+    <w:lsdException w:name="HTML Keyboard" w:semiHidden="1" w:unhideWhenUsed="1"/>
+    <w:lsdException w:name="HTML Preformatted" w:semiHidden="1" w:unhideWhenUsed="1"/>
+    <w:lsdException w:name="HTML Sample" w:semiHidden="1" w:unhideWhenUsed="1"/>
+    <w:lsdException w:name="HTML Typewriter" w:semiHidden="1" w:unhideWhenUsed="1"/>
+    <w:lsdException w:name="HTML Variable" w:semiHidden="1" w:unhideWhenUsed="1"/>
+    <w:lsdException w:name="Normal Table" w:semiHidden="1" w:unhideWhenUsed="1"/>
+    <w:lsdException w:name="annotation subject" w:semiHidden="1" w:unhideWhenUsed="1"/>
+    <w:lsdException w:name="No List" w:semiHidden="1" w:unhideWhenUsed="1"/>
+    <w:lsdException w:name="Outline List 1" w:semiHidden="1" w:unhideWhenUsed="1"/>
+    <w:lsdException w:name="Outline List 2" w:semiHidden="1" w:unhideWhenUsed="1"/>
+    <w:lsdException w:name="Outline List 3" w:semiHidden="1" w:unhideWhenUsed="1"/>
+    <w:lsdException w:name="Table Simple 1" w:semiHidden="1" w:unhideWhenUsed="1"/>
+    <w:lsdException w:name="Table Simple 2" w:semiHidden="1" w:unhideWhenUsed="1"/>
+    <w:lsdException w:name="Table Simple 3" w:semiHidden="1" w:unhideWhenUsed="1"/>
+    <w:lsdException w:name="Table Classic 1" w:semiHidden="1" w:unhideWhenUsed="1"/>
+    <w:lsdException w:name="Table Classic 2" w:semiHidden="1" w:unhideWhenUsed="1"/>
+    <w:lsdException w:name="Table Classic 3" w:semiHidden="1" w:unhideWhenUsed="1"/>
+    <w:lsdException w:name="Table Classic 4" w:semiHidden="1" w:unhideWhenUsed="1"/>
+    <w:lsdException w:name="Table Colorful 1" w:semiHidden="1" w:unhideWhenUsed="1"/>
+    <w:lsdException w:name="Table Colorful 2" w:semiHidden="1" w:unhideWhenUsed="1"/>
+    <w:lsdException w:name="Table Colorful 3" w:semiHidden="1" w:unhideWhenUsed="1"/>
+    <w:lsdException w:name="Table Columns 1" w:semiHidden="1" w:unhideWhenUsed="1"/>
+    <w:lsdException w:name="Table Columns 2" w:semiHidden="1" w:unhideWhenUsed="1"/>
+    <w:lsdException w:name="Table Columns 3" w:semiHidden="1" w:unhideWhenUsed="1"/>
+    <w:lsdException w:name="Table Columns 4" w:semiHidden="1" w:unhideWhenUsed="1"/>
+    <w:lsdException w:name="Table Columns 5" w:semiHidden="1" w:unhideWhenUsed="1"/>
+    <w:lsdException w:name="Table Grid 1" w:semiHidden="1" w:unhideWhenUsed="1"/>
+    <w:lsdException w:name="Table Grid 2" w:semiHidden="1" w:unhideWhenUsed="1"/>
+    <w:lsdException w:name="Table Grid 3" w:semiHidden="1" w:unhideWhenUsed="1"/>
+    <w:lsdException w:name="Table Grid 4" w:semiHidden="1" w:unhideWhenUsed="1"/>
+    <w:lsdException w:name="Table Grid 5" w:semiHidden="1" w:unhideWhenUsed="1"/>
+    <w:lsdException w:name="Table Grid 6" w:semiHidden="1" w:unhideWhenUsed="1"/>
+    <w:lsdException w:name="Table Grid 7" w:semiHidden="1" w:unhideWhenUsed="1"/>
+    <w:lsdException w:name="Table Grid 8" w:semiHidden="1" w:unhideWhenUsed="1"/>
+    <w:lsdException w:name="Table List 1" w:semiHidden="1" w:unhideWhenUsed="1"/>
+    <w:lsdException w:name="Table List 2" w:semiHidden="1" w:unhideWhenUsed="1"/>
+    <w:lsdException w:name="Table List 3" w:semiHidden="1" w:unhideWhenUsed="1"/>
+    <w:lsdException w:name="Table List 4" w:semiHidden="1" w:unhideWhenUsed="1"/>
+    <w:lsdException w:name="Table List 5" w:semiHidden="1" w:unhideWhenUsed="1"/>
+    <w:lsdException w:name="Table List 6" w:semiHidden="1" w:unhideWhenUsed="1"/>
+    <w:lsdException w:name="Table List 7" w:semiHidden="1" w:unhideWhenUsed="1"/>
+    <w:lsdException w:name="Table List 8" w:semiHidden="1" w:unhideWhenUsed="1"/>
+    <w:lsdException w:name="Table 3D effects 1" w:semiHidden="1" w:unhideWhenUsed="1"/>
+    <w:lsdException w:name="Table 3D effects 2" w:semiHidden="1" w:unhideWhenUsed="1"/>
+    <w:lsdException w:name="Table 3D effects 3" w:semiHidden="1" w:unhideWhenUsed="1"/>
+    <w:lsdException w:name="Table Contemporary" w:semiHidden="1" w:unhideWhenUsed="1"/>
+    <w:lsdException w:name="Table Elegant" w:semiHidden="1" w:unhideWhenUsed="1"/>
+    <w:lsdException w:name="Table Professional" w:semiHidden="1" w:unhideWhenUsed="1"/>
+    <w:lsdException w:name="Table Subtle 1" w:semiHidden="1" w:unhideWhenUsed="1"/>
+    <w:lsdException w:name="Table Subtle 2" w:semiHidden="1" w:unhideWhenUsed="1"/>
+    <w:lsdException w:name="Table Web 1" w:semiHidden="1" w:unhideWhenUsed="1"/>
+    <w:lsdException w:name="Table Web 2" w:semiHidden="1" w:unhideWhenUsed="1"/>
+    <w:lsdException w:name="Table Web 3" w:semiHidden="1" w:unhideWhenUsed="1"/>
+    <w:lsdException w:name="Balloon Text" w:semiHidden="1" w:unhideWhenUsed="1"/>
+    <w:lsdException w:name="Table Grid" w:uiPriority="59"/>
+    <w:lsdException w:name="Table Theme" w:semiHidden="1" w:unhideWhenUsed="1"/>
+    <w:lsdException w:name="Placeholder Text" w:semiHidden="1"/>
+    <w:lsdException w:name="No Spacing" w:uiPriority="1" w:qFormat="1"/>
+    <w:lsdException w:name="Light Shading" w:uiPriority="60"/>
+    <w:lsdException w:name="Light List" w:uiPriority="61"/>
+    <w:lsdException w:name="Light Grid" w:uiPriority="62"/>
+    <w:lsdException w:name="Medium Shading 1" w:uiPriority="63"/>
+    <w:lsdException w:name="Medium Shading 2" w:uiPriority="64"/>
+    <w:lsdException w:name="Medium List 1" w:uiPriority="65"/>
+    <w:lsdException w:name="Medium List 2" w:uiPriority="66"/>
+    <w:lsdException w:name="Medium Grid 1" w:uiPriority="67"/>
+    <w:lsdException w:name="Medium Grid 2" w:uiPriority="68"/>
+    <w:lsdException w:name="Medium Grid 3" w:uiPriority="69"/>
+    <w:lsdException w:name="Dark List" w:uiPriority="70"/>
+    <w:lsdException w:name="Colorful Shading" w:uiPriority="71"/>
+    <w:lsdException w:name="Colorful List" w:uiPriority="72"/>
+    <w:lsdException w:name="Colorful Grid" w:uiPriority="73"/>
+    <w:lsdException w:name="Light Shading Accent 1" w:uiPriority="60"/>
+    <w:lsdException w:name="Light List Accent 1" w:uiPriority="61"/>
+    <w:lsdException w:name="Light Grid Accent 1" w:uiPriority="62"/>
+    <w:lsdException w:name="Medium Shading 1 Accent 1" w:uiPriority="63"/>
+    <w:lsdException w:name="Medium Shading 2 Accent 1" w:uiPriority="64"/>
+    <w:lsdException w:name="Medium List 1 Accent 1" w:uiPriority="65"/>
+    <w:lsdException w:name="Revision" w:semiHidden="1"/>
+    <w:lsdException w:name="List Paragraph" w:uiPriority="34" w:qFormat="1"/>
+    <w:lsdException w:name="Quote" w:uiPriority="29" w:qFormat="1"/>
+    <w:lsdException w:name="Intense Quote" w:uiPriority="30" w:qFormat="1"/>
+    <w:lsdException w:name="Medium List 2 Accent 1" w:uiPriority="66"/>
+    <w:lsdException w:name="Medium Grid 1 Accent 1" w:uiPriority="67"/>
+    <w:lsdException w:name="Medium Grid 2 Accent 1" w:uiPriority="68"/>
+    <w:lsdException w:name="Medium Grid 3 Accent 1" w:uiPriority="69"/>
+    <w:lsdException w:name="Dark List Accent 1" w:uiPriority="70"/>
+    <w:lsdException w:name="Colorful Shading Accent 1" w:uiPriority="71"/>
+    <w:lsdException w:name="Colorful List Accent 1" w:uiPriority="72"/>
+    <w:lsdException w:name="Colorful Grid Accent 1" w:uiPriority="73"/>
+    <w:lsdException w:name="Light Shading Accent 2" w:uiPriority="60"/>
+    <w:lsdException w:name="Light List Accent 2" w:uiPriority="61"/>
+    <w:lsdException w:name="Light Grid Accent 2" w:uiPriority="62"/>
+    <w:lsdException w:name="Medium Shading 1 Accent 2" w:uiPriority="63"/>
+    <w:lsdException w:name="Medium Shading 2 Accent 2" w:uiPriority="64"/>
+    <w:lsdException w:name="Medium List 1 Accent 2" w:uiPriority="65"/>
+    <w:lsdException w:name="Medium List 2 Accent 2" w:uiPriority="66"/>
+    <w:lsdException w:name="Medium Grid 1 Accent 2" w:uiPriority="67"/>
+    <w:lsdException w:name="Medium Grid 2 Accent 2" w:uiPriority="68"/>
+    <w:lsdException w:name="Medium Grid 3 Accent 2" w:uiPriority="69"/>
+    <w:lsdException w:name="Dark List Accent 2" w:uiPriority="70"/>
+    <w:lsdException w:name="Colorful Shading Accent 2" w:uiPriority="71"/>
+    <w:lsdException w:name="Colorful List Accent 2" w:uiPriority="72"/>
+    <w:lsdException w:name="Colorful Grid Accent 2" w:uiPriority="73"/>
+    <w:lsdException w:name="Light Shading Accent 3" w:uiPriority="60"/>
+    <w:lsdException w:name="Light List Accent 3" w:uiPriority="61"/>
+    <w:lsdException w:name="Light Grid Accent 3" w:uiPriority="62"/>
+    <w:lsdException w:name="Medium Shading 1 Accent 3" w:uiPriority="63"/>
+    <w:lsdException w:name="Medium Shading 2 Accent 3" w:uiPriority="64"/>
+    <w:lsdException w:name="Medium List 1 Accent 3" w:uiPriority="65"/>
+    <w:lsdException w:name="Medium List 2 Accent 3" w:uiPriority="66"/>
+    <w:lsdException w:name="Medium Grid 1 Accent 3" w:uiPriority="67"/>
+    <w:lsdException w:name="Medium Grid 2 Accent 3" w:uiPriority="68"/>
+    <w:lsdException w:name="Medium Grid 3 Accent 3" w:uiPriority="69"/>
+    <w:lsdException w:name="Dark List Accent 3" w:uiPriority="70"/>
+    <w:lsdException w:name="Colorful Shading Accent 3" w:uiPriority="71"/>
+    <w:lsdException w:name="Colorful List Accent 3" w:uiPriority="72"/>
+    <w:lsdException w:name="Colorful Grid Accent 3" w:uiPriority="73"/>
+    <w:lsdException w:name="Light Shading Accent 4" w:uiPriority="60"/>
+    <w:lsdException w:name="Light List Accent 4" w:uiPriority="61"/>
+    <w:lsdException w:name="Light Grid Accent 4" w:uiPriority="62"/>
+    <w:lsdException w:name="Medium Shading 1 Accent 4" w:uiPriority="63"/>
+    <w:lsdException w:name="Medium Shading 2 Accent 4" w:uiPriority="64"/>
+    <w:lsdException w:name="Medium List 1 Accent 4" w:uiPriority="65"/>
+    <w:lsdException w:name="Medium List 2 Accent 4" w:uiPriority="66"/>
+    <w:lsdException w:name="Medium Grid 1 Accent 4" w:uiPriority="67"/>
+    <w:lsdException w:name="Medium Grid 2 Accent 4" w:uiPriority="68"/>
+    <w:lsdException w:name="Medium Grid 3 Accent 4" w:uiPriority="69"/>
+    <w:lsdException w:name="Dark List Accent 4" w:uiPriority="70"/>
+    <w:lsdException w:name="Colorful Shading Accent 4" w:uiPriority="71"/>
+    <w:lsdException w:name="Colorful List Accent 4" w:uiPriority="72"/>
+    <w:lsdException w:name="Colorful Grid Accent 4" w:uiPriority="73"/>
+    <w:lsdException w:name="Light Shading Accent 5" w:uiPriority="60"/>
+    <w:lsdException w:name="Light List Accent 5" w:uiPriority="61"/>
+    <w:lsdException w:name="Light Grid Accent 5" w:uiPriority="62"/>
+    <w:lsdException w:name="Medium Shading 1 Accent 5" w:uiPriority="63"/>
+    <w:lsdException w:name="Medium Shading 2 Accent 5" w:uiPriority="64"/>
+    <w:lsdException w:name="Medium List 1 Accent 5" w:uiPriority="65"/>
+    <w:lsdException w:name="Medium List 2 Accent 5" w:uiPriority="66"/>
+    <w:lsdException w:name="Medium Grid 1 Accent 5" w:uiPriority="67"/>
+    <w:lsdException w:name="Medium Grid 2 Accent 5" w:uiPriority="68"/>
+    <w:lsdException w:name="Medium Grid 3 Accent 5" w:uiPriority="69"/>
+    <w:lsdException w:name="Dark List Accent 5" w:uiPriority="70"/>
+    <w:lsdException w:name="Colorful Shading Accent 5" w:uiPriority="71"/>
+    <w:lsdException w:name="Colorful List Accent 5" w:uiPriority="72"/>
+    <w:lsdException w:name="Colorful Grid Accent 5" w:uiPriority="73"/>
+    <w:lsdException w:name="Light Shading Accent 6" w:uiPriority="60"/>
+    <w:lsdException w:name="Light List Accent 6" w:uiPriority="61"/>
+    <w:lsdException w:name="Light Grid Accent 6" w:uiPriority="62"/>
+    <w:lsdException w:name="Medium Shading 1 Accent 6" w:uiPriority="63"/>
+    <w:lsdException w:name="Medium Shading 2 Accent 6" w:uiPriority="64"/>
+    <w:lsdException w:name="Medium List 1 Accent 6" w:uiPriority="65"/>
+    <w:lsdException w:name="Medium List 2 Accent 6" w:uiPriority="66"/>
+    <w:lsdException w:name="Medium Grid 1 Accent 6" w:uiPriority="67"/>
+    <w:lsdException w:name="Medium Grid 2 Accent 6" w:uiPriority="68"/>
+    <w:lsdException w:name="Medium Grid 3 Accent 6" w:uiPriority="69"/>
+    <w:lsdException w:name="Dark List Accent 6" w:uiPriority="70"/>
+    <w:lsdException w:name="Colorful Shading Accent 6" w:uiPriority="71"/>
+    <w:lsdException w:name="Colorful List Accent 6" w:uiPriority="72"/>
+    <w:lsdException w:name="Colorful Grid Accent 6" w:uiPriority="73"/>
+    <w:lsdException w:name="Subtle Emphasis" w:uiPriority="19" w:qFormat="1"/>
+    <w:lsdException w:name="Intense Emphasis" w:uiPriority="21" w:qFormat="1"/>
+    <w:lsdException w:name="Subtle Reference" w:uiPriority="31" w:qFormat="1"/>
+    <w:lsdException w:name="Intense Reference" w:uiPriority="32" w:qFormat="1"/>
+    <w:lsdException w:name="Book Title" w:uiPriority="33" w:qFormat="1"/>
+    <w:lsdException w:name="Bibliography" w:semiHidden="1" w:uiPriority="37" w:unhideWhenUsed="1"/>
+    <w:lsdException w:name="TOC Heading" w:semiHidden="1" w:uiPriority="39" w:unhideWhenUsed="1" w:qFormat="1"/>
+    <w:lsdException w:name="Plain Table 1" w:uiPriority="41"/>
+    <w:lsdException w:name="Plain Table 2" w:uiPriority="42"/>
+    <w:lsdException w:name="Plain Table 3" w:uiPriority="43"/>
+    <w:lsdException w:name="Plain Table 4" w:uiPriority="44"/>
+    <w:lsdException w:name="Plain Table 5" w:uiPriority="45"/>
+    <w:lsdException w:name="Grid Table Light" w:uiPriority="40"/>
+    <w:lsdException w:name="Grid Table 1 Light" w:uiPriority="46"/>
+    <w:lsdException w:name="Grid Table 2" w:uiPriority="47"/>
+    <w:lsdException w:name="Grid Table 3" w:uiPriority="48"/>
+    <w:lsdException w:name="Grid Table 4" w:uiPriority="49"/>
+    <w:lsdException w:name="Grid Table 5 Dark" w:uiPriority="50"/>
+    <w:lsdException w:name="Grid Table 6 Colorful" w:uiPriority="51"/>
+    <w:lsdException w:name="Grid Table 7 Colorful" w:uiPriority="52"/>
+    <w:lsdException w:name="Grid Table 1 Light Accent 1" w:uiPriority="46"/>
+    <w:lsdException w:name="Grid Table 2 Accent 1" w:uiPriority="47"/>
+    <w:lsdException w:name="Grid Table 3 Accent 1" w:uiPriority="48"/>
+    <w:lsdException w:name="Grid Table 4 Accent 1" w:uiPriority="49"/>
+    <w:lsdException w:name="Grid Table 5 Dark Accent 1" w:uiPriority="50"/>
+    <w:lsdException w:name="Grid Table 6 Colorful Accent 1" w:uiPriority="51"/>
+    <w:lsdException w:name="Grid Table 7 Colorful Accent 1" w:uiPriority="52"/>
+    <w:lsdException w:name="Grid Table 1 Light Accent 2" w:uiPriority="46"/>
+    <w:lsdException w:name="Grid Table 2 Accent 2" w:uiPriority="47"/>
+    <w:lsdException w:name="Grid Table 3 Accent 2" w:uiPriority="48"/>
+    <w:lsdException w:name="Grid Table 4 Accent 2" w:uiPriority="49"/>
+    <w:lsdException w:name="Grid Table 5 Dark Accent 2" w:uiPriority="50"/>
+    <w:lsdException w:name="Grid Table 6 Colorful Accent 2" w:uiPriority="51"/>
+    <w:lsdException w:name="Grid Table 7 Colorful Accent 2" w:uiPriority="52"/>
+    <w:lsdException w:name="Grid Table 1 Light Accent 3" w:uiPriority="46"/>
+    <w:lsdException w:name="Grid Table 2 Accent 3" w:uiPriority="47"/>
+    <w:lsdException w:name="Grid Table 3 Accent 3" w:uiPriority="48"/>
+    <w:lsdException w:name="Grid Table 4 Accent 3" w:uiPriority="49"/>
+    <w:lsdException w:name="Grid Table 5 Dark Accent 3" w:uiPriority="50"/>
+    <w:lsdException w:name="Grid Table 6 Colorful Accent 3" w:uiPriority="51"/>
+    <w:lsdException w:name="Grid Table 7 Colorful Accent 3" w:uiPriority="52"/>
+    <w:lsdException w:name="Grid Table 1 Light Accent 4" w:uiPriority="46"/>
+    <w:lsdException w:name="Grid Table 2 Accent 4" w:uiPriority="47"/>
+    <w:lsdException w:name="Grid Table 3 Accent 4" w:uiPriority="48"/>
+    <w:lsdException w:name="Grid Table 4 Accent 4" w:uiPriority="49"/>
+    <w:lsdException w:name="Grid Table 5 Dark Accent 4" w:uiPriority="50"/>
+    <w:lsdException w:name="Grid Table 6 Colorful Accent 4" w:uiPriority="51"/>
+    <w:lsdException w:name="Grid Table 7 Colorful Accent 4" w:uiPriority="52"/>
+    <w:lsdException w:name="Grid Table 1 Light Accent 5" w:uiPriority="46"/>
+    <w:lsdException w:name="Grid Table 2 Accent 5" w:uiPriority="47"/>
+    <w:lsdException w:name="Grid Table 3 Accent 5" w:uiPriority="48"/>
+    <w:lsdException w:name="Grid Table 4 Accent 5" w:uiPriority="49"/>
+    <w:lsdException w:name="Grid Table 5 Dark Accent 5" w:uiPriority="50"/>
+    <w:lsdException w:name="Grid Table 6 Colorful Accent 5" w:uiPriority="51"/>
+    <w:lsdException w:name="Grid Table 7 Colorful Accent 5" w:uiPriority="52"/>
+    <w:lsdException w:name="Grid Table 1 Light Accent 6" w:uiPriority="46"/>
+    <w:lsdException w:name="Grid Table 2 Accent 6" w:uiPriority="47"/>
+    <w:lsdException w:name="Grid Table 3 Accent 6" w:uiPriority="48"/>
+    <w:lsdException w:name="Grid Table 4 Accent 6" w:uiPriority="49"/>
+    <w:lsdException w:name="Grid Table 5 Dark Accent 6" w:uiPriority="50"/>
+    <w:lsdException w:name="Grid Table 6 Colorful Accent 6" w:uiPriority="51"/>
+    <w:lsdException w:name="Grid Table 7 Colorful Accent 6" w:uiPriority="52"/>
+    <w:lsdException w:name="List Table 1 Light" w:uiPriority="46"/>
+    <w:lsdException w:name="List Table 2" w:uiPriority="47"/>
+    <w:lsdException w:name="List Table 3" w:uiPriority="48"/>
+    <w:lsdException w:name="List Table 4" w:uiPriority="49"/>
+    <w:lsdException w:name="List Table 5 Dark" w:uiPriority="50"/>
+    <w:lsdException w:name="List Table 6 Colorful" w:uiPriority="51"/>
+    <w:lsdException w:name="List Table 7 Colorful" w:uiPriority="52"/>
+    <w:lsdException w:name="List Table 1 Light Accent 1" w:uiPriority="46"/>
+    <w:lsdException w:name="List Table 2 Accent 1" w:uiPriority="47"/>
+    <w:lsdException w:name="List Table 3 Accent 1" w:uiPriority="48"/>
+    <w:lsdException w:name="List Table 4 Accent 1" w:uiPriority="49"/>
+    <w:lsdException w:name="List Table 5 Dark Accent 1" w:uiPriority="50"/>
+    <w:lsdException w:name="List Table 6 Colorful Accent 1" w:uiPriority="51"/>
+    <w:lsdException w:name="List Table 7 Colorful Accent 1" w:uiPriority="52"/>
+    <w:lsdException w:name="List Table 1 Light Accent 2" w:uiPriority="46"/>
+    <w:lsdException w:name="List Table 2 Accent 2" w:uiPriority="47"/>
+    <w:lsdException w:name="List Table 3 Accent 2" w:uiPriority="48"/>
+    <w:lsdException w:name="List Table 4 Accent 2" w:uiPriority="49"/>
+    <w:lsdException w:name="List Table 5 Dark Accent 2" w:uiPriority="50"/>
+    <w:lsdException w:name="List Table 6 Colorful Accent 2" w:uiPriority="51"/>
+    <w:lsdException w:name="List Table 7 Colorful Accent 2" w:uiPriority="52"/>
+    <w:lsdException w:name="List Table 1 Light Accent 3" w:uiPriority="46"/>
+    <w:lsdException w:name="List Table 2 Accent 3" w:uiPriority="47"/>
+    <w:lsdException w:name="List Table 3 Accent 3" w:uiPriority="48"/>
+    <w:lsdException w:name="List Table 4 Accent 3" w:uiPriority="49"/>
+    <w:lsdException w:name="List Table 5 Dark Accent 3" w:uiPriority="50"/>
+    <w:lsdException w:name="List Table 6 Colorful Accent 3" w:uiPriority="51"/>
+    <w:lsdException w:name="List Table 7 Colorful Accent 3" w:uiPriority="52"/>
+    <w:lsdException w:name="List Table 1 Light Accent 4" w:uiPriority="46"/>
+    <w:lsdException w:name="List Table 2 Accent 4" w:uiPriority="47"/>
+    <w:lsdException w:name="List Table 3 Accent 4" w:uiPriority="48"/>
+    <w:lsdException w:name="List Table 4 Accent 4" w:uiPriority="49"/>
+    <w:lsdException w:name="List Table 5 Dark Accent 4" w:uiPriority="50"/>
+    <w:lsdException w:name="List Table 6 Colorful Accent 4" w:uiPriority="51"/>
+    <w:lsdException w:name="List Table 7 Colorful Accent 4" w:uiPriority="52"/>
+    <w:lsdException w:name="List Table 1 Light Accent 5" w:uiPriority="46"/>
+    <w:lsdException w:name="List Table 2 Accent 5" w:uiPriority="47"/>
+    <w:lsdException w:name="List Table 3 Accent 5" w:uiPriority="48"/>
+    <w:lsdException w:name="List Table 4 Accent 5" w:uiPriority="49"/>
+    <w:lsdException w:name="List Table 5 Dark Accent 5" w:uiPriority="50"/>
+    <w:lsdException w:name="List Table 6 Colorful Accent 5" w:uiPriority="51"/>
+    <w:lsdException w:name="List Table 7 Colorful Accent 5" w:uiPriority="52"/>
+    <w:lsdException w:name="List Table 1 Light Accent 6" w:uiPriority="46"/>
+    <w:lsdException w:name="List Table 2 Accent 6" w:uiPriority="47"/>
+    <w:lsdException w:name="List Table 3 Accent 6" w:uiPriority="48"/>
+    <w:lsdException w:name="List Table 4 Accent 6" w:uiPriority="49"/>
+    <w:lsdException w:name="List Table 5 Dark Accent 6" w:uiPriority="50"/>
+    <w:lsdException w:name="List Table 6 Colorful Accent 6" w:uiPriority="51"/>
+    <w:lsdException w:name="List Table 7 Colorful Accent 6" w:uiPriority="52"/>
   </w:latentStyles>
   <w:style w:type="paragraph" w:default="1" w:styleId="Normal">
     <w:name w:val="Normal"/>
